--- a/Proposal for FYP.docx
+++ b/Proposal for FYP.docx
@@ -4,20 +4,823 @@
   <w:body>
     <w:p>
       <w:pPr>
-        <w:rPr>
-          <w:b/>
-          <w:bCs/>
-        </w:rPr>
-      </w:pPr>
-      <w:r>
-        <w:rPr>
-          <w:b/>
-          <w:bCs/>
-        </w:rPr>
-        <w:t xml:space="preserve">1. Introduction: </w:t>
-      </w:r>
-    </w:p>
-    <w:p>
+        <w:pStyle w:val="NormalWeb"/>
+        <w:spacing w:before="0" w:beforeAutospacing="0" w:after="0" w:afterAutospacing="0"/>
+        <w:jc w:val="center"/>
+      </w:pPr>
+      <w:bookmarkStart w:id="0" w:name="_Hlk122577005"/>
+      <w:bookmarkEnd w:id="0"/>
+      <w:r>
+        <w:rPr>
+          <w:rFonts w:ascii="Arial" w:hAnsi="Arial" w:cs="Arial"/>
+          <w:noProof/>
+          <w:color w:val="000000"/>
+          <w:sz w:val="22"/>
+          <w:szCs w:val="22"/>
+          <w:bdr w:val="none" w:sz="0" w:space="0" w:color="auto" w:frame="1"/>
+        </w:rPr>
+        <w:drawing>
+          <wp:inline distT="0" distB="0" distL="0" distR="0" wp14:anchorId="2BD57AF3" wp14:editId="70A6178A">
+            <wp:extent cx="2161540" cy="1254125"/>
+            <wp:effectExtent l="0" t="0" r="0" b="3175"/>
+            <wp:docPr id="2" name="Picture 2"/>
+            <wp:cNvGraphicFramePr>
+              <a:graphicFrameLocks xmlns:a="http://schemas.openxmlformats.org/drawingml/2006/main" noChangeAspect="1"/>
+            </wp:cNvGraphicFramePr>
+            <a:graphic xmlns:a="http://schemas.openxmlformats.org/drawingml/2006/main">
+              <a:graphicData uri="http://schemas.openxmlformats.org/drawingml/2006/picture">
+                <pic:pic xmlns:pic="http://schemas.openxmlformats.org/drawingml/2006/picture">
+                  <pic:nvPicPr>
+                    <pic:cNvPr id="0" name="Picture 1"/>
+                    <pic:cNvPicPr>
+                      <a:picLocks noChangeAspect="1" noChangeArrowheads="1"/>
+                    </pic:cNvPicPr>
+                  </pic:nvPicPr>
+                  <pic:blipFill>
+                    <a:blip r:embed="rId8">
+                      <a:extLst>
+                        <a:ext uri="{28A0092B-C50C-407E-A947-70E740481C1C}">
+                          <a14:useLocalDpi xmlns:a14="http://schemas.microsoft.com/office/drawing/2010/main" val="0"/>
+                        </a:ext>
+                      </a:extLst>
+                    </a:blip>
+                    <a:srcRect/>
+                    <a:stretch>
+                      <a:fillRect/>
+                    </a:stretch>
+                  </pic:blipFill>
+                  <pic:spPr bwMode="auto">
+                    <a:xfrm>
+                      <a:off x="0" y="0"/>
+                      <a:ext cx="2161540" cy="1254125"/>
+                    </a:xfrm>
+                    <a:prstGeom prst="rect">
+                      <a:avLst/>
+                    </a:prstGeom>
+                    <a:noFill/>
+                    <a:ln>
+                      <a:noFill/>
+                    </a:ln>
+                  </pic:spPr>
+                </pic:pic>
+              </a:graphicData>
+            </a:graphic>
+          </wp:inline>
+        </w:drawing>
+      </w:r>
+    </w:p>
+    <w:p>
+      <w:pPr>
+        <w:pStyle w:val="NormalWeb"/>
+        <w:spacing w:before="0" w:beforeAutospacing="0" w:after="0" w:afterAutospacing="0"/>
+        <w:ind w:right="2499"/>
+        <w:jc w:val="right"/>
+      </w:pPr>
+      <w:r>
+        <w:rPr>
+          <w:rFonts w:ascii="Arial" w:hAnsi="Arial" w:cs="Arial"/>
+          <w:noProof/>
+          <w:color w:val="000000"/>
+          <w:sz w:val="22"/>
+          <w:szCs w:val="22"/>
+          <w:bdr w:val="none" w:sz="0" w:space="0" w:color="auto" w:frame="1"/>
+        </w:rPr>
+        <w:drawing>
+          <wp:inline distT="0" distB="0" distL="0" distR="0" wp14:anchorId="37DA90A6" wp14:editId="04244C50">
+            <wp:extent cx="2555875" cy="1489075"/>
+            <wp:effectExtent l="0" t="0" r="0" b="0"/>
+            <wp:docPr id="1" name="Picture 1"/>
+            <wp:cNvGraphicFramePr>
+              <a:graphicFrameLocks xmlns:a="http://schemas.openxmlformats.org/drawingml/2006/main" noChangeAspect="1"/>
+            </wp:cNvGraphicFramePr>
+            <a:graphic xmlns:a="http://schemas.openxmlformats.org/drawingml/2006/main">
+              <a:graphicData uri="http://schemas.openxmlformats.org/drawingml/2006/picture">
+                <pic:pic xmlns:pic="http://schemas.openxmlformats.org/drawingml/2006/picture">
+                  <pic:nvPicPr>
+                    <pic:cNvPr id="0" name="Picture 2"/>
+                    <pic:cNvPicPr>
+                      <a:picLocks noChangeAspect="1" noChangeArrowheads="1"/>
+                    </pic:cNvPicPr>
+                  </pic:nvPicPr>
+                  <pic:blipFill>
+                    <a:blip r:embed="rId9">
+                      <a:extLst>
+                        <a:ext uri="{28A0092B-C50C-407E-A947-70E740481C1C}">
+                          <a14:useLocalDpi xmlns:a14="http://schemas.microsoft.com/office/drawing/2010/main" val="0"/>
+                        </a:ext>
+                      </a:extLst>
+                    </a:blip>
+                    <a:srcRect/>
+                    <a:stretch>
+                      <a:fillRect/>
+                    </a:stretch>
+                  </pic:blipFill>
+                  <pic:spPr bwMode="auto">
+                    <a:xfrm>
+                      <a:off x="0" y="0"/>
+                      <a:ext cx="2555875" cy="1489075"/>
+                    </a:xfrm>
+                    <a:prstGeom prst="rect">
+                      <a:avLst/>
+                    </a:prstGeom>
+                    <a:noFill/>
+                    <a:ln>
+                      <a:noFill/>
+                    </a:ln>
+                  </pic:spPr>
+                </pic:pic>
+              </a:graphicData>
+            </a:graphic>
+          </wp:inline>
+        </w:drawing>
+      </w:r>
+    </w:p>
+    <w:p>
+      <w:pPr>
+        <w:pStyle w:val="NormalWeb"/>
+        <w:spacing w:before="0" w:beforeAutospacing="0" w:after="0" w:afterAutospacing="0"/>
+        <w:jc w:val="center"/>
+      </w:pPr>
+      <w:r>
+        <w:rPr>
+          <w:rFonts w:ascii="Arial" w:hAnsi="Arial" w:cs="Arial"/>
+          <w:b/>
+          <w:bCs/>
+          <w:color w:val="000000"/>
+          <w:sz w:val="28"/>
+          <w:szCs w:val="28"/>
+        </w:rPr>
+        <w:t>SM6P07NI Digital Media Project </w:t>
+      </w:r>
+    </w:p>
+    <w:p>
+      <w:pPr>
+        <w:pStyle w:val="NormalWeb"/>
+        <w:spacing w:before="183" w:beforeAutospacing="0" w:after="0" w:afterAutospacing="0"/>
+        <w:jc w:val="center"/>
+      </w:pPr>
+      <w:r>
+        <w:rPr>
+          <w:rFonts w:ascii="Arial" w:hAnsi="Arial" w:cs="Arial"/>
+          <w:b/>
+          <w:bCs/>
+          <w:color w:val="000000"/>
+          <w:sz w:val="28"/>
+          <w:szCs w:val="28"/>
+        </w:rPr>
+        <w:t>20% Research and Proposal </w:t>
+      </w:r>
+    </w:p>
+    <w:p>
+      <w:pPr>
+        <w:pStyle w:val="NormalWeb"/>
+        <w:spacing w:before="888" w:beforeAutospacing="0" w:after="0" w:afterAutospacing="0"/>
+        <w:jc w:val="center"/>
+      </w:pPr>
+      <w:r>
+        <w:rPr>
+          <w:rFonts w:ascii="Arial" w:hAnsi="Arial" w:cs="Arial"/>
+          <w:b/>
+          <w:bCs/>
+          <w:color w:val="000000"/>
+          <w:sz w:val="28"/>
+          <w:szCs w:val="28"/>
+        </w:rPr>
+        <w:t>202</w:t>
+      </w:r>
+      <w:r>
+        <w:rPr>
+          <w:rFonts w:ascii="Arial" w:hAnsi="Arial" w:cs="Arial"/>
+          <w:b/>
+          <w:bCs/>
+          <w:color w:val="000000"/>
+          <w:sz w:val="28"/>
+          <w:szCs w:val="28"/>
+        </w:rPr>
+        <w:t>1</w:t>
+      </w:r>
+      <w:r>
+        <w:rPr>
+          <w:rFonts w:ascii="Arial" w:hAnsi="Arial" w:cs="Arial"/>
+          <w:b/>
+          <w:bCs/>
+          <w:color w:val="000000"/>
+          <w:sz w:val="28"/>
+          <w:szCs w:val="28"/>
+        </w:rPr>
+        <w:t>-2</w:t>
+      </w:r>
+      <w:r>
+        <w:rPr>
+          <w:rFonts w:ascii="Arial" w:hAnsi="Arial" w:cs="Arial"/>
+          <w:b/>
+          <w:bCs/>
+          <w:color w:val="000000"/>
+          <w:sz w:val="28"/>
+          <w:szCs w:val="28"/>
+        </w:rPr>
+        <w:t>2</w:t>
+      </w:r>
+      <w:r>
+        <w:rPr>
+          <w:rFonts w:ascii="Arial" w:hAnsi="Arial" w:cs="Arial"/>
+          <w:b/>
+          <w:bCs/>
+          <w:color w:val="000000"/>
+          <w:sz w:val="28"/>
+          <w:szCs w:val="28"/>
+        </w:rPr>
+        <w:t xml:space="preserve"> Autumn </w:t>
+      </w:r>
+    </w:p>
+    <w:p>
+      <w:pPr>
+        <w:pStyle w:val="NormalWeb"/>
+        <w:spacing w:before="868" w:beforeAutospacing="0" w:after="0" w:afterAutospacing="0"/>
+        <w:jc w:val="center"/>
+      </w:pPr>
+      <w:r>
+        <w:rPr>
+          <w:rFonts w:ascii="Arial" w:hAnsi="Arial" w:cs="Arial"/>
+          <w:b/>
+          <w:bCs/>
+          <w:color w:val="000000"/>
+        </w:rPr>
+        <w:t xml:space="preserve">Student Name: </w:t>
+      </w:r>
+      <w:r>
+        <w:rPr>
+          <w:rFonts w:ascii="Arial" w:hAnsi="Arial" w:cs="Arial"/>
+          <w:b/>
+          <w:bCs/>
+          <w:color w:val="000000"/>
+        </w:rPr>
+        <w:t>Arbindra Adhikari</w:t>
+      </w:r>
+    </w:p>
+    <w:p>
+      <w:pPr>
+        <w:pStyle w:val="NormalWeb"/>
+        <w:spacing w:before="185" w:beforeAutospacing="0" w:after="0" w:afterAutospacing="0"/>
+        <w:jc w:val="center"/>
+      </w:pPr>
+      <w:r>
+        <w:rPr>
+          <w:rFonts w:ascii="Arial" w:hAnsi="Arial" w:cs="Arial"/>
+          <w:b/>
+          <w:bCs/>
+          <w:color w:val="000000"/>
+        </w:rPr>
+        <w:t xml:space="preserve">London Met ID: </w:t>
+      </w:r>
+    </w:p>
+    <w:p>
+      <w:pPr>
+        <w:pStyle w:val="NormalWeb"/>
+        <w:spacing w:before="170" w:beforeAutospacing="0" w:after="0" w:afterAutospacing="0"/>
+        <w:jc w:val="center"/>
+      </w:pPr>
+      <w:r>
+        <w:rPr>
+          <w:rFonts w:ascii="Arial" w:hAnsi="Arial" w:cs="Arial"/>
+          <w:b/>
+          <w:bCs/>
+          <w:color w:val="000000"/>
+        </w:rPr>
+        <w:t>College ID: NP01MM4S190024 </w:t>
+      </w:r>
+    </w:p>
+    <w:p>
+      <w:pPr>
+        <w:pStyle w:val="NormalWeb"/>
+        <w:spacing w:before="185" w:beforeAutospacing="0" w:after="0" w:afterAutospacing="0"/>
+        <w:jc w:val="center"/>
+      </w:pPr>
+      <w:r>
+        <w:rPr>
+          <w:rFonts w:ascii="Arial" w:hAnsi="Arial" w:cs="Arial"/>
+          <w:b/>
+          <w:bCs/>
+          <w:color w:val="000000"/>
+        </w:rPr>
+        <w:t xml:space="preserve">External Supervisor: Sandip </w:t>
+      </w:r>
+      <w:proofErr w:type="spellStart"/>
+      <w:r>
+        <w:rPr>
+          <w:rFonts w:ascii="Arial" w:hAnsi="Arial" w:cs="Arial"/>
+          <w:b/>
+          <w:bCs/>
+          <w:color w:val="000000"/>
+        </w:rPr>
+        <w:t>Lamicchane</w:t>
+      </w:r>
+      <w:proofErr w:type="spellEnd"/>
+      <w:r>
+        <w:rPr>
+          <w:rFonts w:ascii="Arial" w:hAnsi="Arial" w:cs="Arial"/>
+          <w:b/>
+          <w:bCs/>
+          <w:color w:val="000000"/>
+        </w:rPr>
+        <w:t> </w:t>
+      </w:r>
+    </w:p>
+    <w:p>
+      <w:pPr>
+        <w:pStyle w:val="NormalWeb"/>
+        <w:spacing w:before="170" w:beforeAutospacing="0" w:after="0" w:afterAutospacing="0"/>
+        <w:jc w:val="center"/>
+      </w:pPr>
+      <w:r>
+        <w:rPr>
+          <w:rFonts w:ascii="Arial" w:hAnsi="Arial" w:cs="Arial"/>
+          <w:b/>
+          <w:bCs/>
+          <w:color w:val="000000"/>
+        </w:rPr>
+        <w:t xml:space="preserve">Internal Supervisor: </w:t>
+      </w:r>
+    </w:p>
+    <w:p>
+      <w:pPr>
+        <w:pStyle w:val="NormalWeb"/>
+        <w:spacing w:before="185" w:beforeAutospacing="0" w:after="0" w:afterAutospacing="0"/>
+        <w:jc w:val="center"/>
+      </w:pPr>
+      <w:r>
+        <w:rPr>
+          <w:rFonts w:ascii="Arial" w:hAnsi="Arial" w:cs="Arial"/>
+          <w:b/>
+          <w:bCs/>
+          <w:color w:val="000000"/>
+        </w:rPr>
+        <w:t xml:space="preserve">Assignment Due Date: </w:t>
+      </w:r>
+      <w:r>
+        <w:rPr>
+          <w:rFonts w:ascii="Arial" w:hAnsi="Arial" w:cs="Arial"/>
+          <w:b/>
+          <w:bCs/>
+          <w:color w:val="000000"/>
+        </w:rPr>
+        <w:t>28</w:t>
+      </w:r>
+      <w:r>
+        <w:rPr>
+          <w:rFonts w:ascii="Arial" w:hAnsi="Arial" w:cs="Arial"/>
+          <w:b/>
+          <w:bCs/>
+          <w:color w:val="000000"/>
+        </w:rPr>
+        <w:t>th Dec 202</w:t>
+      </w:r>
+      <w:r>
+        <w:rPr>
+          <w:rFonts w:ascii="Arial" w:hAnsi="Arial" w:cs="Arial"/>
+          <w:b/>
+          <w:bCs/>
+          <w:color w:val="000000"/>
+        </w:rPr>
+        <w:t>2</w:t>
+      </w:r>
+      <w:r>
+        <w:rPr>
+          <w:rFonts w:ascii="Arial" w:hAnsi="Arial" w:cs="Arial"/>
+          <w:b/>
+          <w:bCs/>
+          <w:color w:val="000000"/>
+        </w:rPr>
+        <w:t> </w:t>
+      </w:r>
+    </w:p>
+    <w:p>
+      <w:pPr>
+        <w:pStyle w:val="NormalWeb"/>
+        <w:spacing w:before="170" w:beforeAutospacing="0" w:after="0" w:afterAutospacing="0"/>
+        <w:jc w:val="center"/>
+      </w:pPr>
+      <w:r>
+        <w:rPr>
+          <w:rFonts w:ascii="Arial" w:hAnsi="Arial" w:cs="Arial"/>
+          <w:b/>
+          <w:bCs/>
+          <w:color w:val="000000"/>
+        </w:rPr>
+        <w:t xml:space="preserve">Assignment Submission Date: </w:t>
+      </w:r>
+      <w:r>
+        <w:rPr>
+          <w:rFonts w:ascii="Arial" w:hAnsi="Arial" w:cs="Arial"/>
+          <w:b/>
+          <w:bCs/>
+          <w:color w:val="000000"/>
+        </w:rPr>
+        <w:t>28</w:t>
+      </w:r>
+      <w:r>
+        <w:rPr>
+          <w:rFonts w:ascii="Arial" w:hAnsi="Arial" w:cs="Arial"/>
+          <w:b/>
+          <w:bCs/>
+          <w:color w:val="000000"/>
+        </w:rPr>
+        <w:t>th Dec 202</w:t>
+      </w:r>
+      <w:r>
+        <w:rPr>
+          <w:rFonts w:ascii="Arial" w:hAnsi="Arial" w:cs="Arial"/>
+          <w:b/>
+          <w:bCs/>
+          <w:color w:val="000000"/>
+        </w:rPr>
+        <w:t>2</w:t>
+      </w:r>
+      <w:r>
+        <w:rPr>
+          <w:rFonts w:ascii="Arial" w:hAnsi="Arial" w:cs="Arial"/>
+          <w:b/>
+          <w:bCs/>
+          <w:color w:val="000000"/>
+        </w:rPr>
+        <w:t> </w:t>
+      </w:r>
+    </w:p>
+    <w:p>
+      <w:pPr>
+        <w:pStyle w:val="NormalWeb"/>
+        <w:spacing w:before="185" w:beforeAutospacing="0" w:after="0" w:afterAutospacing="0"/>
+        <w:jc w:val="center"/>
+      </w:pPr>
+      <w:r>
+        <w:rPr>
+          <w:rFonts w:ascii="Arial" w:hAnsi="Arial" w:cs="Arial"/>
+          <w:b/>
+          <w:bCs/>
+          <w:color w:val="000000"/>
+        </w:rPr>
+        <w:t>Word Count: 1360 </w:t>
+      </w:r>
+    </w:p>
+    <w:p>
+      <w:pPr>
+        <w:pStyle w:val="NormalWeb"/>
+        <w:spacing w:before="645" w:beforeAutospacing="0" w:after="0" w:afterAutospacing="0"/>
+        <w:ind w:left="51" w:right="91"/>
+        <w:jc w:val="center"/>
+      </w:pPr>
+      <w:r>
+        <w:rPr>
+          <w:rFonts w:ascii="Arial" w:hAnsi="Arial" w:cs="Arial"/>
+          <w:i/>
+          <w:iCs/>
+          <w:color w:val="000000"/>
+          <w:sz w:val="20"/>
+          <w:szCs w:val="20"/>
+        </w:rPr>
+        <w:t xml:space="preserve">I confirm that I understand my coursework needs to be submitted online via Google Classroom under the relevant module page before the deadline in order for my assignment to be accepted and marked. I am fully aware that late submissions will be treated as non-submission and a </w:t>
+      </w:r>
+      <w:proofErr w:type="gramStart"/>
+      <w:r>
+        <w:rPr>
+          <w:rFonts w:ascii="Arial" w:hAnsi="Arial" w:cs="Arial"/>
+          <w:i/>
+          <w:iCs/>
+          <w:color w:val="000000"/>
+          <w:sz w:val="20"/>
+          <w:szCs w:val="20"/>
+        </w:rPr>
+        <w:t>marks</w:t>
+      </w:r>
+      <w:proofErr w:type="gramEnd"/>
+      <w:r>
+        <w:rPr>
+          <w:rFonts w:ascii="Arial" w:hAnsi="Arial" w:cs="Arial"/>
+          <w:i/>
+          <w:iCs/>
+          <w:color w:val="000000"/>
+          <w:sz w:val="20"/>
+          <w:szCs w:val="20"/>
+        </w:rPr>
+        <w:t xml:space="preserve"> of zero will be awarded.</w:t>
+      </w:r>
+    </w:p>
+    <w:p>
+      <w:pPr>
+        <w:pStyle w:val="NormalWeb"/>
+        <w:spacing w:before="0" w:beforeAutospacing="0" w:after="0" w:afterAutospacing="0"/>
+        <w:ind w:left="10"/>
+        <w:rPr>
+          <w:rFonts w:ascii="Calibri" w:hAnsi="Calibri" w:cs="Calibri"/>
+          <w:color w:val="2E75B5"/>
+          <w:sz w:val="32"/>
+          <w:szCs w:val="32"/>
+        </w:rPr>
+      </w:pPr>
+    </w:p>
+    <w:p/>
+    <w:p>
+      <w:pPr>
+        <w:rPr>
+          <w:sz w:val="28"/>
+          <w:szCs w:val="24"/>
+        </w:rPr>
+      </w:pPr>
+    </w:p>
+    <w:p>
+      <w:pPr>
+        <w:rPr>
+          <w:b/>
+          <w:bCs/>
+          <w:sz w:val="28"/>
+          <w:szCs w:val="24"/>
+        </w:rPr>
+      </w:pPr>
+      <w:r>
+        <w:rPr>
+          <w:b/>
+          <w:bCs/>
+          <w:sz w:val="28"/>
+          <w:szCs w:val="24"/>
+        </w:rPr>
+        <w:t xml:space="preserve">Abstract </w:t>
+      </w:r>
+    </w:p>
+    <w:p>
+      <w:pPr>
+        <w:rPr>
+          <w:b/>
+          <w:bCs/>
+          <w:sz w:val="28"/>
+          <w:szCs w:val="24"/>
+        </w:rPr>
+      </w:pPr>
+      <w:r>
+        <w:t>This project is mainly about creating a proper documentation where it complies all the necessary elements which are related to TVC Advertisement making and all the necessary aspect by which a successful Musical TVC can be made. This documentation includes all the necessary research done in the field of this project and proposal of the project. This particular documentation can be divided into two parts. talking about the first part of the project it includes all the aspects related to the Client research. It includes the topics like literature review, product review, Client research and many more. This particular section also includes all the elements which are necessary for the proper branding propose. Talking about the second part of this project documentation it talks about the titles like the topic or the title of the project, treatment and also contribution of others. This part also talks about the testing process in which the proper knowledge about this project has been made and initial survey till gives the room for improvement.</w:t>
+      </w:r>
+    </w:p>
+    <w:p/>
+    <w:p/>
+    <w:p/>
+    <w:p/>
+    <w:p/>
+    <w:p/>
+    <w:p/>
+    <w:p/>
+    <w:p/>
+    <w:p/>
+    <w:p/>
+    <w:p/>
+    <w:p/>
+    <w:p/>
+    <w:p/>
+    <w:p/>
+    <w:p/>
+    <w:p>
+      <w:pPr>
+        <w:rPr>
+          <w:sz w:val="32"/>
+          <w:szCs w:val="28"/>
+          <w:u w:val="single"/>
+        </w:rPr>
+      </w:pPr>
+      <w:r>
+        <w:rPr>
+          <w:sz w:val="32"/>
+          <w:szCs w:val="28"/>
+          <w:u w:val="single"/>
+        </w:rPr>
+        <w:lastRenderedPageBreak/>
+        <w:t>Contents</w:t>
+      </w:r>
+    </w:p>
+    <w:p>
+      <w:pPr>
+        <w:rPr>
+          <w:sz w:val="32"/>
+          <w:szCs w:val="28"/>
+          <w:u w:val="single"/>
+        </w:rPr>
+      </w:pPr>
+    </w:p>
+    <w:p>
+      <w:pPr>
+        <w:rPr>
+          <w:sz w:val="32"/>
+          <w:szCs w:val="28"/>
+          <w:u w:val="single"/>
+        </w:rPr>
+      </w:pPr>
+    </w:p>
+    <w:p>
+      <w:pPr>
+        <w:rPr>
+          <w:sz w:val="32"/>
+          <w:szCs w:val="28"/>
+          <w:u w:val="single"/>
+        </w:rPr>
+      </w:pPr>
+    </w:p>
+    <w:p>
+      <w:pPr>
+        <w:rPr>
+          <w:sz w:val="32"/>
+          <w:szCs w:val="28"/>
+          <w:u w:val="single"/>
+        </w:rPr>
+      </w:pPr>
+    </w:p>
+    <w:p>
+      <w:pPr>
+        <w:rPr>
+          <w:sz w:val="32"/>
+          <w:szCs w:val="28"/>
+          <w:u w:val="single"/>
+        </w:rPr>
+      </w:pPr>
+    </w:p>
+    <w:p>
+      <w:pPr>
+        <w:rPr>
+          <w:sz w:val="32"/>
+          <w:szCs w:val="28"/>
+          <w:u w:val="single"/>
+        </w:rPr>
+      </w:pPr>
+    </w:p>
+    <w:p>
+      <w:pPr>
+        <w:rPr>
+          <w:sz w:val="32"/>
+          <w:szCs w:val="28"/>
+          <w:u w:val="single"/>
+        </w:rPr>
+      </w:pPr>
+    </w:p>
+    <w:p>
+      <w:pPr>
+        <w:rPr>
+          <w:sz w:val="32"/>
+          <w:szCs w:val="28"/>
+          <w:u w:val="single"/>
+        </w:rPr>
+      </w:pPr>
+    </w:p>
+    <w:p>
+      <w:pPr>
+        <w:rPr>
+          <w:sz w:val="32"/>
+          <w:szCs w:val="28"/>
+          <w:u w:val="single"/>
+        </w:rPr>
+      </w:pPr>
+    </w:p>
+    <w:p>
+      <w:pPr>
+        <w:rPr>
+          <w:sz w:val="32"/>
+          <w:szCs w:val="28"/>
+          <w:u w:val="single"/>
+        </w:rPr>
+      </w:pPr>
+    </w:p>
+    <w:p>
+      <w:pPr>
+        <w:rPr>
+          <w:sz w:val="32"/>
+          <w:szCs w:val="28"/>
+          <w:u w:val="single"/>
+        </w:rPr>
+      </w:pPr>
+    </w:p>
+    <w:p>
+      <w:pPr>
+        <w:rPr>
+          <w:sz w:val="32"/>
+          <w:szCs w:val="28"/>
+          <w:u w:val="single"/>
+        </w:rPr>
+      </w:pPr>
+    </w:p>
+    <w:p>
+      <w:pPr>
+        <w:rPr>
+          <w:sz w:val="32"/>
+          <w:szCs w:val="28"/>
+          <w:u w:val="single"/>
+        </w:rPr>
+      </w:pPr>
+    </w:p>
+    <w:p>
+      <w:pPr>
+        <w:rPr>
+          <w:sz w:val="32"/>
+          <w:szCs w:val="28"/>
+          <w:u w:val="single"/>
+        </w:rPr>
+      </w:pPr>
+    </w:p>
+    <w:p>
+      <w:pPr>
+        <w:rPr>
+          <w:sz w:val="32"/>
+          <w:szCs w:val="28"/>
+          <w:u w:val="single"/>
+        </w:rPr>
+      </w:pPr>
+    </w:p>
+    <w:p>
+      <w:pPr>
+        <w:rPr>
+          <w:sz w:val="32"/>
+          <w:szCs w:val="28"/>
+          <w:u w:val="single"/>
+        </w:rPr>
+      </w:pPr>
+    </w:p>
+    <w:p>
+      <w:pPr>
+        <w:rPr>
+          <w:sz w:val="32"/>
+          <w:szCs w:val="28"/>
+          <w:u w:val="single"/>
+        </w:rPr>
+      </w:pPr>
+    </w:p>
+    <w:p>
+      <w:pPr>
+        <w:rPr>
+          <w:sz w:val="32"/>
+          <w:szCs w:val="28"/>
+          <w:u w:val="single"/>
+        </w:rPr>
+      </w:pPr>
+    </w:p>
+    <w:p>
+      <w:pPr>
+        <w:rPr>
+          <w:sz w:val="32"/>
+          <w:szCs w:val="28"/>
+          <w:u w:val="single"/>
+        </w:rPr>
+      </w:pPr>
+    </w:p>
+    <w:p>
+      <w:pPr>
+        <w:rPr>
+          <w:sz w:val="32"/>
+          <w:szCs w:val="28"/>
+          <w:u w:val="single"/>
+        </w:rPr>
+      </w:pPr>
+    </w:p>
+    <w:p>
+      <w:pPr>
+        <w:rPr>
+          <w:sz w:val="32"/>
+          <w:szCs w:val="28"/>
+          <w:u w:val="single"/>
+        </w:rPr>
+      </w:pPr>
+    </w:p>
+    <w:p>
+      <w:pPr>
+        <w:pStyle w:val="Heading1"/>
+      </w:pPr>
+      <w:r>
+        <w:lastRenderedPageBreak/>
+        <w:t xml:space="preserve">Section A: Research </w:t>
+      </w:r>
+    </w:p>
+    <w:p>
+      <w:pPr>
+        <w:rPr>
+          <w:sz w:val="28"/>
+          <w:szCs w:val="24"/>
+        </w:rPr>
+      </w:pPr>
+    </w:p>
+    <w:p>
+      <w:pPr>
+        <w:pStyle w:val="Heading1"/>
+      </w:pPr>
+      <w:r>
+        <w:t xml:space="preserve">   </w:t>
+      </w:r>
+      <w:r>
+        <w:t>1</w:t>
+      </w:r>
+      <w:r>
+        <w:t>)</w:t>
+      </w:r>
+      <w:r>
+        <w:t xml:space="preserve"> Introduction: </w:t>
+      </w:r>
+    </w:p>
+    <w:p>
+      <w:pPr>
+        <w:pStyle w:val="ListParagraph"/>
+      </w:pPr>
       <w:r>
         <w:sym w:font="Wingdings" w:char="F0E0"/>
       </w:r>
@@ -25,480 +828,4511 @@
         <w:t xml:space="preserve"> </w:t>
       </w:r>
       <w:r>
-        <w:t>A brief overview of the background to the project which highlights</w:t>
-      </w:r>
-    </w:p>
-    <w:p>
-      <w:r>
-        <w:t>the need for the project.</w:t>
-      </w:r>
-    </w:p>
-    <w:p>
-      <w:r>
-        <w:t>a. Problem scenario (with proper data and credible</w:t>
-      </w:r>
-    </w:p>
-    <w:p>
-      <w:r>
-        <w:t>references)</w:t>
-      </w:r>
-    </w:p>
-    <w:p>
-      <w:r>
-        <w:t>b. The project as a solution (how will your project solve this problem)</w:t>
-      </w:r>
-    </w:p>
-    <w:p/>
-    <w:p/>
-    <w:p/>
-    <w:p/>
-    <w:p/>
-    <w:p/>
-    <w:p/>
-    <w:p/>
-    <w:p/>
-    <w:p/>
-    <w:p/>
-    <w:p/>
-    <w:p/>
-    <w:p/>
-    <w:p/>
-    <w:p/>
-    <w:p/>
-    <w:p/>
-    <w:p/>
-    <w:p/>
-    <w:p/>
-    <w:p/>
-    <w:p>
-      <w:pPr>
-        <w:rPr>
-          <w:b/>
-          <w:bCs/>
-        </w:rPr>
-      </w:pPr>
-      <w:r>
-        <w:rPr>
-          <w:b/>
-          <w:bCs/>
-        </w:rPr>
+        <w:t>Video production is the process of making video content for videos. It's the same as making a movie, but instead of utilizing film material, video is captured as digital signals on analog tapes or as computer data on optical discs, hard drives, SSDs, magnetic tape, or memory cards.</w:t>
+      </w:r>
+    </w:p>
+    <w:p>
+      <w:pPr>
+        <w:pStyle w:val="ListParagraph"/>
+      </w:pPr>
+    </w:p>
+    <w:p>
+      <w:pPr>
+        <w:pStyle w:val="ListParagraph"/>
+      </w:pPr>
+      <w:r>
+        <w:t>A proper plan is required for the project to be successful. Without a strategy, the video may not be successful. Without a proper script, shot planning, and a storyboard, one cannot imagine generating a wonderful video. which stands out to the mass, therefore for the project's success, the works are required to be split into three phases, which are as follows -:</w:t>
+      </w:r>
+    </w:p>
+    <w:p>
+      <w:pPr>
+        <w:ind w:left="720"/>
+      </w:pPr>
+      <w:r>
+        <w:t>T</w:t>
+      </w:r>
+      <w:r>
+        <w:t>hree stages of video production are pre-production, production (sometimes known as principal photography), and post-production.</w:t>
+      </w:r>
+    </w:p>
+    <w:p>
+      <w:pPr>
+        <w:pStyle w:val="ListParagraph"/>
+        <w:rPr>
+          <w:b/>
+          <w:bCs/>
+        </w:rPr>
+      </w:pPr>
+    </w:p>
+    <w:p>
+      <w:pPr>
+        <w:rPr>
+          <w:b/>
+          <w:bCs/>
+          <w:sz w:val="28"/>
+          <w:szCs w:val="24"/>
+        </w:rPr>
+      </w:pPr>
+      <w:r>
+        <w:rPr>
+          <w:b/>
+          <w:bCs/>
+          <w:sz w:val="28"/>
+          <w:szCs w:val="24"/>
+        </w:rPr>
+        <w:t xml:space="preserve">  A) </w:t>
+      </w:r>
+      <w:r>
+        <w:rPr>
+          <w:b/>
+          <w:bCs/>
+          <w:sz w:val="28"/>
+          <w:szCs w:val="24"/>
+        </w:rPr>
+        <w:t>Pre-Production phase</w:t>
+      </w:r>
+    </w:p>
+    <w:p>
+      <w:pPr>
+        <w:ind w:left="720"/>
+      </w:pPr>
+      <w:r>
+        <w:t xml:space="preserve">Before filming begins, all of the planning aspects of the video production process </w:t>
+      </w:r>
+      <w:r>
+        <w:t xml:space="preserve">    </w:t>
+      </w:r>
+      <w:r>
+        <w:t>are included in pre-production. This includes tasks related to scheduling, logistics, scriptwriting, and administration.</w:t>
+      </w:r>
+    </w:p>
+    <w:p/>
+    <w:p>
+      <w:pPr>
+        <w:pStyle w:val="ListParagraph"/>
+        <w:numPr>
+          <w:ilvl w:val="0"/>
+          <w:numId w:val="1"/>
+        </w:numPr>
+        <w:rPr>
+          <w:b/>
+          <w:bCs/>
+        </w:rPr>
+      </w:pPr>
+      <w:r>
+        <w:rPr>
+          <w:b/>
+          <w:bCs/>
+        </w:rPr>
+        <w:t>Production phase</w:t>
+      </w:r>
+    </w:p>
+    <w:p>
+      <w:pPr>
+        <w:tabs>
+          <w:tab w:val="left" w:pos="720"/>
+        </w:tabs>
+        <w:ind w:left="630"/>
+      </w:pPr>
+      <w:r>
+        <w:t xml:space="preserve">Production is the phase that comes before and after post-production. It is </w:t>
+      </w:r>
+      <w:r>
+        <w:t xml:space="preserve">                 </w:t>
+      </w:r>
+      <w:r>
+        <w:t xml:space="preserve">                          </w:t>
+      </w:r>
+      <w:r>
+        <w:t>where</w:t>
+      </w:r>
+      <w:r>
+        <w:t xml:space="preserve"> </w:t>
+      </w:r>
+      <w:r>
+        <w:t>raw elements are recorded and footage is taken for the video. It includes all of the work such as shooting, working with the director, camera crew, and other crew members to block out actor movements and lighting set ups for a scene.</w:t>
+      </w:r>
+    </w:p>
+    <w:p/>
+    <w:p>
+      <w:pPr>
+        <w:pStyle w:val="ListParagraph"/>
+        <w:numPr>
+          <w:ilvl w:val="0"/>
+          <w:numId w:val="1"/>
+        </w:numPr>
+        <w:rPr>
+          <w:b/>
+          <w:bCs/>
+        </w:rPr>
+      </w:pPr>
+      <w:r>
+        <w:rPr>
+          <w:b/>
+          <w:bCs/>
+        </w:rPr>
+        <w:t>Post-Production phase</w:t>
+      </w:r>
+    </w:p>
+    <w:p>
+      <w:pPr>
+        <w:ind w:left="630"/>
+      </w:pPr>
+      <w:r>
+        <w:t xml:space="preserve">It is the stage after production, which encompasses all stages of production that </w:t>
+      </w:r>
+      <w:r>
+        <w:t xml:space="preserve">     </w:t>
+      </w:r>
+      <w:r>
+        <w:t>occur after shooting or recording individual show segments. When the raw footage is collected and processed, the editing of the visual and audio materials begins, the phase generally involves of content editing, sound editing and music addition, visual effects addition, color correction etc.</w:t>
+      </w:r>
+    </w:p>
+    <w:p>
+      <w:pPr>
+        <w:pStyle w:val="ListParagraph"/>
+        <w:ind w:left="630"/>
+      </w:pPr>
+    </w:p>
+    <w:p>
+      <w:pPr>
+        <w:rPr>
+          <w:b/>
+          <w:bCs/>
+          <w:sz w:val="28"/>
+          <w:szCs w:val="24"/>
+        </w:rPr>
+      </w:pPr>
+      <w:r>
+        <w:rPr>
+          <w:b/>
+          <w:bCs/>
+          <w:sz w:val="28"/>
+          <w:szCs w:val="24"/>
+        </w:rPr>
+        <w:t xml:space="preserve">   </w:t>
+      </w:r>
+    </w:p>
+    <w:p>
+      <w:pPr>
+        <w:ind w:left="630"/>
+      </w:pPr>
+      <w:r>
         <w:lastRenderedPageBreak/>
-        <w:t xml:space="preserve">2. Aims and Objectives: </w:t>
-      </w:r>
-    </w:p>
-    <w:p>
-      <w:r>
-        <w:t>At the top level, there should be clear and specific</w:t>
-      </w:r>
-    </w:p>
-    <w:p>
-      <w:r>
-        <w:t>project’s aims in terms of the problem to be solved and the end-product of the</w:t>
-      </w:r>
-    </w:p>
-    <w:p>
-      <w:r>
-        <w:t>project.</w:t>
-      </w:r>
-    </w:p>
-    <w:p>
-      <w:r>
-        <w:t>At the second level, concrete and measurable objectives should be identified in</w:t>
-      </w:r>
-    </w:p>
-    <w:p>
-      <w:r>
-        <w:t>order each of the stated aims to be realized and achieved.</w:t>
-      </w:r>
-    </w:p>
-    <w:p>
-      <w:r>
-        <w:t>Note: One main Aim, multiple objectives to satisfy the Aim.</w:t>
-      </w:r>
-    </w:p>
-    <w:p/>
-    <w:p/>
-    <w:p/>
-    <w:p/>
-    <w:p/>
-    <w:p/>
-    <w:p/>
-    <w:p/>
-    <w:p/>
-    <w:p/>
-    <w:p/>
-    <w:p/>
-    <w:p/>
-    <w:p/>
-    <w:p/>
-    <w:p/>
-    <w:p/>
-    <w:p/>
-    <w:p/>
-    <w:p/>
-    <w:p/>
-    <w:p>
-      <w:r>
+        <w:t xml:space="preserve">For my project I am planning on shooting a TVC commercial which will be </w:t>
+      </w:r>
+      <w:r>
+        <w:t>a real</w:t>
+      </w:r>
+      <w:r>
+        <w:t xml:space="preserve"> </w:t>
+      </w:r>
+      <w:r>
+        <w:t>client-based project</w:t>
+      </w:r>
+      <w:r>
+        <w:t>,</w:t>
+      </w:r>
+      <w:r>
+        <w:t xml:space="preserve"> </w:t>
+      </w:r>
+      <w:r>
+        <w:t>I will be combining all my knowledge on music and video shooting with some 2d if possible, while</w:t>
+      </w:r>
+      <w:r>
+        <w:t xml:space="preserve"> shooting for the video definitely there will be lots of issues</w:t>
+      </w:r>
+      <w:r>
+        <w:t xml:space="preserve"> like less people</w:t>
+      </w:r>
+      <w:r>
+        <w:t xml:space="preserve"> to shoot</w:t>
+      </w:r>
+      <w:r>
+        <w:t>, small space</w:t>
+      </w:r>
+      <w:r>
+        <w:t xml:space="preserve">s for </w:t>
+      </w:r>
+      <w:proofErr w:type="gramStart"/>
+      <w:r>
+        <w:t>drone ,</w:t>
+      </w:r>
+      <w:proofErr w:type="gramEnd"/>
+      <w:r>
+        <w:t xml:space="preserve"> to </w:t>
+      </w:r>
+      <w:r>
+        <w:t>solve</w:t>
+      </w:r>
+      <w:r>
+        <w:t xml:space="preserve"> and overcome them I have asked some help from staffs and the customers.</w:t>
+      </w:r>
+    </w:p>
+    <w:p/>
+    <w:p/>
+    <w:p>
+      <w:pPr>
+        <w:rPr>
+          <w:b/>
+          <w:bCs/>
+          <w:sz w:val="28"/>
+          <w:szCs w:val="24"/>
+        </w:rPr>
+      </w:pPr>
+      <w:r>
+        <w:rPr>
+          <w:b/>
+          <w:bCs/>
+          <w:sz w:val="28"/>
+          <w:szCs w:val="24"/>
+        </w:rPr>
+        <w:t xml:space="preserve">        2) </w:t>
+      </w:r>
+      <w:r>
+        <w:rPr>
+          <w:b/>
+          <w:bCs/>
+          <w:sz w:val="28"/>
+          <w:szCs w:val="24"/>
+        </w:rPr>
+        <w:t xml:space="preserve">Client research </w:t>
+      </w:r>
+    </w:p>
+    <w:p>
+      <w:pPr>
+        <w:ind w:left="630"/>
+        <w:rPr>
+          <w:noProof/>
+        </w:rPr>
+      </w:pPr>
+      <w:r>
+        <w:rPr>
+          <w:noProof/>
+        </w:rPr>
+        <w:t>The client</w:t>
+      </w:r>
+      <w:r>
+        <w:rPr>
+          <w:noProof/>
+        </w:rPr>
+        <w:t xml:space="preserve">s are the folks from the silauto cottage located in annamnagar </w:t>
+      </w:r>
+      <w:r>
+        <w:rPr>
+          <w:noProof/>
+        </w:rPr>
+        <w:t xml:space="preserve">    </w:t>
+      </w:r>
+      <w:r>
+        <w:rPr>
+          <w:noProof/>
+        </w:rPr>
+        <w:t>kathmandu, they have been running the cottage for more than 4-5 years and are kind and really helpful.</w:t>
+      </w:r>
+      <w:r>
+        <w:rPr>
+          <w:noProof/>
+        </w:rPr>
+        <w:t xml:space="preserve"> </w:t>
+      </w:r>
+    </w:p>
+    <w:p>
+      <w:pPr>
+        <w:rPr>
+          <w:b/>
+          <w:bCs/>
+          <w:noProof/>
+          <w:sz w:val="28"/>
+          <w:szCs w:val="24"/>
+        </w:rPr>
+      </w:pPr>
+      <w:r>
+        <w:rPr>
+          <w:noProof/>
+        </w:rPr>
+        <w:drawing>
+          <wp:anchor distT="0" distB="0" distL="114300" distR="114300" simplePos="0" relativeHeight="251689984" behindDoc="1" locked="0" layoutInCell="1" allowOverlap="1" wp14:anchorId="25FA50AB" wp14:editId="608F7D3F">
+            <wp:simplePos x="0" y="0"/>
+            <wp:positionH relativeFrom="column">
+              <wp:posOffset>3792220</wp:posOffset>
+            </wp:positionH>
+            <wp:positionV relativeFrom="paragraph">
+              <wp:posOffset>245322</wp:posOffset>
+            </wp:positionV>
+            <wp:extent cx="2671445" cy="1866900"/>
+            <wp:effectExtent l="0" t="0" r="0" b="0"/>
+            <wp:wrapTight wrapText="bothSides">
+              <wp:wrapPolygon edited="0">
+                <wp:start x="0" y="0"/>
+                <wp:lineTo x="0" y="21380"/>
+                <wp:lineTo x="21410" y="21380"/>
+                <wp:lineTo x="21410" y="0"/>
+                <wp:lineTo x="0" y="0"/>
+              </wp:wrapPolygon>
+            </wp:wrapTight>
+            <wp:docPr id="7" name="Picture 7"/>
+            <wp:cNvGraphicFramePr>
+              <a:graphicFrameLocks xmlns:a="http://schemas.openxmlformats.org/drawingml/2006/main" noChangeAspect="1"/>
+            </wp:cNvGraphicFramePr>
+            <a:graphic xmlns:a="http://schemas.openxmlformats.org/drawingml/2006/main">
+              <a:graphicData uri="http://schemas.openxmlformats.org/drawingml/2006/picture">
+                <pic:pic xmlns:pic="http://schemas.openxmlformats.org/drawingml/2006/picture">
+                  <pic:nvPicPr>
+                    <pic:cNvPr id="7" name="Picture 7"/>
+                    <pic:cNvPicPr/>
+                  </pic:nvPicPr>
+                  <pic:blipFill rotWithShape="1">
+                    <a:blip r:embed="rId10" cstate="print">
+                      <a:extLst>
+                        <a:ext uri="{28A0092B-C50C-407E-A947-70E740481C1C}">
+                          <a14:useLocalDpi xmlns:a14="http://schemas.microsoft.com/office/drawing/2010/main" val="0"/>
+                        </a:ext>
+                      </a:extLst>
+                    </a:blip>
+                    <a:srcRect l="2914" t="6838" b="2716"/>
+                    <a:stretch/>
+                  </pic:blipFill>
+                  <pic:spPr bwMode="auto">
+                    <a:xfrm>
+                      <a:off x="0" y="0"/>
+                      <a:ext cx="2671445" cy="1866900"/>
+                    </a:xfrm>
+                    <a:prstGeom prst="rect">
+                      <a:avLst/>
+                    </a:prstGeom>
+                    <a:ln>
+                      <a:noFill/>
+                    </a:ln>
+                    <a:extLst>
+                      <a:ext uri="{53640926-AAD7-44D8-BBD7-CCE9431645EC}">
+                        <a14:shadowObscured xmlns:a14="http://schemas.microsoft.com/office/drawing/2010/main"/>
+                      </a:ext>
+                    </a:extLst>
+                  </pic:spPr>
+                </pic:pic>
+              </a:graphicData>
+            </a:graphic>
+            <wp14:sizeRelH relativeFrom="margin">
+              <wp14:pctWidth>0</wp14:pctWidth>
+            </wp14:sizeRelH>
+            <wp14:sizeRelV relativeFrom="margin">
+              <wp14:pctHeight>0</wp14:pctHeight>
+            </wp14:sizeRelV>
+          </wp:anchor>
+        </w:drawing>
+      </w:r>
+      <w:r>
+        <w:rPr>
+          <w:b/>
+          <w:bCs/>
+          <w:noProof/>
+          <w:sz w:val="28"/>
+          <w:szCs w:val="24"/>
+        </w:rPr>
+        <w:drawing>
+          <wp:anchor distT="0" distB="0" distL="114300" distR="114300" simplePos="0" relativeHeight="251687936" behindDoc="1" locked="0" layoutInCell="1" allowOverlap="1" wp14:anchorId="78E92002" wp14:editId="59F5D9E7">
+            <wp:simplePos x="0" y="0"/>
+            <wp:positionH relativeFrom="margin">
+              <wp:posOffset>257810</wp:posOffset>
+            </wp:positionH>
+            <wp:positionV relativeFrom="paragraph">
+              <wp:posOffset>335915</wp:posOffset>
+            </wp:positionV>
+            <wp:extent cx="3401695" cy="2089785"/>
+            <wp:effectExtent l="0" t="0" r="8255" b="5715"/>
+            <wp:wrapTight wrapText="bothSides">
+              <wp:wrapPolygon edited="0">
+                <wp:start x="0" y="0"/>
+                <wp:lineTo x="0" y="21462"/>
+                <wp:lineTo x="21531" y="21462"/>
+                <wp:lineTo x="21531" y="0"/>
+                <wp:lineTo x="0" y="0"/>
+              </wp:wrapPolygon>
+            </wp:wrapTight>
+            <wp:docPr id="4" name="Picture 4"/>
+            <wp:cNvGraphicFramePr>
+              <a:graphicFrameLocks xmlns:a="http://schemas.openxmlformats.org/drawingml/2006/main" noChangeAspect="1"/>
+            </wp:cNvGraphicFramePr>
+            <a:graphic xmlns:a="http://schemas.openxmlformats.org/drawingml/2006/main">
+              <a:graphicData uri="http://schemas.openxmlformats.org/drawingml/2006/picture">
+                <pic:pic xmlns:pic="http://schemas.openxmlformats.org/drawingml/2006/picture">
+                  <pic:nvPicPr>
+                    <pic:cNvPr id="4" name="Picture 4"/>
+                    <pic:cNvPicPr/>
+                  </pic:nvPicPr>
+                  <pic:blipFill rotWithShape="1">
+                    <a:blip r:embed="rId11" cstate="print">
+                      <a:extLst>
+                        <a:ext uri="{28A0092B-C50C-407E-A947-70E740481C1C}">
+                          <a14:useLocalDpi xmlns:a14="http://schemas.microsoft.com/office/drawing/2010/main" val="0"/>
+                        </a:ext>
+                      </a:extLst>
+                    </a:blip>
+                    <a:srcRect t="8237" b="9857"/>
+                    <a:stretch/>
+                  </pic:blipFill>
+                  <pic:spPr bwMode="auto">
+                    <a:xfrm>
+                      <a:off x="0" y="0"/>
+                      <a:ext cx="3401695" cy="2089785"/>
+                    </a:xfrm>
+                    <a:prstGeom prst="rect">
+                      <a:avLst/>
+                    </a:prstGeom>
+                    <a:ln>
+                      <a:noFill/>
+                    </a:ln>
+                    <a:extLst>
+                      <a:ext uri="{53640926-AAD7-44D8-BBD7-CCE9431645EC}">
+                        <a14:shadowObscured xmlns:a14="http://schemas.microsoft.com/office/drawing/2010/main"/>
+                      </a:ext>
+                    </a:extLst>
+                  </pic:spPr>
+                </pic:pic>
+              </a:graphicData>
+            </a:graphic>
+            <wp14:sizeRelH relativeFrom="margin">
+              <wp14:pctWidth>0</wp14:pctWidth>
+            </wp14:sizeRelH>
+            <wp14:sizeRelV relativeFrom="margin">
+              <wp14:pctHeight>0</wp14:pctHeight>
+            </wp14:sizeRelV>
+          </wp:anchor>
+        </w:drawing>
+      </w:r>
+    </w:p>
+    <w:p>
+      <w:pPr>
+        <w:rPr>
+          <w:b/>
+          <w:bCs/>
+          <w:noProof/>
+          <w:sz w:val="28"/>
+          <w:szCs w:val="24"/>
+        </w:rPr>
+      </w:pPr>
+    </w:p>
+    <w:p>
+      <w:pPr>
+        <w:rPr>
+          <w:b/>
+          <w:bCs/>
+          <w:noProof/>
+          <w:sz w:val="28"/>
+          <w:szCs w:val="24"/>
+        </w:rPr>
+      </w:pPr>
+      <w:r>
+        <w:rPr>
+          <w:b/>
+          <w:bCs/>
+          <w:noProof/>
+          <w:sz w:val="28"/>
+          <w:szCs w:val="24"/>
+        </w:rPr>
+        <w:t xml:space="preserve"> </w:t>
+      </w:r>
+    </w:p>
+    <w:p>
+      <w:pPr>
+        <w:rPr>
+          <w:b/>
+          <w:bCs/>
+          <w:sz w:val="28"/>
+          <w:szCs w:val="24"/>
+        </w:rPr>
+      </w:pPr>
+      <w:r>
+        <w:rPr>
+          <w:b/>
+          <w:bCs/>
+          <w:sz w:val="28"/>
+          <w:szCs w:val="24"/>
+        </w:rPr>
+        <w:t xml:space="preserve">      </w:t>
+      </w:r>
+    </w:p>
+    <w:p>
+      <w:r>
+        <w:rPr>
+          <w:noProof/>
+        </w:rPr>
+        <w:drawing>
+          <wp:anchor distT="0" distB="0" distL="114300" distR="114300" simplePos="0" relativeHeight="251711488" behindDoc="1" locked="0" layoutInCell="1" allowOverlap="1" wp14:anchorId="3C7E4A86" wp14:editId="02FC230D">
+            <wp:simplePos x="0" y="0"/>
+            <wp:positionH relativeFrom="column">
+              <wp:posOffset>2379134</wp:posOffset>
+            </wp:positionH>
+            <wp:positionV relativeFrom="paragraph">
+              <wp:posOffset>11007</wp:posOffset>
+            </wp:positionV>
+            <wp:extent cx="2523067" cy="1894187"/>
+            <wp:effectExtent l="0" t="0" r="0" b="0"/>
+            <wp:wrapTight wrapText="bothSides">
+              <wp:wrapPolygon edited="0">
+                <wp:start x="0" y="0"/>
+                <wp:lineTo x="0" y="21296"/>
+                <wp:lineTo x="21366" y="21296"/>
+                <wp:lineTo x="21366" y="0"/>
+                <wp:lineTo x="0" y="0"/>
+              </wp:wrapPolygon>
+            </wp:wrapTight>
+            <wp:docPr id="42" name="Picture 42"/>
+            <wp:cNvGraphicFramePr>
+              <a:graphicFrameLocks xmlns:a="http://schemas.openxmlformats.org/drawingml/2006/main" noChangeAspect="1"/>
+            </wp:cNvGraphicFramePr>
+            <a:graphic xmlns:a="http://schemas.openxmlformats.org/drawingml/2006/main">
+              <a:graphicData uri="http://schemas.openxmlformats.org/drawingml/2006/picture">
+                <pic:pic xmlns:pic="http://schemas.openxmlformats.org/drawingml/2006/picture">
+                  <pic:nvPicPr>
+                    <pic:cNvPr id="0" name="Picture 12"/>
+                    <pic:cNvPicPr>
+                      <a:picLocks noChangeAspect="1" noChangeArrowheads="1"/>
+                    </pic:cNvPicPr>
+                  </pic:nvPicPr>
+                  <pic:blipFill>
+                    <a:blip r:embed="rId12" cstate="print">
+                      <a:extLst>
+                        <a:ext uri="{28A0092B-C50C-407E-A947-70E740481C1C}">
+                          <a14:useLocalDpi xmlns:a14="http://schemas.microsoft.com/office/drawing/2010/main" val="0"/>
+                        </a:ext>
+                      </a:extLst>
+                    </a:blip>
+                    <a:srcRect/>
+                    <a:stretch>
+                      <a:fillRect/>
+                    </a:stretch>
+                  </pic:blipFill>
+                  <pic:spPr bwMode="auto">
+                    <a:xfrm>
+                      <a:off x="0" y="0"/>
+                      <a:ext cx="2523067" cy="1894187"/>
+                    </a:xfrm>
+                    <a:prstGeom prst="rect">
+                      <a:avLst/>
+                    </a:prstGeom>
+                    <a:noFill/>
+                    <a:ln>
+                      <a:noFill/>
+                    </a:ln>
+                  </pic:spPr>
+                </pic:pic>
+              </a:graphicData>
+            </a:graphic>
+          </wp:anchor>
+        </w:drawing>
+      </w:r>
+    </w:p>
+    <w:p>
+      <w:pPr>
+        <w:rPr>
+          <w:b/>
+          <w:bCs/>
+          <w:sz w:val="28"/>
+          <w:szCs w:val="24"/>
+        </w:rPr>
+      </w:pPr>
+      <w:r>
+        <w:rPr>
+          <w:noProof/>
+        </w:rPr>
         <w:lastRenderedPageBreak/>
-        <w:t>3. Expected Outcomes and Deliverables: A concise description of the product that</w:t>
-      </w:r>
-    </w:p>
-    <w:p>
-      <w:r>
-        <w:t>will be expected at the end of the project.</w:t>
-      </w:r>
-    </w:p>
-    <w:p>
-      <w:r>
-        <w:t>This could include a piece of software with the technical and user documentation,</w:t>
-      </w:r>
-    </w:p>
-    <w:p>
-      <w:r>
-        <w:t>a computer model and algorithms as a solution for a specific problem, a tailored</w:t>
-      </w:r>
-    </w:p>
-    <w:p>
-      <w:r>
-        <w:t>-made IT / Security solution for a real-world business, etc.</w:t>
-      </w:r>
-    </w:p>
-    <w:p/>
-    <w:p/>
-    <w:p/>
-    <w:p/>
-    <w:p/>
-    <w:p/>
-    <w:p/>
-    <w:p/>
-    <w:p/>
-    <w:p/>
-    <w:p/>
-    <w:p/>
-    <w:p/>
-    <w:p/>
-    <w:p/>
-    <w:p/>
-    <w:p/>
-    <w:p/>
-    <w:p/>
-    <w:p/>
-    <w:p/>
-    <w:p/>
-    <w:p/>
-    <w:p>
-      <w:r>
+        <w:drawing>
+          <wp:anchor distT="0" distB="0" distL="114300" distR="114300" simplePos="0" relativeHeight="251693056" behindDoc="1" locked="0" layoutInCell="1" allowOverlap="1" wp14:anchorId="5128988A" wp14:editId="1D70C0F3">
+            <wp:simplePos x="0" y="0"/>
+            <wp:positionH relativeFrom="margin">
+              <wp:align>center</wp:align>
+            </wp:positionH>
+            <wp:positionV relativeFrom="paragraph">
+              <wp:posOffset>8890</wp:posOffset>
+            </wp:positionV>
+            <wp:extent cx="3977640" cy="2983230"/>
+            <wp:effectExtent l="0" t="0" r="3810" b="7620"/>
+            <wp:wrapTight wrapText="bothSides">
+              <wp:wrapPolygon edited="0">
+                <wp:start x="0" y="0"/>
+                <wp:lineTo x="0" y="21517"/>
+                <wp:lineTo x="21517" y="21517"/>
+                <wp:lineTo x="21517" y="0"/>
+                <wp:lineTo x="0" y="0"/>
+              </wp:wrapPolygon>
+            </wp:wrapTight>
+            <wp:docPr id="34" name="Picture 34"/>
+            <wp:cNvGraphicFramePr>
+              <a:graphicFrameLocks xmlns:a="http://schemas.openxmlformats.org/drawingml/2006/main" noChangeAspect="1"/>
+            </wp:cNvGraphicFramePr>
+            <a:graphic xmlns:a="http://schemas.openxmlformats.org/drawingml/2006/main">
+              <a:graphicData uri="http://schemas.openxmlformats.org/drawingml/2006/picture">
+                <pic:pic xmlns:pic="http://schemas.openxmlformats.org/drawingml/2006/picture">
+                  <pic:nvPicPr>
+                    <pic:cNvPr id="0" name="Picture 10"/>
+                    <pic:cNvPicPr>
+                      <a:picLocks noChangeAspect="1" noChangeArrowheads="1"/>
+                    </pic:cNvPicPr>
+                  </pic:nvPicPr>
+                  <pic:blipFill>
+                    <a:blip r:embed="rId13" cstate="print">
+                      <a:extLst>
+                        <a:ext uri="{28A0092B-C50C-407E-A947-70E740481C1C}">
+                          <a14:useLocalDpi xmlns:a14="http://schemas.microsoft.com/office/drawing/2010/main" val="0"/>
+                        </a:ext>
+                      </a:extLst>
+                    </a:blip>
+                    <a:srcRect/>
+                    <a:stretch>
+                      <a:fillRect/>
+                    </a:stretch>
+                  </pic:blipFill>
+                  <pic:spPr bwMode="auto">
+                    <a:xfrm>
+                      <a:off x="0" y="0"/>
+                      <a:ext cx="3977640" cy="2983230"/>
+                    </a:xfrm>
+                    <a:prstGeom prst="rect">
+                      <a:avLst/>
+                    </a:prstGeom>
+                    <a:noFill/>
+                    <a:ln>
+                      <a:noFill/>
+                    </a:ln>
+                  </pic:spPr>
+                </pic:pic>
+              </a:graphicData>
+            </a:graphic>
+          </wp:anchor>
+        </w:drawing>
+      </w:r>
+    </w:p>
+    <w:p>
+      <w:pPr>
+        <w:rPr>
+          <w:b/>
+          <w:bCs/>
+          <w:sz w:val="28"/>
+          <w:szCs w:val="24"/>
+        </w:rPr>
+      </w:pPr>
+    </w:p>
+    <w:p/>
+    <w:p>
+      <w:pPr>
+        <w:rPr>
+          <w:noProof/>
+        </w:rPr>
+      </w:pPr>
+    </w:p>
+    <w:p/>
+    <w:p/>
+    <w:p/>
+    <w:p/>
+    <w:p/>
+    <w:p/>
+    <w:p/>
+    <w:p/>
+    <w:p>
+      <w:r>
+        <w:t xml:space="preserve">The cottage is having a very good environment and great ambiance as well as great customer services for the audience, not only you can </w:t>
+      </w:r>
+      <w:r>
+        <w:t xml:space="preserve">enjoy </w:t>
+      </w:r>
+      <w:r>
+        <w:t xml:space="preserve">peaceful sound of the waterfall </w:t>
+      </w:r>
+      <w:r>
+        <w:t xml:space="preserve">you can </w:t>
+      </w:r>
+      <w:r>
+        <w:t>enjoy your</w:t>
+      </w:r>
+      <w:r>
+        <w:t xml:space="preserve"> delicious foods</w:t>
+      </w:r>
+      <w:r>
+        <w:t xml:space="preserve">. </w:t>
+      </w:r>
+    </w:p>
+    <w:p/>
+    <w:p>
+      <w:r>
+        <w:rPr>
+          <w:noProof/>
+        </w:rPr>
+        <w:drawing>
+          <wp:anchor distT="0" distB="0" distL="114300" distR="114300" simplePos="0" relativeHeight="251692032" behindDoc="1" locked="0" layoutInCell="1" allowOverlap="1" wp14:anchorId="09A6E374" wp14:editId="5D89794F">
+            <wp:simplePos x="0" y="0"/>
+            <wp:positionH relativeFrom="margin">
+              <wp:posOffset>2813685</wp:posOffset>
+            </wp:positionH>
+            <wp:positionV relativeFrom="paragraph">
+              <wp:posOffset>81915</wp:posOffset>
+            </wp:positionV>
+            <wp:extent cx="2667635" cy="2630170"/>
+            <wp:effectExtent l="0" t="317" r="0" b="0"/>
+            <wp:wrapTight wrapText="bothSides">
+              <wp:wrapPolygon edited="0">
+                <wp:start x="-3" y="21597"/>
+                <wp:lineTo x="21438" y="21597"/>
+                <wp:lineTo x="21438" y="164"/>
+                <wp:lineTo x="-3" y="164"/>
+                <wp:lineTo x="-3" y="21597"/>
+              </wp:wrapPolygon>
+            </wp:wrapTight>
+            <wp:docPr id="14" name="Picture 14"/>
+            <wp:cNvGraphicFramePr>
+              <a:graphicFrameLocks xmlns:a="http://schemas.openxmlformats.org/drawingml/2006/main" noChangeAspect="1"/>
+            </wp:cNvGraphicFramePr>
+            <a:graphic xmlns:a="http://schemas.openxmlformats.org/drawingml/2006/main">
+              <a:graphicData uri="http://schemas.openxmlformats.org/drawingml/2006/picture">
+                <pic:pic xmlns:pic="http://schemas.openxmlformats.org/drawingml/2006/picture">
+                  <pic:nvPicPr>
+                    <pic:cNvPr id="14" name="Picture 14"/>
+                    <pic:cNvPicPr/>
+                  </pic:nvPicPr>
+                  <pic:blipFill rotWithShape="1">
+                    <a:blip r:embed="rId14" cstate="print">
+                      <a:extLst>
+                        <a:ext uri="{28A0092B-C50C-407E-A947-70E740481C1C}">
+                          <a14:useLocalDpi xmlns:a14="http://schemas.microsoft.com/office/drawing/2010/main" val="0"/>
+                        </a:ext>
+                      </a:extLst>
+                    </a:blip>
+                    <a:srcRect l="18029" t="20032" r="21155"/>
+                    <a:stretch/>
+                  </pic:blipFill>
+                  <pic:spPr bwMode="auto">
+                    <a:xfrm rot="5400000">
+                      <a:off x="0" y="0"/>
+                      <a:ext cx="2667635" cy="2630170"/>
+                    </a:xfrm>
+                    <a:prstGeom prst="rect">
+                      <a:avLst/>
+                    </a:prstGeom>
+                    <a:ln>
+                      <a:noFill/>
+                    </a:ln>
+                    <a:extLst>
+                      <a:ext uri="{53640926-AAD7-44D8-BBD7-CCE9431645EC}">
+                        <a14:shadowObscured xmlns:a14="http://schemas.microsoft.com/office/drawing/2010/main"/>
+                      </a:ext>
+                    </a:extLst>
+                  </pic:spPr>
+                </pic:pic>
+              </a:graphicData>
+            </a:graphic>
+          </wp:anchor>
+        </w:drawing>
+      </w:r>
+    </w:p>
+    <w:p>
+      <w:r>
+        <w:rPr>
+          <w:b/>
+          <w:bCs/>
+          <w:noProof/>
+          <w:sz w:val="28"/>
+          <w:szCs w:val="24"/>
+        </w:rPr>
+        <w:drawing>
+          <wp:anchor distT="0" distB="0" distL="114300" distR="114300" simplePos="0" relativeHeight="251688960" behindDoc="1" locked="0" layoutInCell="1" allowOverlap="1" wp14:anchorId="1076961A" wp14:editId="793F2E18">
+            <wp:simplePos x="0" y="0"/>
+            <wp:positionH relativeFrom="margin">
+              <wp:align>left</wp:align>
+            </wp:positionH>
+            <wp:positionV relativeFrom="paragraph">
+              <wp:posOffset>299085</wp:posOffset>
+            </wp:positionV>
+            <wp:extent cx="2729230" cy="1793240"/>
+            <wp:effectExtent l="0" t="8255" r="5715" b="5715"/>
+            <wp:wrapTight wrapText="bothSides">
+              <wp:wrapPolygon edited="0">
+                <wp:start x="-65" y="21501"/>
+                <wp:lineTo x="21494" y="21501"/>
+                <wp:lineTo x="21494" y="161"/>
+                <wp:lineTo x="-65" y="161"/>
+                <wp:lineTo x="-65" y="21501"/>
+              </wp:wrapPolygon>
+            </wp:wrapTight>
+            <wp:docPr id="5" name="Picture 5"/>
+            <wp:cNvGraphicFramePr>
+              <a:graphicFrameLocks xmlns:a="http://schemas.openxmlformats.org/drawingml/2006/main" noChangeAspect="1"/>
+            </wp:cNvGraphicFramePr>
+            <a:graphic xmlns:a="http://schemas.openxmlformats.org/drawingml/2006/main">
+              <a:graphicData uri="http://schemas.openxmlformats.org/drawingml/2006/picture">
+                <pic:pic xmlns:pic="http://schemas.openxmlformats.org/drawingml/2006/picture">
+                  <pic:nvPicPr>
+                    <pic:cNvPr id="5" name="Picture 5"/>
+                    <pic:cNvPicPr/>
+                  </pic:nvPicPr>
+                  <pic:blipFill rotWithShape="1">
+                    <a:blip r:embed="rId15" cstate="print">
+                      <a:extLst>
+                        <a:ext uri="{28A0092B-C50C-407E-A947-70E740481C1C}">
+                          <a14:useLocalDpi xmlns:a14="http://schemas.microsoft.com/office/drawing/2010/main" val="0"/>
+                        </a:ext>
+                      </a:extLst>
+                    </a:blip>
+                    <a:srcRect l="8475" t="17873" r="13582" b="13800"/>
+                    <a:stretch/>
+                  </pic:blipFill>
+                  <pic:spPr bwMode="auto">
+                    <a:xfrm rot="5400000">
+                      <a:off x="0" y="0"/>
+                      <a:ext cx="2729230" cy="1793240"/>
+                    </a:xfrm>
+                    <a:prstGeom prst="rect">
+                      <a:avLst/>
+                    </a:prstGeom>
+                    <a:ln>
+                      <a:noFill/>
+                    </a:ln>
+                    <a:extLst>
+                      <a:ext uri="{53640926-AAD7-44D8-BBD7-CCE9431645EC}">
+                        <a14:shadowObscured xmlns:a14="http://schemas.microsoft.com/office/drawing/2010/main"/>
+                      </a:ext>
+                    </a:extLst>
+                  </pic:spPr>
+                </pic:pic>
+              </a:graphicData>
+            </a:graphic>
+            <wp14:sizeRelH relativeFrom="margin">
+              <wp14:pctWidth>0</wp14:pctWidth>
+            </wp14:sizeRelH>
+            <wp14:sizeRelV relativeFrom="margin">
+              <wp14:pctHeight>0</wp14:pctHeight>
+            </wp14:sizeRelV>
+          </wp:anchor>
+        </w:drawing>
+      </w:r>
+    </w:p>
+    <w:p/>
+    <w:p/>
+    <w:p/>
+    <w:p/>
+    <w:p/>
+    <w:p/>
+    <w:p/>
+    <w:p/>
+    <w:p/>
+    <w:p/>
+    <w:p>
+      <w:r>
+        <w:rPr>
+          <w:noProof/>
+        </w:rPr>
         <w:lastRenderedPageBreak/>
-        <w:t>4. Project risks, threats and contingency plans: A close to the workable</w:t>
-      </w:r>
-    </w:p>
-    <w:p>
-      <w:r>
-        <w:t>assessment of the risk and threats that have been calculated in association with the</w:t>
-      </w:r>
-    </w:p>
-    <w:p>
-      <w:r>
-        <w:t>project and a realistic contingency plan to overcome the risk and threats.</w:t>
-      </w:r>
-    </w:p>
-    <w:p/>
-    <w:p/>
-    <w:p/>
-    <w:p/>
-    <w:p/>
-    <w:p/>
-    <w:p/>
-    <w:p/>
-    <w:p/>
-    <w:p/>
-    <w:p/>
-    <w:p/>
-    <w:p/>
-    <w:p/>
-    <w:p/>
-    <w:p/>
-    <w:p/>
-    <w:p/>
-    <w:p/>
-    <w:p/>
-    <w:p/>
-    <w:p/>
-    <w:p/>
-    <w:p/>
-    <w:p/>
-    <w:p>
-      <w:r>
+        <w:drawing>
+          <wp:anchor distT="0" distB="0" distL="114300" distR="114300" simplePos="0" relativeHeight="251691008" behindDoc="1" locked="0" layoutInCell="1" allowOverlap="1" wp14:anchorId="4D27F04F" wp14:editId="103AD993">
+            <wp:simplePos x="0" y="0"/>
+            <wp:positionH relativeFrom="margin">
+              <wp:posOffset>1743075</wp:posOffset>
+            </wp:positionH>
+            <wp:positionV relativeFrom="paragraph">
+              <wp:posOffset>10160</wp:posOffset>
+            </wp:positionV>
+            <wp:extent cx="2373662" cy="2019300"/>
+            <wp:effectExtent l="0" t="0" r="7620" b="0"/>
+            <wp:wrapTight wrapText="bothSides">
+              <wp:wrapPolygon edited="0">
+                <wp:start x="0" y="0"/>
+                <wp:lineTo x="0" y="21396"/>
+                <wp:lineTo x="21496" y="21396"/>
+                <wp:lineTo x="21496" y="0"/>
+                <wp:lineTo x="0" y="0"/>
+              </wp:wrapPolygon>
+            </wp:wrapTight>
+            <wp:docPr id="11" name="Picture 11"/>
+            <wp:cNvGraphicFramePr>
+              <a:graphicFrameLocks xmlns:a="http://schemas.openxmlformats.org/drawingml/2006/main" noChangeAspect="1"/>
+            </wp:cNvGraphicFramePr>
+            <a:graphic xmlns:a="http://schemas.openxmlformats.org/drawingml/2006/main">
+              <a:graphicData uri="http://schemas.openxmlformats.org/drawingml/2006/picture">
+                <pic:pic xmlns:pic="http://schemas.openxmlformats.org/drawingml/2006/picture">
+                  <pic:nvPicPr>
+                    <pic:cNvPr id="11" name="Picture 11"/>
+                    <pic:cNvPicPr/>
+                  </pic:nvPicPr>
+                  <pic:blipFill rotWithShape="1">
+                    <a:blip r:embed="rId16" cstate="print">
+                      <a:extLst>
+                        <a:ext uri="{28A0092B-C50C-407E-A947-70E740481C1C}">
+                          <a14:useLocalDpi xmlns:a14="http://schemas.microsoft.com/office/drawing/2010/main" val="0"/>
+                        </a:ext>
+                      </a:extLst>
+                    </a:blip>
+                    <a:srcRect l="32372" t="6837" b="16454"/>
+                    <a:stretch/>
+                  </pic:blipFill>
+                  <pic:spPr bwMode="auto">
+                    <a:xfrm>
+                      <a:off x="0" y="0"/>
+                      <a:ext cx="2373662" cy="2019300"/>
+                    </a:xfrm>
+                    <a:prstGeom prst="rect">
+                      <a:avLst/>
+                    </a:prstGeom>
+                    <a:ln>
+                      <a:noFill/>
+                    </a:ln>
+                    <a:extLst>
+                      <a:ext uri="{53640926-AAD7-44D8-BBD7-CCE9431645EC}">
+                        <a14:shadowObscured xmlns:a14="http://schemas.microsoft.com/office/drawing/2010/main"/>
+                      </a:ext>
+                    </a:extLst>
+                  </pic:spPr>
+                </pic:pic>
+              </a:graphicData>
+            </a:graphic>
+          </wp:anchor>
+        </w:drawing>
+      </w:r>
+    </w:p>
+    <w:p/>
+    <w:p/>
+    <w:p/>
+    <w:p/>
+    <w:p/>
+    <w:p/>
+    <w:p/>
+    <w:p/>
+    <w:p>
+      <w:r>
+        <w:t>The menu for the cottage bar and grill, you can enjoy all you</w:t>
+      </w:r>
+      <w:r>
+        <w:t>r</w:t>
+      </w:r>
+      <w:r>
+        <w:t xml:space="preserve"> Nepalis cuisine, morning to dinner worth of foods</w:t>
+      </w:r>
+      <w:r>
+        <w:t xml:space="preserve"> with the facility of home delivery at any time</w:t>
+      </w:r>
+      <w:r>
+        <w:t>.</w:t>
+      </w:r>
+    </w:p>
+    <w:p/>
+    <w:p>
+      <w:pPr>
+        <w:rPr>
+          <w:noProof/>
+        </w:rPr>
+      </w:pPr>
+      <w:r>
+        <w:rPr>
+          <w:noProof/>
+        </w:rPr>
+        <w:drawing>
+          <wp:anchor distT="0" distB="0" distL="114300" distR="114300" simplePos="0" relativeHeight="251694080" behindDoc="0" locked="0" layoutInCell="1" allowOverlap="1" wp14:anchorId="3CB98BD5" wp14:editId="18BA3E76">
+            <wp:simplePos x="0" y="0"/>
+            <wp:positionH relativeFrom="margin">
+              <wp:align>left</wp:align>
+            </wp:positionH>
+            <wp:positionV relativeFrom="paragraph">
+              <wp:posOffset>162560</wp:posOffset>
+            </wp:positionV>
+            <wp:extent cx="2117090" cy="3147060"/>
+            <wp:effectExtent l="0" t="0" r="0" b="0"/>
+            <wp:wrapSquare wrapText="bothSides"/>
+            <wp:docPr id="33" name="Picture 33"/>
+            <wp:cNvGraphicFramePr>
+              <a:graphicFrameLocks xmlns:a="http://schemas.openxmlformats.org/drawingml/2006/main" noChangeAspect="1"/>
+            </wp:cNvGraphicFramePr>
+            <a:graphic xmlns:a="http://schemas.openxmlformats.org/drawingml/2006/main">
+              <a:graphicData uri="http://schemas.openxmlformats.org/drawingml/2006/picture">
+                <pic:pic xmlns:pic="http://schemas.openxmlformats.org/drawingml/2006/picture">
+                  <pic:nvPicPr>
+                    <pic:cNvPr id="0" name="Picture 9"/>
+                    <pic:cNvPicPr>
+                      <a:picLocks noChangeAspect="1" noChangeArrowheads="1"/>
+                    </pic:cNvPicPr>
+                  </pic:nvPicPr>
+                  <pic:blipFill>
+                    <a:blip r:embed="rId17" cstate="print">
+                      <a:extLst>
+                        <a:ext uri="{28A0092B-C50C-407E-A947-70E740481C1C}">
+                          <a14:useLocalDpi xmlns:a14="http://schemas.microsoft.com/office/drawing/2010/main" val="0"/>
+                        </a:ext>
+                      </a:extLst>
+                    </a:blip>
+                    <a:srcRect/>
+                    <a:stretch>
+                      <a:fillRect/>
+                    </a:stretch>
+                  </pic:blipFill>
+                  <pic:spPr bwMode="auto">
+                    <a:xfrm>
+                      <a:off x="0" y="0"/>
+                      <a:ext cx="2117090" cy="3147060"/>
+                    </a:xfrm>
+                    <a:prstGeom prst="rect">
+                      <a:avLst/>
+                    </a:prstGeom>
+                    <a:noFill/>
+                    <a:ln>
+                      <a:noFill/>
+                    </a:ln>
+                  </pic:spPr>
+                </pic:pic>
+              </a:graphicData>
+            </a:graphic>
+            <wp14:sizeRelH relativeFrom="margin">
+              <wp14:pctWidth>0</wp14:pctWidth>
+            </wp14:sizeRelH>
+            <wp14:sizeRelV relativeFrom="margin">
+              <wp14:pctHeight>0</wp14:pctHeight>
+            </wp14:sizeRelV>
+          </wp:anchor>
+        </w:drawing>
+      </w:r>
+    </w:p>
+    <w:p>
+      <w:r>
+        <w:rPr>
+          <w:noProof/>
+        </w:rPr>
+        <w:drawing>
+          <wp:anchor distT="0" distB="0" distL="114300" distR="114300" simplePos="0" relativeHeight="251695104" behindDoc="1" locked="0" layoutInCell="1" allowOverlap="1" wp14:anchorId="7DC44B6F" wp14:editId="6C316FB5">
+            <wp:simplePos x="0" y="0"/>
+            <wp:positionH relativeFrom="column">
+              <wp:posOffset>2915920</wp:posOffset>
+            </wp:positionH>
+            <wp:positionV relativeFrom="paragraph">
+              <wp:posOffset>79163</wp:posOffset>
+            </wp:positionV>
+            <wp:extent cx="3014345" cy="2849880"/>
+            <wp:effectExtent l="0" t="0" r="0" b="7620"/>
+            <wp:wrapTight wrapText="bothSides">
+              <wp:wrapPolygon edited="0">
+                <wp:start x="0" y="0"/>
+                <wp:lineTo x="0" y="21513"/>
+                <wp:lineTo x="21432" y="21513"/>
+                <wp:lineTo x="21432" y="0"/>
+                <wp:lineTo x="0" y="0"/>
+              </wp:wrapPolygon>
+            </wp:wrapTight>
+            <wp:docPr id="36" name="Picture 36"/>
+            <wp:cNvGraphicFramePr>
+              <a:graphicFrameLocks xmlns:a="http://schemas.openxmlformats.org/drawingml/2006/main" noChangeAspect="1"/>
+            </wp:cNvGraphicFramePr>
+            <a:graphic xmlns:a="http://schemas.openxmlformats.org/drawingml/2006/main">
+              <a:graphicData uri="http://schemas.openxmlformats.org/drawingml/2006/picture">
+                <pic:pic xmlns:pic="http://schemas.openxmlformats.org/drawingml/2006/picture">
+                  <pic:nvPicPr>
+                    <pic:cNvPr id="36" name="Picture 36"/>
+                    <pic:cNvPicPr/>
+                  </pic:nvPicPr>
+                  <pic:blipFill rotWithShape="1">
+                    <a:blip r:embed="rId18">
+                      <a:extLst>
+                        <a:ext uri="{28A0092B-C50C-407E-A947-70E740481C1C}">
+                          <a14:useLocalDpi xmlns:a14="http://schemas.microsoft.com/office/drawing/2010/main" val="0"/>
+                        </a:ext>
+                      </a:extLst>
+                    </a:blip>
+                    <a:srcRect l="12564" t="15195" r="12564" b="14910"/>
+                    <a:stretch/>
+                  </pic:blipFill>
+                  <pic:spPr bwMode="auto">
+                    <a:xfrm>
+                      <a:off x="0" y="0"/>
+                      <a:ext cx="3014345" cy="2849880"/>
+                    </a:xfrm>
+                    <a:prstGeom prst="rect">
+                      <a:avLst/>
+                    </a:prstGeom>
+                    <a:ln>
+                      <a:noFill/>
+                    </a:ln>
+                    <a:extLst>
+                      <a:ext uri="{53640926-AAD7-44D8-BBD7-CCE9431645EC}">
+                        <a14:shadowObscured xmlns:a14="http://schemas.microsoft.com/office/drawing/2010/main"/>
+                      </a:ext>
+                    </a:extLst>
+                  </pic:spPr>
+                </pic:pic>
+              </a:graphicData>
+            </a:graphic>
+            <wp14:sizeRelH relativeFrom="margin">
+              <wp14:pctWidth>0</wp14:pctWidth>
+            </wp14:sizeRelH>
+            <wp14:sizeRelV relativeFrom="margin">
+              <wp14:pctHeight>0</wp14:pctHeight>
+            </wp14:sizeRelV>
+          </wp:anchor>
+        </w:drawing>
+      </w:r>
+      <w:r>
+        <w:br w:type="textWrapping" w:clear="all"/>
+      </w:r>
+    </w:p>
+    <w:p/>
+    <w:p>
+      <w:pPr>
+        <w:tabs>
+          <w:tab w:val="left" w:pos="1884"/>
+        </w:tabs>
+      </w:pPr>
+      <w:r>
+        <w:rPr>
+          <w:noProof/>
+        </w:rPr>
         <w:lastRenderedPageBreak/>
-        <w:t>5. Methodology: a sensible and cogent methodological roadmap in order to achieve</w:t>
-      </w:r>
-    </w:p>
-    <w:p>
-      <w:r>
-        <w:t>the expected outcome.</w:t>
-      </w:r>
-    </w:p>
-    <w:p/>
-    <w:p>
-      <w:r>
-        <w:t>• The Software Development Life Cycle (SDLC)</w:t>
-      </w:r>
-    </w:p>
-    <w:p>
-      <w:r>
-        <w:t>• Focuses on the methodology phases of software development &amp; outlines how</w:t>
-      </w:r>
-    </w:p>
-    <w:p>
-      <w:r>
-        <w:t>the project will be undertaken.</w:t>
-      </w:r>
-    </w:p>
-    <w:p/>
-    <w:p/>
-    <w:p/>
-    <w:p/>
-    <w:p/>
-    <w:p/>
-    <w:p/>
-    <w:p/>
-    <w:p/>
-    <w:p/>
-    <w:p/>
-    <w:p/>
-    <w:p/>
-    <w:p/>
-    <w:p/>
-    <w:p/>
-    <w:p/>
-    <w:p/>
-    <w:p/>
-    <w:p/>
-    <w:p/>
-    <w:p/>
-    <w:p>
-      <w:r>
+        <w:drawing>
+          <wp:anchor distT="0" distB="0" distL="114300" distR="114300" simplePos="0" relativeHeight="251696128" behindDoc="0" locked="0" layoutInCell="1" allowOverlap="1" wp14:anchorId="7B68DE9C" wp14:editId="0131072E">
+            <wp:simplePos x="0" y="0"/>
+            <wp:positionH relativeFrom="margin">
+              <wp:align>center</wp:align>
+            </wp:positionH>
+            <wp:positionV relativeFrom="paragraph">
+              <wp:posOffset>5080</wp:posOffset>
+            </wp:positionV>
+            <wp:extent cx="2705100" cy="2705100"/>
+            <wp:effectExtent l="0" t="0" r="0" b="0"/>
+            <wp:wrapSquare wrapText="bothSides"/>
+            <wp:docPr id="38" name="Picture 38"/>
+            <wp:cNvGraphicFramePr>
+              <a:graphicFrameLocks xmlns:a="http://schemas.openxmlformats.org/drawingml/2006/main" noChangeAspect="1"/>
+            </wp:cNvGraphicFramePr>
+            <a:graphic xmlns:a="http://schemas.openxmlformats.org/drawingml/2006/main">
+              <a:graphicData uri="http://schemas.openxmlformats.org/drawingml/2006/picture">
+                <pic:pic xmlns:pic="http://schemas.openxmlformats.org/drawingml/2006/picture">
+                  <pic:nvPicPr>
+                    <pic:cNvPr id="38" name="Picture 38"/>
+                    <pic:cNvPicPr/>
+                  </pic:nvPicPr>
+                  <pic:blipFill>
+                    <a:blip r:embed="rId19" cstate="print">
+                      <a:extLst>
+                        <a:ext uri="{28A0092B-C50C-407E-A947-70E740481C1C}">
+                          <a14:useLocalDpi xmlns:a14="http://schemas.microsoft.com/office/drawing/2010/main" val="0"/>
+                        </a:ext>
+                      </a:extLst>
+                    </a:blip>
+                    <a:stretch>
+                      <a:fillRect/>
+                    </a:stretch>
+                  </pic:blipFill>
+                  <pic:spPr>
+                    <a:xfrm>
+                      <a:off x="0" y="0"/>
+                      <a:ext cx="2705100" cy="2705100"/>
+                    </a:xfrm>
+                    <a:prstGeom prst="rect">
+                      <a:avLst/>
+                    </a:prstGeom>
+                  </pic:spPr>
+                </pic:pic>
+              </a:graphicData>
+            </a:graphic>
+            <wp14:sizeRelH relativeFrom="margin">
+              <wp14:pctWidth>0</wp14:pctWidth>
+            </wp14:sizeRelH>
+            <wp14:sizeRelV relativeFrom="margin">
+              <wp14:pctHeight>0</wp14:pctHeight>
+            </wp14:sizeRelV>
+          </wp:anchor>
+        </w:drawing>
+      </w:r>
+      <w:r>
+        <w:tab/>
+        <w:t xml:space="preserve">       </w:t>
+      </w:r>
+    </w:p>
+    <w:p>
+      <w:r>
+        <w:br w:type="textWrapping" w:clear="all"/>
+      </w:r>
+    </w:p>
+    <w:p>
+      <w:r>
+        <w:t>The</w:t>
+      </w:r>
+      <w:r>
+        <w:t>re are many</w:t>
+      </w:r>
+      <w:r>
+        <w:t xml:space="preserve"> </w:t>
+      </w:r>
+      <w:r>
+        <w:t>varieties</w:t>
+      </w:r>
+      <w:r>
+        <w:t xml:space="preserve"> of foods items at the cottage</w:t>
+      </w:r>
+      <w:r>
+        <w:t xml:space="preserve"> like more of your traditional Nepali food items</w:t>
+      </w:r>
+      <w:r>
+        <w:t xml:space="preserve"> </w:t>
+      </w:r>
+      <w:r>
+        <w:t xml:space="preserve">and </w:t>
+      </w:r>
+      <w:r>
+        <w:t xml:space="preserve">typical </w:t>
+      </w:r>
+      <w:r>
+        <w:t>Nepali</w:t>
+      </w:r>
+      <w:r>
+        <w:t xml:space="preserve"> cuisine on the board</w:t>
+      </w:r>
+    </w:p>
+    <w:p/>
+    <w:p>
+      <w:pPr>
+        <w:rPr>
+          <w:b/>
+          <w:bCs/>
+        </w:rPr>
+      </w:pPr>
+    </w:p>
+    <w:p>
+      <w:pPr>
+        <w:rPr>
+          <w:b/>
+          <w:bCs/>
+        </w:rPr>
+      </w:pPr>
+      <w:r>
+        <w:rPr>
+          <w:b/>
+          <w:bCs/>
+        </w:rPr>
+        <w:t xml:space="preserve">Literature Review </w:t>
+      </w:r>
+    </w:p>
+    <w:p>
+      <w:pPr>
+        <w:rPr>
+          <w:b/>
+          <w:bCs/>
+        </w:rPr>
+      </w:pPr>
+      <w:r>
+        <w:rPr>
+          <w:b/>
+          <w:bCs/>
+          <w:noProof/>
+        </w:rPr>
+        <w:drawing>
+          <wp:anchor distT="0" distB="0" distL="114300" distR="114300" simplePos="0" relativeHeight="251708416" behindDoc="1" locked="0" layoutInCell="1" allowOverlap="1" wp14:anchorId="18E90679" wp14:editId="14D1F851">
+            <wp:simplePos x="0" y="0"/>
+            <wp:positionH relativeFrom="margin">
+              <wp:align>left</wp:align>
+            </wp:positionH>
+            <wp:positionV relativeFrom="paragraph">
+              <wp:posOffset>226272</wp:posOffset>
+            </wp:positionV>
+            <wp:extent cx="3792855" cy="2023745"/>
+            <wp:effectExtent l="0" t="0" r="0" b="0"/>
+            <wp:wrapTight wrapText="bothSides">
+              <wp:wrapPolygon edited="0">
+                <wp:start x="0" y="0"/>
+                <wp:lineTo x="0" y="21349"/>
+                <wp:lineTo x="21481" y="21349"/>
+                <wp:lineTo x="21481" y="0"/>
+                <wp:lineTo x="0" y="0"/>
+              </wp:wrapPolygon>
+            </wp:wrapTight>
+            <wp:docPr id="41" name="Picture 41"/>
+            <wp:cNvGraphicFramePr>
+              <a:graphicFrameLocks xmlns:a="http://schemas.openxmlformats.org/drawingml/2006/main" noChangeAspect="1"/>
+            </wp:cNvGraphicFramePr>
+            <a:graphic xmlns:a="http://schemas.openxmlformats.org/drawingml/2006/main">
+              <a:graphicData uri="http://schemas.openxmlformats.org/drawingml/2006/picture">
+                <pic:pic xmlns:pic="http://schemas.openxmlformats.org/drawingml/2006/picture">
+                  <pic:nvPicPr>
+                    <pic:cNvPr id="41" name="Picture 41"/>
+                    <pic:cNvPicPr/>
+                  </pic:nvPicPr>
+                  <pic:blipFill>
+                    <a:blip r:embed="rId20" cstate="print">
+                      <a:extLst>
+                        <a:ext uri="{28A0092B-C50C-407E-A947-70E740481C1C}">
+                          <a14:useLocalDpi xmlns:a14="http://schemas.microsoft.com/office/drawing/2010/main" val="0"/>
+                        </a:ext>
+                      </a:extLst>
+                    </a:blip>
+                    <a:stretch>
+                      <a:fillRect/>
+                    </a:stretch>
+                  </pic:blipFill>
+                  <pic:spPr>
+                    <a:xfrm>
+                      <a:off x="0" y="0"/>
+                      <a:ext cx="3792855" cy="2023745"/>
+                    </a:xfrm>
+                    <a:prstGeom prst="rect">
+                      <a:avLst/>
+                    </a:prstGeom>
+                  </pic:spPr>
+                </pic:pic>
+              </a:graphicData>
+            </a:graphic>
+            <wp14:sizeRelH relativeFrom="margin">
+              <wp14:pctWidth>0</wp14:pctWidth>
+            </wp14:sizeRelH>
+            <wp14:sizeRelV relativeFrom="margin">
+              <wp14:pctHeight>0</wp14:pctHeight>
+            </wp14:sizeRelV>
+          </wp:anchor>
+        </w:drawing>
+      </w:r>
+    </w:p>
+    <w:p>
+      <w:pPr>
+        <w:rPr>
+          <w:b/>
+          <w:bCs/>
+        </w:rPr>
+      </w:pPr>
+    </w:p>
+    <w:p/>
+    <w:p/>
+    <w:p/>
+    <w:p/>
+    <w:p/>
+    <w:p/>
+    <w:p/>
+    <w:p>
+      <w:r>
+        <w:t>The aim of the project is to create a</w:t>
+      </w:r>
+      <w:r>
+        <w:t xml:space="preserve"> professional </w:t>
+      </w:r>
+      <w:r>
+        <w:t>advertisement video</w:t>
+      </w:r>
+      <w:r>
+        <w:t>, for the client</w:t>
+      </w:r>
+      <w:r>
+        <w:t xml:space="preserve"> </w:t>
+      </w:r>
+      <w:r>
+        <w:t>with a proper script and planning to ensure the project success.</w:t>
+      </w:r>
+      <w:r>
+        <w:t xml:space="preserve"> </w:t>
+      </w:r>
+      <w:r>
+        <w:t xml:space="preserve">The project will be a creative and fun as </w:t>
+      </w:r>
+      <w:r>
+        <w:t>the clients</w:t>
+      </w:r>
+      <w:r>
+        <w:t xml:space="preserve"> were kind folks</w:t>
+      </w:r>
+    </w:p>
+    <w:p>
+      <w:r>
+        <w:t xml:space="preserve"> </w:t>
+      </w:r>
+    </w:p>
+    <w:p>
+      <w:pPr>
+        <w:rPr>
+          <w:b/>
+          <w:bCs/>
+          <w:sz w:val="28"/>
+          <w:szCs w:val="24"/>
+        </w:rPr>
+      </w:pPr>
+    </w:p>
+    <w:p>
+      <w:pPr>
+        <w:rPr>
+          <w:b/>
+          <w:bCs/>
+          <w:sz w:val="28"/>
+          <w:szCs w:val="24"/>
+        </w:rPr>
+      </w:pPr>
+      <w:r>
+        <w:rPr>
+          <w:b/>
+          <w:bCs/>
+          <w:sz w:val="28"/>
+          <w:szCs w:val="24"/>
+        </w:rPr>
         <w:lastRenderedPageBreak/>
-        <w:t>6. Resource Requirements: identifies any resource requirements for your project,</w:t>
-      </w:r>
-    </w:p>
-    <w:p>
-      <w:r>
-        <w:t>including specialist hard/software, publications (journals, dataset etc.), access to a</w:t>
-      </w:r>
-    </w:p>
-    <w:p>
-      <w:r>
-        <w:t>company's IT resources etc.</w:t>
-      </w:r>
-    </w:p>
-    <w:p/>
-    <w:p/>
-    <w:p/>
-    <w:p/>
-    <w:p/>
-    <w:p/>
-    <w:p/>
-    <w:p/>
-    <w:p/>
-    <w:p/>
-    <w:p/>
-    <w:p/>
-    <w:p/>
-    <w:p/>
-    <w:p/>
-    <w:p/>
-    <w:p/>
-    <w:p/>
-    <w:p/>
-    <w:p/>
-    <w:p/>
-    <w:p/>
+        <w:t>3</w:t>
+      </w:r>
+      <w:r>
+        <w:rPr>
+          <w:b/>
+          <w:bCs/>
+          <w:sz w:val="28"/>
+          <w:szCs w:val="24"/>
+        </w:rPr>
+        <w:t>)</w:t>
+      </w:r>
+      <w:r>
+        <w:rPr>
+          <w:b/>
+          <w:bCs/>
+          <w:sz w:val="28"/>
+          <w:szCs w:val="24"/>
+        </w:rPr>
+        <w:t xml:space="preserve"> Product Review </w:t>
+      </w:r>
+    </w:p>
+    <w:p>
+      <w:pPr>
+        <w:rPr>
+          <w:szCs w:val="24"/>
+        </w:rPr>
+      </w:pPr>
+      <w:r>
+        <w:rPr>
+          <w:szCs w:val="24"/>
+        </w:rPr>
+        <w:t>I’m trying to promote the hotel experience through the advertisement and convey a message to the public in a fun way through the means of motion graphics and music.</w:t>
+      </w:r>
+    </w:p>
+    <w:p>
+      <w:r>
+        <w:t>The project has some inspiration from some emotional food advertisement as</w:t>
+      </w:r>
+      <w:r>
+        <w:t xml:space="preserve"> </w:t>
+      </w:r>
+      <w:r>
+        <w:t>well as many</w:t>
+      </w:r>
+      <w:r>
+        <w:t xml:space="preserve"> </w:t>
+      </w:r>
+      <w:r>
+        <w:t xml:space="preserve">hotel/ </w:t>
+      </w:r>
+      <w:r>
+        <w:t>foods</w:t>
+      </w:r>
+      <w:r>
+        <w:t xml:space="preserve"> houses </w:t>
+      </w:r>
+      <w:r>
+        <w:t xml:space="preserve">advertisement </w:t>
+      </w:r>
+    </w:p>
+    <w:p>
+      <w:r>
+        <w:drawing>
+          <wp:inline distT="0" distB="0" distL="0" distR="0" wp14:anchorId="2952570E" wp14:editId="56E2902C">
+            <wp:extent cx="5943600" cy="3850005"/>
+            <wp:effectExtent l="0" t="0" r="0" b="0"/>
+            <wp:docPr id="24" name="Picture 24"/>
+            <wp:cNvGraphicFramePr>
+              <a:graphicFrameLocks xmlns:a="http://schemas.openxmlformats.org/drawingml/2006/main" noChangeAspect="1"/>
+            </wp:cNvGraphicFramePr>
+            <a:graphic xmlns:a="http://schemas.openxmlformats.org/drawingml/2006/main">
+              <a:graphicData uri="http://schemas.openxmlformats.org/drawingml/2006/picture">
+                <pic:pic xmlns:pic="http://schemas.openxmlformats.org/drawingml/2006/picture">
+                  <pic:nvPicPr>
+                    <pic:cNvPr id="1" name=""/>
+                    <pic:cNvPicPr/>
+                  </pic:nvPicPr>
+                  <pic:blipFill>
+                    <a:blip r:embed="rId21"/>
+                    <a:stretch>
+                      <a:fillRect/>
+                    </a:stretch>
+                  </pic:blipFill>
+                  <pic:spPr>
+                    <a:xfrm>
+                      <a:off x="0" y="0"/>
+                      <a:ext cx="5943600" cy="3850005"/>
+                    </a:xfrm>
+                    <a:prstGeom prst="rect">
+                      <a:avLst/>
+                    </a:prstGeom>
+                  </pic:spPr>
+                </pic:pic>
+              </a:graphicData>
+            </a:graphic>
+          </wp:inline>
+        </w:drawing>
+      </w:r>
+    </w:p>
     <w:p/>
     <w:p/>
     <w:p/>
     <w:p>
       <w:r>
         <w:lastRenderedPageBreak/>
-        <w:t>7. Work breakdown structure: Table of the project work breakdown structure's</w:t>
-      </w:r>
-    </w:p>
-    <w:p>
-      <w:r>
-        <w:t>activities with duration and description: appropriate concrete activities with suitable</w:t>
-      </w:r>
-    </w:p>
-    <w:p>
-      <w:r>
-        <w:t>duration and description.</w:t>
-      </w:r>
-    </w:p>
-    <w:p/>
-    <w:p/>
-    <w:p/>
-    <w:p/>
-    <w:p/>
-    <w:p/>
-    <w:p/>
-    <w:p/>
-    <w:p/>
-    <w:p/>
-    <w:p/>
-    <w:p/>
-    <w:p/>
-    <w:p/>
-    <w:p/>
-    <w:p/>
-    <w:p/>
-    <w:p/>
-    <w:p/>
-    <w:p/>
-    <w:p/>
-    <w:p/>
-    <w:p/>
-    <w:p/>
-    <w:p/>
-    <w:p>
-      <w:r>
+        <w:drawing>
+          <wp:inline distT="0" distB="0" distL="0" distR="0" wp14:anchorId="63C614DB" wp14:editId="2293C604">
+            <wp:extent cx="5943600" cy="3333750"/>
+            <wp:effectExtent l="0" t="0" r="0" b="0"/>
+            <wp:docPr id="43" name="Picture 43"/>
+            <wp:cNvGraphicFramePr>
+              <a:graphicFrameLocks xmlns:a="http://schemas.openxmlformats.org/drawingml/2006/main" noChangeAspect="1"/>
+            </wp:cNvGraphicFramePr>
+            <a:graphic xmlns:a="http://schemas.openxmlformats.org/drawingml/2006/main">
+              <a:graphicData uri="http://schemas.openxmlformats.org/drawingml/2006/picture">
+                <pic:pic xmlns:pic="http://schemas.openxmlformats.org/drawingml/2006/picture">
+                  <pic:nvPicPr>
+                    <pic:cNvPr id="1" name=""/>
+                    <pic:cNvPicPr/>
+                  </pic:nvPicPr>
+                  <pic:blipFill>
+                    <a:blip r:embed="rId22"/>
+                    <a:stretch>
+                      <a:fillRect/>
+                    </a:stretch>
+                  </pic:blipFill>
+                  <pic:spPr>
+                    <a:xfrm>
+                      <a:off x="0" y="0"/>
+                      <a:ext cx="5943600" cy="3333750"/>
+                    </a:xfrm>
+                    <a:prstGeom prst="rect">
+                      <a:avLst/>
+                    </a:prstGeom>
+                  </pic:spPr>
+                </pic:pic>
+              </a:graphicData>
+            </a:graphic>
+          </wp:inline>
+        </w:drawing>
+      </w:r>
+    </w:p>
+    <w:p/>
+    <w:p>
+      <w:r>
+        <w:t>Similarly like in the video I will be showing various food items inside the cottage, the cinematics environment inside the place and the staff working in the kitchen the ambience and customer service will also be shown through the video.</w:t>
+      </w:r>
+    </w:p>
+    <w:p/>
+    <w:p/>
+    <w:p/>
+    <w:p>
+      <w:pPr>
+        <w:rPr>
+          <w:b/>
+          <w:bCs/>
+        </w:rPr>
+      </w:pPr>
+    </w:p>
+    <w:p>
+      <w:pPr>
+        <w:rPr>
+          <w:b/>
+          <w:bCs/>
+        </w:rPr>
+      </w:pPr>
+      <w:r>
+        <w:rPr>
+          <w:b/>
+          <w:bCs/>
+        </w:rPr>
+        <w:t>4</w:t>
+      </w:r>
+      <w:r>
+        <w:rPr>
+          <w:b/>
+          <w:bCs/>
+        </w:rPr>
+        <w:t>)</w:t>
+      </w:r>
+      <w:r>
+        <w:rPr>
+          <w:b/>
+          <w:bCs/>
+        </w:rPr>
+        <w:t xml:space="preserve"> Summary and Conclusions</w:t>
+      </w:r>
+    </w:p>
+    <w:p>
+      <w:pPr>
+        <w:ind w:left="270"/>
+      </w:pPr>
+      <w:r>
+        <w:t>This coursework has enlightened me about client-based work film making and camera angle</w:t>
+      </w:r>
+      <w:r>
+        <w:t xml:space="preserve"> </w:t>
+      </w:r>
+      <w:r>
+        <w:t xml:space="preserve">for shooting, which was very helpful and, it has taught me </w:t>
+      </w:r>
+      <w:r>
+        <w:t>the importance</w:t>
+      </w:r>
+      <w:r>
+        <w:t xml:space="preserve"> of planning and management of crew, budget, </w:t>
+      </w:r>
+      <w:r>
+        <w:t>cinematics and</w:t>
+      </w:r>
+      <w:r>
+        <w:t>, more about, how movies are made. Thank you, sir/Madame,’ for</w:t>
+      </w:r>
+      <w:r>
+        <w:t xml:space="preserve"> </w:t>
+      </w:r>
+      <w:r>
+        <w:t>your support and guidance.</w:t>
+      </w:r>
+    </w:p>
+    <w:p>
+      <w:pPr>
+        <w:ind w:left="270"/>
+      </w:pPr>
+      <w:r>
+        <w:t>Overall,</w:t>
+      </w:r>
+      <w:r>
+        <w:t xml:space="preserve"> the video should </w:t>
+      </w:r>
+      <w:r>
+        <w:t xml:space="preserve">show a proper promotional </w:t>
+      </w:r>
+      <w:r>
+        <w:t>TVs</w:t>
+      </w:r>
+      <w:r>
+        <w:t xml:space="preserve"> advertisement which </w:t>
+      </w:r>
+      <w:r>
+        <w:t>can</w:t>
+      </w:r>
+      <w:r>
+        <w:t xml:space="preserve"> </w:t>
+      </w:r>
+      <w:r>
+        <w:t xml:space="preserve">give a proper message as well as satisfy the viewer and hence attract the people to </w:t>
+      </w:r>
+      <w:r>
+        <w:t>actually</w:t>
+      </w:r>
+      <w:r>
+        <w:t xml:space="preserve"> go to the place.</w:t>
+      </w:r>
+      <w:r>
+        <w:t>s</w:t>
+      </w:r>
+      <w:r>
+        <w:t xml:space="preserve"> </w:t>
+      </w:r>
+    </w:p>
+    <w:p>
+      <w:r>
+        <w:t xml:space="preserve">   </w:t>
+      </w:r>
+    </w:p>
+    <w:p>
+      <w:pPr>
+        <w:rPr>
+          <w:sz w:val="32"/>
+          <w:szCs w:val="28"/>
+        </w:rPr>
+      </w:pPr>
+    </w:p>
+    <w:p>
+      <w:pPr>
+        <w:rPr>
+          <w:sz w:val="32"/>
+          <w:szCs w:val="28"/>
+        </w:rPr>
+      </w:pPr>
+      <w:r>
+        <w:rPr>
+          <w:sz w:val="32"/>
+          <w:szCs w:val="28"/>
+        </w:rPr>
         <w:lastRenderedPageBreak/>
-        <w:t>8. Milestones: Milestones are tools used to mark specific points along a project</w:t>
-      </w:r>
-    </w:p>
-    <w:p>
-      <w:r>
-        <w:t>timeline. List/Graph of appropriate milestones with annotation.</w:t>
-      </w:r>
-    </w:p>
-    <w:p>
-      <w:r>
-        <w:t>● Milestones are like dashboard reviews of a project.</w:t>
-      </w:r>
-    </w:p>
-    <w:p>
-      <w:r>
-        <w:t>● The number of activities which were planned at the beginning of the project</w:t>
-      </w:r>
-    </w:p>
-    <w:p>
-      <w:r>
-        <w:t>with their individual timelines for checking their status.</w:t>
-      </w:r>
-    </w:p>
-    <w:p>
-      <w:r>
-        <w:t>● Allows checking the health of the project. (Starting Phase)</w:t>
-      </w:r>
-    </w:p>
-    <w:p/>
-    <w:p/>
-    <w:p/>
-    <w:p/>
-    <w:p/>
-    <w:p/>
-    <w:p/>
-    <w:p/>
-    <w:p/>
-    <w:p/>
-    <w:p/>
-    <w:p/>
-    <w:p/>
-    <w:p/>
-    <w:p/>
-    <w:p/>
-    <w:p/>
-    <w:p/>
-    <w:p/>
-    <w:p/>
-    <w:p/>
-    <w:p/>
-    <w:p>
-      <w:r>
+        <w:t xml:space="preserve">Section B: Project Proposal </w:t>
+      </w:r>
+    </w:p>
+    <w:p>
+      <w:r>
+        <w:t xml:space="preserve"> </w:t>
+      </w:r>
+    </w:p>
+    <w:p>
+      <w:pPr>
+        <w:rPr>
+          <w:b/>
+          <w:bCs/>
+        </w:rPr>
+      </w:pPr>
+      <w:r>
+        <w:rPr>
+          <w:b/>
+          <w:bCs/>
+        </w:rPr>
+        <w:t xml:space="preserve"> 1</w:t>
+      </w:r>
+      <w:r>
+        <w:rPr>
+          <w:b/>
+          <w:bCs/>
+        </w:rPr>
+        <w:t>)</w:t>
+      </w:r>
+      <w:r>
+        <w:rPr>
+          <w:b/>
+          <w:bCs/>
+        </w:rPr>
+        <w:t xml:space="preserve"> Project Title </w:t>
+      </w:r>
+    </w:p>
+    <w:p>
+      <w:r>
+        <w:t xml:space="preserve"> </w:t>
+      </w:r>
+      <w:r>
+        <w:t xml:space="preserve">   </w:t>
+      </w:r>
+      <w:r>
+        <w:t xml:space="preserve"> </w:t>
+      </w:r>
+      <w:r>
+        <w:t xml:space="preserve">A </w:t>
+      </w:r>
+      <w:proofErr w:type="spellStart"/>
+      <w:r>
+        <w:t>S</w:t>
+      </w:r>
+      <w:r>
+        <w:t>i</w:t>
+      </w:r>
+      <w:r>
+        <w:t>l</w:t>
+      </w:r>
+      <w:r>
+        <w:t>lauto</w:t>
+      </w:r>
+      <w:proofErr w:type="spellEnd"/>
+      <w:r>
+        <w:t xml:space="preserve"> cottage experience</w:t>
+      </w:r>
+    </w:p>
+    <w:p>
+      <w:r>
+        <w:t xml:space="preserve"> </w:t>
+      </w:r>
+      <w:r>
+        <w:t xml:space="preserve">   </w:t>
+      </w:r>
+      <w:r>
+        <w:t xml:space="preserve"> I want to capture the love of food and </w:t>
+      </w:r>
+    </w:p>
+    <w:p/>
+    <w:p/>
+    <w:p>
+      <w:pPr>
+        <w:rPr>
+          <w:b/>
+          <w:bCs/>
+        </w:rPr>
+      </w:pPr>
+    </w:p>
+    <w:p>
+      <w:pPr>
+        <w:rPr>
+          <w:b/>
+          <w:bCs/>
+        </w:rPr>
+      </w:pPr>
+      <w:r>
+        <w:rPr>
+          <w:b/>
+          <w:bCs/>
+        </w:rPr>
+        <w:t xml:space="preserve"> 2</w:t>
+      </w:r>
+      <w:r>
+        <w:rPr>
+          <w:b/>
+          <w:bCs/>
+        </w:rPr>
+        <w:t>)</w:t>
+      </w:r>
+      <w:r>
+        <w:rPr>
+          <w:b/>
+          <w:bCs/>
+        </w:rPr>
+        <w:t xml:space="preserve"> Research Question </w:t>
+      </w:r>
+    </w:p>
+    <w:p>
+      <w:pPr>
+        <w:pStyle w:val="ListParagraph"/>
+        <w:numPr>
+          <w:ilvl w:val="0"/>
+          <w:numId w:val="1"/>
+        </w:numPr>
+      </w:pPr>
+      <w:r>
+        <w:t xml:space="preserve">How is the video going to help promote the cottage in </w:t>
+      </w:r>
+      <w:proofErr w:type="spellStart"/>
+      <w:r>
+        <w:t>anamnagar</w:t>
+      </w:r>
+      <w:proofErr w:type="spellEnd"/>
+      <w:r>
+        <w:t>?</w:t>
+      </w:r>
+    </w:p>
+    <w:p>
+      <w:pPr>
+        <w:pStyle w:val="ListParagraph"/>
+        <w:ind w:left="630"/>
+      </w:pPr>
+    </w:p>
+    <w:p>
+      <w:pPr>
+        <w:pStyle w:val="ListParagraph"/>
+        <w:numPr>
+          <w:ilvl w:val="0"/>
+          <w:numId w:val="1"/>
+        </w:numPr>
+      </w:pPr>
+      <w:r>
+        <w:t>Can th</w:t>
+      </w:r>
+      <w:r>
+        <w:t>e</w:t>
+      </w:r>
+      <w:r>
+        <w:t xml:space="preserve"> video capture</w:t>
+      </w:r>
+      <w:r>
+        <w:t xml:space="preserve"> be </w:t>
+      </w:r>
+      <w:r>
+        <w:t>unique and catch the</w:t>
+      </w:r>
+      <w:r>
+        <w:t xml:space="preserve"> heart and</w:t>
+      </w:r>
+      <w:r>
+        <w:t xml:space="preserve"> many?</w:t>
+      </w:r>
+      <w:r>
+        <w:t xml:space="preserve"> </w:t>
+      </w:r>
+    </w:p>
+    <w:p/>
+    <w:p/>
+    <w:p/>
+    <w:p/>
+    <w:p/>
+    <w:p>
+      <w:pPr>
+        <w:rPr>
+          <w:b/>
+          <w:bCs/>
+        </w:rPr>
+      </w:pPr>
+      <w:r>
+        <w:rPr>
+          <w:b/>
+          <w:bCs/>
+        </w:rPr>
+        <w:t>3</w:t>
+      </w:r>
+      <w:r>
+        <w:rPr>
+          <w:b/>
+          <w:bCs/>
+        </w:rPr>
+        <w:t>)</w:t>
+      </w:r>
+      <w:r>
+        <w:rPr>
+          <w:b/>
+          <w:bCs/>
+        </w:rPr>
+        <w:t xml:space="preserve"> Treatment </w:t>
+      </w:r>
+    </w:p>
+    <w:p>
+      <w:r>
+        <w:t xml:space="preserve"> </w:t>
+      </w:r>
+      <w:r>
+        <w:sym w:font="Wingdings" w:char="F0E0"/>
+      </w:r>
+      <w:r>
+        <w:t xml:space="preserve"> </w:t>
+      </w:r>
+      <w:r>
+        <w:t>Talking about the perspective of the audience after watching this short movie it is going</w:t>
+      </w:r>
+      <w:r>
+        <w:t xml:space="preserve"> </w:t>
+      </w:r>
+      <w:r>
+        <w:t>to be very emotional and very motivating. This film will create a clear concept for the</w:t>
+      </w:r>
+      <w:r>
+        <w:t xml:space="preserve"> </w:t>
+      </w:r>
+      <w:r>
+        <w:t>viewers that bad habits and consumption of drug will slowly lead to disaster so that they</w:t>
+      </w:r>
+      <w:r>
+        <w:t xml:space="preserve"> </w:t>
+      </w:r>
+      <w:r>
+        <w:t>will never attempt or even try those things. Audience will connect to this movie as they</w:t>
+      </w:r>
+      <w:r>
+        <w:t xml:space="preserve"> </w:t>
+      </w:r>
+      <w:r>
+        <w:t>can see the problem faced by the character in the movie and also learn how strongly the</w:t>
+      </w:r>
+      <w:r>
+        <w:t xml:space="preserve"> </w:t>
+      </w:r>
+      <w:r>
+        <w:t>character faces the problem and at last dealt with the problem. Audience will also get the</w:t>
+      </w:r>
+      <w:r>
+        <w:t xml:space="preserve"> </w:t>
+      </w:r>
+      <w:r>
+        <w:t>idea as the story line is hitting the mind of the audience. The message which the story is</w:t>
+      </w:r>
+      <w:r>
+        <w:t xml:space="preserve"> </w:t>
+      </w:r>
+      <w:r>
+        <w:t>trying to give is very necessary to be protected so that all the message is clearly being</w:t>
+      </w:r>
+      <w:r>
+        <w:t xml:space="preserve"> </w:t>
+      </w:r>
+      <w:r>
+        <w:t>delivered. The film will always be remembered in the mind of the audience as the</w:t>
+      </w:r>
+      <w:r>
+        <w:t xml:space="preserve"> </w:t>
+      </w:r>
+      <w:r>
+        <w:t>emotional connection which is being created with the help of this movie will always help</w:t>
+      </w:r>
+      <w:r>
+        <w:t xml:space="preserve"> </w:t>
+      </w:r>
+      <w:r>
+        <w:t>them get the necessary motivation they need to walk in the correct direction in their</w:t>
+      </w:r>
+      <w:r>
+        <w:t xml:space="preserve"> </w:t>
+      </w:r>
+      <w:r>
+        <w:t>respective lives.</w:t>
+      </w:r>
+    </w:p>
+    <w:p/>
+    <w:p>
+      <w:pPr>
+        <w:rPr>
+          <w:b/>
+          <w:bCs/>
+          <w:sz w:val="28"/>
+          <w:szCs w:val="24"/>
+        </w:rPr>
+      </w:pPr>
+    </w:p>
+    <w:p>
+      <w:pPr>
+        <w:rPr>
+          <w:b/>
+          <w:bCs/>
+          <w:sz w:val="28"/>
+          <w:szCs w:val="24"/>
+        </w:rPr>
+      </w:pPr>
+      <w:r>
+        <w:rPr>
+          <w:b/>
+          <w:bCs/>
+          <w:sz w:val="28"/>
+          <w:szCs w:val="24"/>
+        </w:rPr>
         <w:lastRenderedPageBreak/>
-        <w:t>9. Project Gantt chart with correct activity sequencing, duration and milestones:</w:t>
-      </w:r>
-    </w:p>
-    <w:p>
-      <w:r>
-        <w:t>well-formatted Gantt chart with appropriate logic and annotations.</w:t>
-      </w:r>
-    </w:p>
-    <w:p/>
-    <w:p/>
-    <w:p/>
-    <w:p/>
-    <w:p/>
-    <w:p/>
-    <w:p/>
-    <w:p/>
-    <w:p/>
-    <w:p/>
-    <w:p/>
-    <w:p/>
-    <w:p/>
-    <w:p/>
-    <w:p/>
-    <w:p/>
-    <w:p/>
-    <w:p/>
-    <w:p/>
-    <w:p/>
-    <w:p/>
-    <w:p/>
-    <w:p/>
-    <w:p/>
-    <w:p/>
-    <w:p/>
-    <w:p>
-      <w:r>
+        <w:t>4</w:t>
+      </w:r>
+      <w:r>
+        <w:rPr>
+          <w:b/>
+          <w:bCs/>
+          <w:sz w:val="28"/>
+          <w:szCs w:val="24"/>
+        </w:rPr>
+        <w:t>)</w:t>
+      </w:r>
+      <w:r>
+        <w:rPr>
+          <w:b/>
+          <w:bCs/>
+          <w:sz w:val="28"/>
+          <w:szCs w:val="24"/>
+        </w:rPr>
+        <w:t xml:space="preserve"> Resources </w:t>
+      </w:r>
+    </w:p>
+    <w:p>
+      <w:pPr>
+        <w:rPr>
+          <w:b/>
+          <w:bCs/>
+          <w:u w:val="single"/>
+        </w:rPr>
+      </w:pPr>
+      <w:r>
+        <w:rPr>
+          <w:b/>
+          <w:bCs/>
+          <w:u w:val="single"/>
+        </w:rPr>
+        <w:t>Software</w:t>
+      </w:r>
+    </w:p>
+    <w:p>
+      <w:pPr>
+        <w:rPr>
+          <w:b/>
+          <w:bCs/>
+          <w:u w:val="single"/>
+        </w:rPr>
+      </w:pPr>
+      <w:r>
+        <w:rPr>
+          <w:szCs w:val="24"/>
+        </w:rPr>
+        <w:t>Adobe software’s will be used to create motion graphics and editing the footage</w:t>
+      </w:r>
+    </w:p>
+    <w:p>
+      <w:pPr>
+        <w:rPr>
+          <w:szCs w:val="24"/>
+        </w:rPr>
+      </w:pPr>
+      <w:r>
+        <w:rPr>
+          <w:szCs w:val="24"/>
+        </w:rPr>
+        <w:t>Da Vinci for color grading</w:t>
+      </w:r>
+    </w:p>
+    <w:p>
+      <w:pPr>
+        <w:rPr>
+          <w:szCs w:val="24"/>
+        </w:rPr>
+      </w:pPr>
+      <w:r>
+        <w:rPr>
+          <w:szCs w:val="24"/>
+        </w:rPr>
+        <w:t>FL studio/reason will be used to create sounds and beats according to the mood of the scenes in the video</w:t>
+      </w:r>
+    </w:p>
+    <w:p>
+      <w:pPr>
+        <w:rPr>
+          <w:b/>
+          <w:bCs/>
+          <w:u w:val="single"/>
+        </w:rPr>
+      </w:pPr>
+      <w:r>
+        <w:rPr>
+          <w:b/>
+          <w:bCs/>
+          <w:u w:val="single"/>
+        </w:rPr>
+        <w:t>Objects</w:t>
+      </w:r>
+    </w:p>
+    <w:p>
+      <w:pPr>
+        <w:pStyle w:val="ListParagraph"/>
+        <w:numPr>
+          <w:ilvl w:val="0"/>
+          <w:numId w:val="1"/>
+        </w:numPr>
+      </w:pPr>
+      <w:r>
+        <w:t>The following are the resources required to shoot and complete the project.</w:t>
+      </w:r>
+    </w:p>
+    <w:p>
+      <w:r>
+        <w:drawing>
+          <wp:anchor distT="0" distB="0" distL="114300" distR="114300" simplePos="0" relativeHeight="251698176" behindDoc="0" locked="0" layoutInCell="1" allowOverlap="1" wp14:anchorId="7BCA0045" wp14:editId="18569E41">
+            <wp:simplePos x="0" y="0"/>
+            <wp:positionH relativeFrom="column">
+              <wp:posOffset>121920</wp:posOffset>
+            </wp:positionH>
+            <wp:positionV relativeFrom="paragraph">
+              <wp:posOffset>213360</wp:posOffset>
+            </wp:positionV>
+            <wp:extent cx="3026659" cy="1695450"/>
+            <wp:effectExtent l="0" t="0" r="2540" b="0"/>
+            <wp:wrapSquare wrapText="bothSides"/>
+            <wp:docPr id="17" name="Picture 17"/>
+            <wp:cNvGraphicFramePr>
+              <a:graphicFrameLocks xmlns:a="http://schemas.openxmlformats.org/drawingml/2006/main" noChangeAspect="1"/>
+            </wp:cNvGraphicFramePr>
+            <a:graphic xmlns:a="http://schemas.openxmlformats.org/drawingml/2006/main">
+              <a:graphicData uri="http://schemas.openxmlformats.org/drawingml/2006/picture">
+                <pic:pic xmlns:pic="http://schemas.openxmlformats.org/drawingml/2006/picture">
+                  <pic:nvPicPr>
+                    <pic:cNvPr id="1" name=""/>
+                    <pic:cNvPicPr/>
+                  </pic:nvPicPr>
+                  <pic:blipFill>
+                    <a:blip r:embed="rId23">
+                      <a:extLst>
+                        <a:ext uri="{28A0092B-C50C-407E-A947-70E740481C1C}">
+                          <a14:useLocalDpi xmlns:a14="http://schemas.microsoft.com/office/drawing/2010/main" val="0"/>
+                        </a:ext>
+                      </a:extLst>
+                    </a:blip>
+                    <a:stretch>
+                      <a:fillRect/>
+                    </a:stretch>
+                  </pic:blipFill>
+                  <pic:spPr>
+                    <a:xfrm>
+                      <a:off x="0" y="0"/>
+                      <a:ext cx="3026659" cy="1695450"/>
+                    </a:xfrm>
+                    <a:prstGeom prst="rect">
+                      <a:avLst/>
+                    </a:prstGeom>
+                  </pic:spPr>
+                </pic:pic>
+              </a:graphicData>
+            </a:graphic>
+          </wp:anchor>
+        </w:drawing>
+      </w:r>
+      <w:r>
+        <w:drawing>
+          <wp:anchor distT="0" distB="0" distL="114300" distR="114300" simplePos="0" relativeHeight="251699200" behindDoc="1" locked="0" layoutInCell="1" allowOverlap="1" wp14:anchorId="6A08DE09" wp14:editId="713AE758">
+            <wp:simplePos x="0" y="0"/>
+            <wp:positionH relativeFrom="column">
+              <wp:posOffset>3667125</wp:posOffset>
+            </wp:positionH>
+            <wp:positionV relativeFrom="paragraph">
+              <wp:posOffset>167640</wp:posOffset>
+            </wp:positionV>
+            <wp:extent cx="1806097" cy="2301439"/>
+            <wp:effectExtent l="0" t="0" r="3810" b="3810"/>
+            <wp:wrapTight wrapText="bothSides">
+              <wp:wrapPolygon edited="0">
+                <wp:start x="0" y="0"/>
+                <wp:lineTo x="0" y="21457"/>
+                <wp:lineTo x="21418" y="21457"/>
+                <wp:lineTo x="21418" y="0"/>
+                <wp:lineTo x="0" y="0"/>
+              </wp:wrapPolygon>
+            </wp:wrapTight>
+            <wp:docPr id="19" name="Picture 19"/>
+            <wp:cNvGraphicFramePr>
+              <a:graphicFrameLocks xmlns:a="http://schemas.openxmlformats.org/drawingml/2006/main" noChangeAspect="1"/>
+            </wp:cNvGraphicFramePr>
+            <a:graphic xmlns:a="http://schemas.openxmlformats.org/drawingml/2006/main">
+              <a:graphicData uri="http://schemas.openxmlformats.org/drawingml/2006/picture">
+                <pic:pic xmlns:pic="http://schemas.openxmlformats.org/drawingml/2006/picture">
+                  <pic:nvPicPr>
+                    <pic:cNvPr id="1" name=""/>
+                    <pic:cNvPicPr/>
+                  </pic:nvPicPr>
+                  <pic:blipFill>
+                    <a:blip r:embed="rId24">
+                      <a:extLst>
+                        <a:ext uri="{28A0092B-C50C-407E-A947-70E740481C1C}">
+                          <a14:useLocalDpi xmlns:a14="http://schemas.microsoft.com/office/drawing/2010/main" val="0"/>
+                        </a:ext>
+                      </a:extLst>
+                    </a:blip>
+                    <a:stretch>
+                      <a:fillRect/>
+                    </a:stretch>
+                  </pic:blipFill>
+                  <pic:spPr>
+                    <a:xfrm>
+                      <a:off x="0" y="0"/>
+                      <a:ext cx="1806097" cy="2301439"/>
+                    </a:xfrm>
+                    <a:prstGeom prst="rect">
+                      <a:avLst/>
+                    </a:prstGeom>
+                  </pic:spPr>
+                </pic:pic>
+              </a:graphicData>
+            </a:graphic>
+          </wp:anchor>
+        </w:drawing>
+      </w:r>
+    </w:p>
+    <w:p>
+      <w:pPr>
+        <w:pStyle w:val="ListParagraph"/>
+        <w:ind w:left="630"/>
+        <w:rPr>
+          <w:b/>
+          <w:bCs/>
+        </w:rPr>
+      </w:pPr>
+    </w:p>
+    <w:p>
+      <w:pPr>
+        <w:pStyle w:val="ListParagraph"/>
+        <w:ind w:left="630"/>
+        <w:rPr>
+          <w:b/>
+          <w:bCs/>
+        </w:rPr>
+      </w:pPr>
+    </w:p>
+    <w:p>
+      <w:pPr>
+        <w:pStyle w:val="ListParagraph"/>
+        <w:ind w:left="630"/>
+        <w:rPr>
+          <w:b/>
+          <w:bCs/>
+        </w:rPr>
+      </w:pPr>
+    </w:p>
+    <w:p>
+      <w:pPr>
+        <w:rPr>
+          <w:b/>
+          <w:bCs/>
+        </w:rPr>
+      </w:pPr>
+    </w:p>
+    <w:p>
+      <w:pPr>
+        <w:pStyle w:val="ListParagraph"/>
+        <w:ind w:left="630"/>
+        <w:rPr>
+          <w:b/>
+          <w:bCs/>
+        </w:rPr>
+      </w:pPr>
+    </w:p>
+    <w:p>
+      <w:pPr>
+        <w:pStyle w:val="ListParagraph"/>
+        <w:ind w:left="630"/>
+        <w:rPr>
+          <w:b/>
+          <w:bCs/>
+        </w:rPr>
+      </w:pPr>
+    </w:p>
+    <w:p>
+      <w:pPr>
+        <w:pStyle w:val="ListParagraph"/>
+        <w:ind w:left="630"/>
+        <w:rPr>
+          <w:b/>
+          <w:bCs/>
+        </w:rPr>
+      </w:pPr>
+    </w:p>
+    <w:p>
+      <w:pPr>
+        <w:pStyle w:val="ListParagraph"/>
+        <w:ind w:left="630"/>
+      </w:pPr>
+    </w:p>
+    <w:p>
+      <w:pPr>
+        <w:pStyle w:val="ListParagraph"/>
+        <w:ind w:left="630"/>
+      </w:pPr>
+      <w:r>
+        <w:t xml:space="preserve">    </w:t>
+      </w:r>
+    </w:p>
+    <w:p>
+      <w:pPr>
+        <w:pStyle w:val="ListParagraph"/>
+        <w:ind w:left="630"/>
+        <w:rPr>
+          <w:b/>
+          <w:bCs/>
+        </w:rPr>
+      </w:pPr>
+      <w:r>
+        <w:rPr>
+          <w:b/>
+          <w:bCs/>
+          <w:noProof/>
+        </w:rPr>
+        <mc:AlternateContent>
+          <mc:Choice Requires="wps">
+            <w:drawing>
+              <wp:anchor distT="0" distB="0" distL="114300" distR="114300" simplePos="0" relativeHeight="251701248" behindDoc="0" locked="0" layoutInCell="1" allowOverlap="1" wp14:anchorId="3F7B960B" wp14:editId="478546E9">
+                <wp:simplePos x="0" y="0"/>
+                <wp:positionH relativeFrom="column">
+                  <wp:posOffset>209550</wp:posOffset>
+                </wp:positionH>
+                <wp:positionV relativeFrom="paragraph">
+                  <wp:posOffset>46355</wp:posOffset>
+                </wp:positionV>
+                <wp:extent cx="2547257" cy="370114"/>
+                <wp:effectExtent l="0" t="0" r="24765" b="11430"/>
+                <wp:wrapNone/>
+                <wp:docPr id="21" name="Text Box 21"/>
+                <wp:cNvGraphicFramePr/>
+                <a:graphic xmlns:a="http://schemas.openxmlformats.org/drawingml/2006/main">
+                  <a:graphicData uri="http://schemas.microsoft.com/office/word/2010/wordprocessingShape">
+                    <wps:wsp>
+                      <wps:cNvSpPr txBox="1"/>
+                      <wps:spPr>
+                        <a:xfrm>
+                          <a:off x="0" y="0"/>
+                          <a:ext cx="2547257" cy="370114"/>
+                        </a:xfrm>
+                        <a:prstGeom prst="rect">
+                          <a:avLst/>
+                        </a:prstGeom>
+                        <a:solidFill>
+                          <a:schemeClr val="lt1"/>
+                        </a:solidFill>
+                        <a:ln w="6350">
+                          <a:solidFill>
+                            <a:prstClr val="black"/>
+                          </a:solidFill>
+                        </a:ln>
+                      </wps:spPr>
+                      <wps:txbx>
+                        <w:txbxContent>
+                          <w:p>
+                            <w:pPr>
+                              <w:rPr>
+                                <w:b/>
+                                <w:bCs/>
+                              </w:rPr>
+                            </w:pPr>
+                            <w:r>
+                              <w:rPr>
+                                <w:b/>
+                                <w:bCs/>
+                              </w:rPr>
+                              <w:t>Cameras</w:t>
+                            </w:r>
+                          </w:p>
+                        </w:txbxContent>
+                      </wps:txbx>
+                      <wps:bodyPr rot="0" spcFirstLastPara="0" vertOverflow="overflow" horzOverflow="overflow" vert="horz" wrap="square" lIns="91440" tIns="45720" rIns="91440" bIns="45720" numCol="1" spcCol="0" rtlCol="0" fromWordArt="0" anchor="t" anchorCtr="0" forceAA="0" compatLnSpc="1">
+                        <a:prstTxWarp prst="textNoShape">
+                          <a:avLst/>
+                        </a:prstTxWarp>
+                        <a:noAutofit/>
+                      </wps:bodyPr>
+                    </wps:wsp>
+                  </a:graphicData>
+                </a:graphic>
+              </wp:anchor>
+            </w:drawing>
+          </mc:Choice>
+          <mc:Fallback>
+            <w:pict>
+              <v:shapetype w14:anchorId="3F7B960B" id="_x0000_t202" coordsize="21600,21600" o:spt="202" path="m,l,21600r21600,l21600,xe">
+                <v:stroke joinstyle="miter"/>
+                <v:path gradientshapeok="t" o:connecttype="rect"/>
+              </v:shapetype>
+              <v:shape id="Text Box 21" o:spid="_x0000_s1026" type="#_x0000_t202" style="position:absolute;left:0;text-align:left;margin-left:16.5pt;margin-top:3.65pt;width:200.55pt;height:29.15pt;z-index:251701248;visibility:visible;mso-wrap-style:square;mso-wrap-distance-left:9pt;mso-wrap-distance-top:0;mso-wrap-distance-right:9pt;mso-wrap-distance-bottom:0;mso-position-horizontal:absolute;mso-position-horizontal-relative:text;mso-position-vertical:absolute;mso-position-vertical-relative:text;v-text-anchor:top" o:gfxdata="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" fillcolor="white [3201]" strokeweight=".5pt">
+                <v:textbox>
+                  <w:txbxContent>
+                    <w:p>
+                      <w:pPr>
+                        <w:rPr>
+                          <w:b/>
+                          <w:bCs/>
+                        </w:rPr>
+                      </w:pPr>
+                      <w:r>
+                        <w:rPr>
+                          <w:b/>
+                          <w:bCs/>
+                        </w:rPr>
+                        <w:t>Cameras</w:t>
+                      </w:r>
+                    </w:p>
+                  </w:txbxContent>
+                </v:textbox>
+              </v:shape>
+            </w:pict>
+          </mc:Fallback>
+        </mc:AlternateContent>
+      </w:r>
+    </w:p>
+    <w:p>
+      <w:pPr>
+        <w:pStyle w:val="ListParagraph"/>
+        <w:ind w:left="630"/>
+        <w:rPr>
+          <w:b/>
+          <w:bCs/>
+        </w:rPr>
+      </w:pPr>
+    </w:p>
+    <w:p>
+      <w:pPr>
+        <w:pStyle w:val="ListParagraph"/>
+        <w:ind w:left="630"/>
+        <w:rPr>
+          <w:b/>
+          <w:bCs/>
+        </w:rPr>
+      </w:pPr>
+      <w:r>
+        <w:rPr>
+          <w:noProof/>
+        </w:rPr>
+        <mc:AlternateContent>
+          <mc:Choice Requires="wps">
+            <w:drawing>
+              <wp:anchor distT="45720" distB="45720" distL="114300" distR="114300" simplePos="0" relativeHeight="251700224" behindDoc="0" locked="0" layoutInCell="1" allowOverlap="1" wp14:anchorId="3AA8DFC0" wp14:editId="5900F3B9">
+                <wp:simplePos x="0" y="0"/>
+                <wp:positionH relativeFrom="column">
+                  <wp:posOffset>3639820</wp:posOffset>
+                </wp:positionH>
+                <wp:positionV relativeFrom="paragraph">
+                  <wp:posOffset>4445</wp:posOffset>
+                </wp:positionV>
+                <wp:extent cx="1962150" cy="285750"/>
+                <wp:effectExtent l="0" t="0" r="19050" b="19050"/>
+                <wp:wrapSquare wrapText="bothSides"/>
+                <wp:docPr id="217" name="Text Box 2"/>
+                <wp:cNvGraphicFramePr>
+                  <a:graphicFrameLocks xmlns:a="http://schemas.openxmlformats.org/drawingml/2006/main"/>
+                </wp:cNvGraphicFramePr>
+                <a:graphic xmlns:a="http://schemas.openxmlformats.org/drawingml/2006/main">
+                  <a:graphicData uri="http://schemas.microsoft.com/office/word/2010/wordprocessingShape">
+                    <wps:wsp>
+                      <wps:cNvSpPr txBox="1">
+                        <a:spLocks noChangeArrowheads="1"/>
+                      </wps:cNvSpPr>
+                      <wps:spPr bwMode="auto">
+                        <a:xfrm>
+                          <a:off x="0" y="0"/>
+                          <a:ext cx="1962150" cy="285750"/>
+                        </a:xfrm>
+                        <a:prstGeom prst="rect">
+                          <a:avLst/>
+                        </a:prstGeom>
+                        <a:solidFill>
+                          <a:srgbClr val="FFFFFF"/>
+                        </a:solidFill>
+                        <a:ln w="9525">
+                          <a:solidFill>
+                            <a:srgbClr val="000000"/>
+                          </a:solidFill>
+                          <a:miter lim="800000"/>
+                          <a:headEnd/>
+                          <a:tailEnd/>
+                        </a:ln>
+                      </wps:spPr>
+                      <wps:txbx>
+                        <w:txbxContent>
+                          <w:p>
+                            <w:pPr>
+                              <w:rPr>
+                                <w:b/>
+                                <w:bCs/>
+                              </w:rPr>
+                            </w:pPr>
+                            <w:r>
+                              <w:rPr>
+                                <w:b/>
+                                <w:bCs/>
+                              </w:rPr>
+                              <w:t>Lighting</w:t>
+                            </w:r>
+                          </w:p>
+                        </w:txbxContent>
+                      </wps:txbx>
+                      <wps:bodyPr rot="0" vert="horz" wrap="square" lIns="91440" tIns="45720" rIns="91440" bIns="45720" anchor="t" anchorCtr="0">
+                        <a:noAutofit/>
+                      </wps:bodyPr>
+                    </wps:wsp>
+                  </a:graphicData>
+                </a:graphic>
+                <wp14:sizeRelH relativeFrom="margin">
+                  <wp14:pctWidth>0</wp14:pctWidth>
+                </wp14:sizeRelH>
+                <wp14:sizeRelV relativeFrom="margin">
+                  <wp14:pctHeight>0</wp14:pctHeight>
+                </wp14:sizeRelV>
+              </wp:anchor>
+            </w:drawing>
+          </mc:Choice>
+          <mc:Fallback>
+            <w:pict>
+              <v:shape w14:anchorId="3AA8DFC0" id="Text Box 2" o:spid="_x0000_s1027" type="#_x0000_t202" style="position:absolute;left:0;text-align:left;margin-left:286.6pt;margin-top:.35pt;width:154.5pt;height:22.5pt;z-index:251700224;visibility:visible;mso-wrap-style:square;mso-width-percent:0;mso-height-percent:0;mso-wrap-distance-left:9pt;mso-wrap-distance-top:3.6pt;mso-wrap-distance-right:9pt;mso-wrap-distance-bottom:3.6pt;mso-position-horizontal:absolute;mso-position-horizontal-relative:text;mso-position-vertical:absolute;mso-position-vertical-relative:text;mso-width-percent:0;mso-height-percent:0;mso-width-relative:margin;mso-height-relative:margin;v-text-anchor:top" o:gfxdata="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">
+                <v:textbox>
+                  <w:txbxContent>
+                    <w:p>
+                      <w:pPr>
+                        <w:rPr>
+                          <w:b/>
+                          <w:bCs/>
+                        </w:rPr>
+                      </w:pPr>
+                      <w:r>
+                        <w:rPr>
+                          <w:b/>
+                          <w:bCs/>
+                        </w:rPr>
+                        <w:t>Lighting</w:t>
+                      </w:r>
+                    </w:p>
+                  </w:txbxContent>
+                </v:textbox>
+                <w10:wrap type="square"/>
+              </v:shape>
+            </w:pict>
+          </mc:Fallback>
+        </mc:AlternateContent>
+      </w:r>
+    </w:p>
+    <w:p>
+      <w:pPr>
+        <w:rPr>
+          <w:b/>
+          <w:bCs/>
+        </w:rPr>
+      </w:pPr>
+    </w:p>
+    <w:p>
+      <w:pPr>
+        <w:rPr>
+          <w:b/>
+          <w:bCs/>
+        </w:rPr>
+      </w:pPr>
+      <w:r>
+        <w:drawing>
+          <wp:anchor distT="0" distB="0" distL="114300" distR="114300" simplePos="0" relativeHeight="251703296" behindDoc="1" locked="0" layoutInCell="1" allowOverlap="1" wp14:anchorId="6979E109" wp14:editId="3C2EBDD2">
+            <wp:simplePos x="0" y="0"/>
+            <wp:positionH relativeFrom="margin">
+              <wp:posOffset>3691890</wp:posOffset>
+            </wp:positionH>
+            <wp:positionV relativeFrom="paragraph">
+              <wp:posOffset>173355</wp:posOffset>
+            </wp:positionV>
+            <wp:extent cx="1912620" cy="1657350"/>
+            <wp:effectExtent l="0" t="0" r="0" b="0"/>
+            <wp:wrapTight wrapText="bothSides">
+              <wp:wrapPolygon edited="0">
+                <wp:start x="0" y="0"/>
+                <wp:lineTo x="0" y="21352"/>
+                <wp:lineTo x="21299" y="21352"/>
+                <wp:lineTo x="21299" y="0"/>
+                <wp:lineTo x="0" y="0"/>
+              </wp:wrapPolygon>
+            </wp:wrapTight>
+            <wp:docPr id="25" name="Picture 25"/>
+            <wp:cNvGraphicFramePr>
+              <a:graphicFrameLocks xmlns:a="http://schemas.openxmlformats.org/drawingml/2006/main" noChangeAspect="1"/>
+            </wp:cNvGraphicFramePr>
+            <a:graphic xmlns:a="http://schemas.openxmlformats.org/drawingml/2006/main">
+              <a:graphicData uri="http://schemas.openxmlformats.org/drawingml/2006/picture">
+                <pic:pic xmlns:pic="http://schemas.openxmlformats.org/drawingml/2006/picture">
+                  <pic:nvPicPr>
+                    <pic:cNvPr id="1" name=""/>
+                    <pic:cNvPicPr/>
+                  </pic:nvPicPr>
+                  <pic:blipFill>
+                    <a:blip r:embed="rId25" cstate="print">
+                      <a:extLst>
+                        <a:ext uri="{28A0092B-C50C-407E-A947-70E740481C1C}">
+                          <a14:useLocalDpi xmlns:a14="http://schemas.microsoft.com/office/drawing/2010/main" val="0"/>
+                        </a:ext>
+                      </a:extLst>
+                    </a:blip>
+                    <a:stretch>
+                      <a:fillRect/>
+                    </a:stretch>
+                  </pic:blipFill>
+                  <pic:spPr>
+                    <a:xfrm>
+                      <a:off x="0" y="0"/>
+                      <a:ext cx="1912620" cy="1657350"/>
+                    </a:xfrm>
+                    <a:prstGeom prst="rect">
+                      <a:avLst/>
+                    </a:prstGeom>
+                  </pic:spPr>
+                </pic:pic>
+              </a:graphicData>
+            </a:graphic>
+          </wp:anchor>
+        </w:drawing>
+      </w:r>
+      <w:r>
+        <w:drawing>
+          <wp:anchor distT="0" distB="0" distL="114300" distR="114300" simplePos="0" relativeHeight="251704320" behindDoc="1" locked="0" layoutInCell="1" allowOverlap="1" wp14:anchorId="1309AF56" wp14:editId="04E9EFC0">
+            <wp:simplePos x="0" y="0"/>
+            <wp:positionH relativeFrom="margin">
+              <wp:align>left</wp:align>
+            </wp:positionH>
+            <wp:positionV relativeFrom="paragraph">
+              <wp:posOffset>10795</wp:posOffset>
+            </wp:positionV>
+            <wp:extent cx="1684020" cy="2377440"/>
+            <wp:effectExtent l="0" t="0" r="0" b="3810"/>
+            <wp:wrapTight wrapText="bothSides">
+              <wp:wrapPolygon edited="0">
+                <wp:start x="0" y="0"/>
+                <wp:lineTo x="0" y="21462"/>
+                <wp:lineTo x="21258" y="21462"/>
+                <wp:lineTo x="21258" y="0"/>
+                <wp:lineTo x="0" y="0"/>
+              </wp:wrapPolygon>
+            </wp:wrapTight>
+            <wp:docPr id="18" name="Picture 18"/>
+            <wp:cNvGraphicFramePr>
+              <a:graphicFrameLocks xmlns:a="http://schemas.openxmlformats.org/drawingml/2006/main" noChangeAspect="1"/>
+            </wp:cNvGraphicFramePr>
+            <a:graphic xmlns:a="http://schemas.openxmlformats.org/drawingml/2006/main">
+              <a:graphicData uri="http://schemas.openxmlformats.org/drawingml/2006/picture">
+                <pic:pic xmlns:pic="http://schemas.openxmlformats.org/drawingml/2006/picture">
+                  <pic:nvPicPr>
+                    <pic:cNvPr id="1" name=""/>
+                    <pic:cNvPicPr/>
+                  </pic:nvPicPr>
+                  <pic:blipFill>
+                    <a:blip r:embed="rId26">
+                      <a:extLst>
+                        <a:ext uri="{28A0092B-C50C-407E-A947-70E740481C1C}">
+                          <a14:useLocalDpi xmlns:a14="http://schemas.microsoft.com/office/drawing/2010/main" val="0"/>
+                        </a:ext>
+                      </a:extLst>
+                    </a:blip>
+                    <a:stretch>
+                      <a:fillRect/>
+                    </a:stretch>
+                  </pic:blipFill>
+                  <pic:spPr>
+                    <a:xfrm>
+                      <a:off x="0" y="0"/>
+                      <a:ext cx="1684020" cy="2377440"/>
+                    </a:xfrm>
+                    <a:prstGeom prst="rect">
+                      <a:avLst/>
+                    </a:prstGeom>
+                  </pic:spPr>
+                </pic:pic>
+              </a:graphicData>
+            </a:graphic>
+          </wp:anchor>
+        </w:drawing>
+      </w:r>
+    </w:p>
+    <w:p>
+      <w:pPr>
+        <w:rPr>
+          <w:b/>
+          <w:bCs/>
+        </w:rPr>
+      </w:pPr>
+    </w:p>
+    <w:p>
+      <w:pPr>
+        <w:pStyle w:val="ListParagraph"/>
+        <w:ind w:left="630"/>
+        <w:rPr>
+          <w:b/>
+          <w:bCs/>
+        </w:rPr>
+      </w:pPr>
+    </w:p>
+    <w:p>
+      <w:pPr>
+        <w:rPr>
+          <w:b/>
+          <w:bCs/>
+        </w:rPr>
+      </w:pPr>
+    </w:p>
+    <w:p>
+      <w:pPr>
+        <w:pStyle w:val="ListParagraph"/>
+        <w:ind w:left="630"/>
+        <w:rPr>
+          <w:b/>
+          <w:bCs/>
+        </w:rPr>
+      </w:pPr>
+    </w:p>
+    <w:p>
+      <w:pPr>
+        <w:ind w:left="270"/>
+        <w:rPr>
+          <w:b/>
+          <w:bCs/>
+        </w:rPr>
+      </w:pPr>
+    </w:p>
+    <w:p>
+      <w:pPr>
+        <w:pStyle w:val="ListParagraph"/>
+        <w:ind w:left="630"/>
+        <w:rPr>
+          <w:b/>
+          <w:bCs/>
+        </w:rPr>
+      </w:pPr>
+    </w:p>
+    <w:p>
+      <w:pPr>
+        <w:ind w:left="270"/>
+        <w:rPr>
+          <w:b/>
+          <w:bCs/>
+        </w:rPr>
+      </w:pPr>
+      <w:r>
+        <w:rPr>
+          <w:noProof/>
+        </w:rPr>
+        <mc:AlternateContent>
+          <mc:Choice Requires="wps">
+            <w:drawing>
+              <wp:anchor distT="0" distB="0" distL="114300" distR="114300" simplePos="0" relativeHeight="251705344" behindDoc="0" locked="0" layoutInCell="1" allowOverlap="1" wp14:anchorId="61833F35" wp14:editId="431DF0A8">
+                <wp:simplePos x="0" y="0"/>
+                <wp:positionH relativeFrom="margin">
+                  <wp:posOffset>3688504</wp:posOffset>
+                </wp:positionH>
+                <wp:positionV relativeFrom="paragraph">
+                  <wp:posOffset>5715</wp:posOffset>
+                </wp:positionV>
+                <wp:extent cx="1714500" cy="304800"/>
+                <wp:effectExtent l="0" t="0" r="19050" b="19050"/>
+                <wp:wrapNone/>
+                <wp:docPr id="26" name="Text Box 26"/>
+                <wp:cNvGraphicFramePr/>
+                <a:graphic xmlns:a="http://schemas.openxmlformats.org/drawingml/2006/main">
+                  <a:graphicData uri="http://schemas.microsoft.com/office/word/2010/wordprocessingShape">
+                    <wps:wsp>
+                      <wps:cNvSpPr txBox="1"/>
+                      <wps:spPr>
+                        <a:xfrm>
+                          <a:off x="0" y="0"/>
+                          <a:ext cx="1714500" cy="304800"/>
+                        </a:xfrm>
+                        <a:prstGeom prst="rect">
+                          <a:avLst/>
+                        </a:prstGeom>
+                        <a:solidFill>
+                          <a:schemeClr val="lt1"/>
+                        </a:solidFill>
+                        <a:ln w="6350">
+                          <a:solidFill>
+                            <a:prstClr val="black"/>
+                          </a:solidFill>
+                        </a:ln>
+                      </wps:spPr>
+                      <wps:txbx>
+                        <w:txbxContent>
+                          <w:p>
+                            <w:r>
+                              <w:t xml:space="preserve">  DSLR Microphone</w:t>
+                            </w:r>
+                          </w:p>
+                        </w:txbxContent>
+                      </wps:txbx>
+                      <wps:bodyPr rot="0" spcFirstLastPara="0" vertOverflow="overflow" horzOverflow="overflow" vert="horz" wrap="square" lIns="91440" tIns="45720" rIns="91440" bIns="45720" numCol="1" spcCol="0" rtlCol="0" fromWordArt="0" anchor="t" anchorCtr="0" forceAA="0" compatLnSpc="1">
+                        <a:prstTxWarp prst="textNoShape">
+                          <a:avLst/>
+                        </a:prstTxWarp>
+                        <a:noAutofit/>
+                      </wps:bodyPr>
+                    </wps:wsp>
+                  </a:graphicData>
+                </a:graphic>
+                <wp14:sizeRelH relativeFrom="margin">
+                  <wp14:pctWidth>0</wp14:pctWidth>
+                </wp14:sizeRelH>
+                <wp14:sizeRelV relativeFrom="margin">
+                  <wp14:pctHeight>0</wp14:pctHeight>
+                </wp14:sizeRelV>
+              </wp:anchor>
+            </w:drawing>
+          </mc:Choice>
+          <mc:Fallback>
+            <w:pict>
+              <v:shape w14:anchorId="61833F35" id="Text Box 26" o:spid="_x0000_s1028" type="#_x0000_t202" style="position:absolute;left:0;text-align:left;margin-left:290.45pt;margin-top:.45pt;width:135pt;height:24pt;z-index:251705344;visibility:visible;mso-wrap-style:square;mso-width-percent:0;mso-height-percent:0;mso-wrap-distance-left:9pt;mso-wrap-distance-top:0;mso-wrap-distance-right:9pt;mso-wrap-distance-bottom:0;mso-position-horizontal:absolute;mso-position-horizontal-relative:margin;mso-position-vertical:absolute;mso-position-vertical-relative:text;mso-width-percent:0;mso-height-percent:0;mso-width-relative:margin;mso-height-relative:margin;v-text-anchor:top" o:gfxdata="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" fillcolor="white [3201]" strokeweight=".5pt">
+                <v:textbox>
+                  <w:txbxContent>
+                    <w:p>
+                      <w:r>
+                        <w:t xml:space="preserve">  DSLR Microphone</w:t>
+                      </w:r>
+                    </w:p>
+                  </w:txbxContent>
+                </v:textbox>
+                <w10:wrap anchorx="margin"/>
+              </v:shape>
+            </w:pict>
+          </mc:Fallback>
+        </mc:AlternateContent>
+      </w:r>
+    </w:p>
+    <w:p>
+      <w:pPr>
+        <w:pStyle w:val="ListParagraph"/>
+        <w:ind w:left="630"/>
+      </w:pPr>
+      <w:r>
+        <w:rPr>
+          <w:noProof/>
+        </w:rPr>
+        <mc:AlternateContent>
+          <mc:Choice Requires="wps">
+            <w:drawing>
+              <wp:anchor distT="0" distB="0" distL="114300" distR="114300" simplePos="0" relativeHeight="251702272" behindDoc="0" locked="0" layoutInCell="1" allowOverlap="1" wp14:anchorId="36A867B0" wp14:editId="2B0E789D">
+                <wp:simplePos x="0" y="0"/>
+                <wp:positionH relativeFrom="margin">
+                  <wp:align>left</wp:align>
+                </wp:positionH>
+                <wp:positionV relativeFrom="paragraph">
+                  <wp:posOffset>117475</wp:posOffset>
+                </wp:positionV>
+                <wp:extent cx="1796143" cy="337458"/>
+                <wp:effectExtent l="0" t="0" r="13970" b="24765"/>
+                <wp:wrapNone/>
+                <wp:docPr id="22" name="Text Box 22"/>
+                <wp:cNvGraphicFramePr/>
+                <a:graphic xmlns:a="http://schemas.openxmlformats.org/drawingml/2006/main">
+                  <a:graphicData uri="http://schemas.microsoft.com/office/word/2010/wordprocessingShape">
+                    <wps:wsp>
+                      <wps:cNvSpPr txBox="1"/>
+                      <wps:spPr>
+                        <a:xfrm>
+                          <a:off x="0" y="0"/>
+                          <a:ext cx="1796143" cy="337458"/>
+                        </a:xfrm>
+                        <a:prstGeom prst="rect">
+                          <a:avLst/>
+                        </a:prstGeom>
+                        <a:solidFill>
+                          <a:schemeClr val="lt1"/>
+                        </a:solidFill>
+                        <a:ln w="6350">
+                          <a:solidFill>
+                            <a:prstClr val="black"/>
+                          </a:solidFill>
+                        </a:ln>
+                      </wps:spPr>
+                      <wps:txbx>
+                        <w:txbxContent>
+                          <w:p>
+                            <w:pPr>
+                              <w:rPr>
+                                <w:b/>
+                                <w:bCs/>
+                              </w:rPr>
+                            </w:pPr>
+                            <w:r>
+                              <w:rPr>
+                                <w:b/>
+                                <w:bCs/>
+                              </w:rPr>
+                              <w:t>Tripod</w:t>
+                            </w:r>
+                          </w:p>
+                        </w:txbxContent>
+                      </wps:txbx>
+                      <wps:bodyPr rot="0" spcFirstLastPara="0" vertOverflow="overflow" horzOverflow="overflow" vert="horz" wrap="square" lIns="91440" tIns="45720" rIns="91440" bIns="45720" numCol="1" spcCol="0" rtlCol="0" fromWordArt="0" anchor="t" anchorCtr="0" forceAA="0" compatLnSpc="1">
+                        <a:prstTxWarp prst="textNoShape">
+                          <a:avLst/>
+                        </a:prstTxWarp>
+                        <a:noAutofit/>
+                      </wps:bodyPr>
+                    </wps:wsp>
+                  </a:graphicData>
+                </a:graphic>
+                <wp14:sizeRelV relativeFrom="margin">
+                  <wp14:pctHeight>0</wp14:pctHeight>
+                </wp14:sizeRelV>
+              </wp:anchor>
+            </w:drawing>
+          </mc:Choice>
+          <mc:Fallback>
+            <w:pict>
+              <v:shape w14:anchorId="36A867B0" id="Text Box 22" o:spid="_x0000_s1029" type="#_x0000_t202" style="position:absolute;left:0;text-align:left;margin-left:0;margin-top:9.25pt;width:141.45pt;height:26.55pt;z-index:251702272;visibility:visible;mso-wrap-style:square;mso-height-percent:0;mso-wrap-distance-left:9pt;mso-wrap-distance-top:0;mso-wrap-distance-right:9pt;mso-wrap-distance-bottom:0;mso-position-horizontal:left;mso-position-horizontal-relative:margin;mso-position-vertical:absolute;mso-position-vertical-relative:text;mso-height-percent:0;mso-height-relative:margin;v-text-anchor:top" o:gfxdata="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" fillcolor="white [3201]" strokeweight=".5pt">
+                <v:textbox>
+                  <w:txbxContent>
+                    <w:p>
+                      <w:pPr>
+                        <w:rPr>
+                          <w:b/>
+                          <w:bCs/>
+                        </w:rPr>
+                      </w:pPr>
+                      <w:r>
+                        <w:rPr>
+                          <w:b/>
+                          <w:bCs/>
+                        </w:rPr>
+                        <w:t>Tripod</w:t>
+                      </w:r>
+                    </w:p>
+                  </w:txbxContent>
+                </v:textbox>
+                <w10:wrap anchorx="margin"/>
+              </v:shape>
+            </w:pict>
+          </mc:Fallback>
+        </mc:AlternateContent>
+      </w:r>
+    </w:p>
+    <w:p/>
+    <w:p/>
+    <w:p/>
+    <w:p/>
+    <w:p/>
+    <w:p/>
+    <w:p>
+      <w:r>
+        <w:t xml:space="preserve"> 5 Contribution of Others </w:t>
+      </w:r>
+    </w:p>
+    <w:p>
+      <w:r>
+        <w:t xml:space="preserve">   The project </w:t>
+      </w:r>
+      <w:r>
+        <w:t xml:space="preserve">was only possible </w:t>
+      </w:r>
+      <w:r>
+        <w:t>because of the people who has worked</w:t>
+      </w:r>
+    </w:p>
+    <w:p/>
+    <w:p>
+      <w:r>
+        <w:t xml:space="preserve"> </w:t>
+      </w:r>
+    </w:p>
+    <w:p/>
+    <w:p/>
+    <w:p/>
+    <w:p>
+      <w:r>
+        <w:t xml:space="preserve">6 Evaluation &amp; Testing </w:t>
+      </w:r>
+    </w:p>
+    <w:p>
+      <w:r>
+        <w:t xml:space="preserve">   I will ask people for their opinion</w:t>
+      </w:r>
+    </w:p>
+    <w:p/>
+    <w:p/>
+    <w:p/>
+    <w:p/>
+    <w:p>
+      <w:r>
+        <w:t xml:space="preserve">7) </w:t>
+      </w:r>
+      <w:r>
+        <w:t xml:space="preserve">References </w:t>
+      </w:r>
+      <w:r>
+        <w:t xml:space="preserve">and </w:t>
+      </w:r>
+      <w:r>
+        <w:t>Bibliography</w:t>
+      </w:r>
+    </w:p>
+    <w:p>
+      <w:r>
+        <w:t xml:space="preserve">    </w:t>
+      </w:r>
+      <w:hyperlink r:id="rId27" w:history="1">
+        <w:r>
+          <w:rPr>
+            <w:rStyle w:val="Hyperlink"/>
+          </w:rPr>
+          <w:t>https://www.wikipedia.org/</w:t>
+        </w:r>
+      </w:hyperlink>
+      <w:r>
+        <w:t xml:space="preserve"> </w:t>
+      </w:r>
+    </w:p>
+    <w:p/>
+    <w:p>
+      <w:r>
+        <w:t xml:space="preserve">   video ideas</w:t>
+      </w:r>
+    </w:p>
+    <w:p>
+      <w:r>
+        <w:t xml:space="preserve">   </w:t>
+      </w:r>
+      <w:hyperlink r:id="rId28" w:history="1">
+        <w:r>
+          <w:rPr>
+            <w:rStyle w:val="Hyperlink"/>
+          </w:rPr>
+          <w:t>https://www.youtube.com/watch?v=qOQtQFh6WFs</w:t>
+        </w:r>
+      </w:hyperlink>
+    </w:p>
+    <w:p/>
+    <w:p/>
+    <w:p/>
+    <w:p>
+      <w:pPr>
+        <w:rPr>
+          <w:sz w:val="32"/>
+          <w:szCs w:val="28"/>
+        </w:rPr>
+      </w:pPr>
+    </w:p>
+    <w:p>
+      <w:pPr>
+        <w:rPr>
+          <w:sz w:val="32"/>
+          <w:szCs w:val="28"/>
+        </w:rPr>
+      </w:pPr>
+    </w:p>
+    <w:p>
+      <w:pPr>
+        <w:rPr>
+          <w:sz w:val="28"/>
+          <w:szCs w:val="24"/>
+        </w:rPr>
+      </w:pPr>
+      <w:r>
+        <w:rPr>
+          <w:sz w:val="32"/>
+          <w:szCs w:val="28"/>
+        </w:rPr>
         <w:lastRenderedPageBreak/>
-        <w:t>10. Conclusion: of the given proposal. No new content is introduced in this heading.</w:t>
-      </w:r>
-    </w:p>
-    <w:p/>
-    <w:p/>
-    <w:p/>
-    <w:p/>
-    <w:p/>
-    <w:p/>
-    <w:p/>
-    <w:p/>
-    <w:p/>
-    <w:p/>
-    <w:p/>
-    <w:p/>
-    <w:p/>
-    <w:p/>
-    <w:p/>
-    <w:p/>
-    <w:p/>
-    <w:p/>
-    <w:p/>
-    <w:p/>
-    <w:p/>
-    <w:p/>
-    <w:p/>
-    <w:p/>
-    <w:p/>
-    <w:p/>
-    <w:p/>
-    <w:p>
-      <w:r>
+        <w:t xml:space="preserve">9) </w:t>
+      </w:r>
+      <w:r>
+        <w:rPr>
+          <w:sz w:val="32"/>
+          <w:szCs w:val="28"/>
+        </w:rPr>
+        <w:t>Appendix</w:t>
+      </w:r>
+    </w:p>
+    <w:p>
+      <w:pPr>
+        <w:rPr>
+          <w:b/>
+          <w:bCs/>
+        </w:rPr>
+      </w:pPr>
+    </w:p>
+    <w:p>
+      <w:pPr>
+        <w:rPr>
+          <w:b/>
+          <w:bCs/>
+        </w:rPr>
+      </w:pPr>
+      <w:r>
+        <w:rPr>
+          <w:b/>
+          <w:bCs/>
+        </w:rPr>
+        <w:t>Legal and Ethical Considerations</w:t>
+      </w:r>
+    </w:p>
+    <w:p>
+      <w:r>
+        <w:t>Before beginning the project, legal and ethical considerations must be made. I was aware of such terms; for copyright difficulties, I would ensure that I have a valid letter before obtaining approvals and authorization.</w:t>
+      </w:r>
+      <w:r>
+        <w:t xml:space="preserve"> I will only shoot after obtaining permission from the owner to utilize various elements in the video.</w:t>
+      </w:r>
+    </w:p>
+    <w:p/>
+    <w:p>
+      <w:pPr>
+        <w:rPr>
+          <w:b/>
+          <w:bCs/>
+        </w:rPr>
+      </w:pPr>
+      <w:r>
+        <w:rPr>
+          <w:b/>
+          <w:bCs/>
+          <w:noProof/>
+          <w:sz w:val="28"/>
+          <w:szCs w:val="24"/>
+        </w:rPr>
+        <w:drawing>
+          <wp:anchor distT="0" distB="0" distL="114300" distR="114300" simplePos="0" relativeHeight="251707392" behindDoc="1" locked="0" layoutInCell="1" allowOverlap="1" wp14:anchorId="1116883F" wp14:editId="66C0B37A">
+            <wp:simplePos x="0" y="0"/>
+            <wp:positionH relativeFrom="margin">
+              <wp:posOffset>53763</wp:posOffset>
+            </wp:positionH>
+            <wp:positionV relativeFrom="paragraph">
+              <wp:posOffset>293794</wp:posOffset>
+            </wp:positionV>
+            <wp:extent cx="3432175" cy="4800600"/>
+            <wp:effectExtent l="0" t="0" r="0" b="0"/>
+            <wp:wrapTight wrapText="bothSides">
+              <wp:wrapPolygon edited="0">
+                <wp:start x="0" y="0"/>
+                <wp:lineTo x="0" y="21514"/>
+                <wp:lineTo x="21460" y="21514"/>
+                <wp:lineTo x="21460" y="0"/>
+                <wp:lineTo x="0" y="0"/>
+              </wp:wrapPolygon>
+            </wp:wrapTight>
+            <wp:docPr id="9" name="Picture 9"/>
+            <wp:cNvGraphicFramePr>
+              <a:graphicFrameLocks xmlns:a="http://schemas.openxmlformats.org/drawingml/2006/main" noChangeAspect="1"/>
+            </wp:cNvGraphicFramePr>
+            <a:graphic xmlns:a="http://schemas.openxmlformats.org/drawingml/2006/main">
+              <a:graphicData uri="http://schemas.openxmlformats.org/drawingml/2006/picture">
+                <pic:pic xmlns:pic="http://schemas.openxmlformats.org/drawingml/2006/picture">
+                  <pic:nvPicPr>
+                    <pic:cNvPr id="0" name="Picture 6"/>
+                    <pic:cNvPicPr>
+                      <a:picLocks noChangeAspect="1" noChangeArrowheads="1"/>
+                    </pic:cNvPicPr>
+                  </pic:nvPicPr>
+                  <pic:blipFill>
+                    <a:blip r:embed="rId29" cstate="print">
+                      <a:extLst>
+                        <a:ext uri="{28A0092B-C50C-407E-A947-70E740481C1C}">
+                          <a14:useLocalDpi xmlns:a14="http://schemas.microsoft.com/office/drawing/2010/main" val="0"/>
+                        </a:ext>
+                      </a:extLst>
+                    </a:blip>
+                    <a:srcRect/>
+                    <a:stretch>
+                      <a:fillRect/>
+                    </a:stretch>
+                  </pic:blipFill>
+                  <pic:spPr bwMode="auto">
+                    <a:xfrm>
+                      <a:off x="0" y="0"/>
+                      <a:ext cx="3432175" cy="4800600"/>
+                    </a:xfrm>
+                    <a:prstGeom prst="rect">
+                      <a:avLst/>
+                    </a:prstGeom>
+                    <a:noFill/>
+                    <a:ln>
+                      <a:noFill/>
+                    </a:ln>
+                  </pic:spPr>
+                </pic:pic>
+              </a:graphicData>
+            </a:graphic>
+            <wp14:sizeRelH relativeFrom="margin">
+              <wp14:pctWidth>0</wp14:pctWidth>
+            </wp14:sizeRelH>
+            <wp14:sizeRelV relativeFrom="margin">
+              <wp14:pctHeight>0</wp14:pctHeight>
+            </wp14:sizeRelV>
+          </wp:anchor>
+        </w:drawing>
+      </w:r>
+    </w:p>
+    <w:p>
+      <w:pPr>
+        <w:rPr>
+          <w:b/>
+          <w:bCs/>
+        </w:rPr>
+      </w:pPr>
+    </w:p>
+    <w:p>
+      <w:pPr>
+        <w:rPr>
+          <w:b/>
+          <w:bCs/>
+        </w:rPr>
+      </w:pPr>
+    </w:p>
+    <w:p>
+      <w:pPr>
+        <w:rPr>
+          <w:b/>
+          <w:bCs/>
+        </w:rPr>
+      </w:pPr>
+    </w:p>
+    <w:p>
+      <w:pPr>
+        <w:rPr>
+          <w:b/>
+          <w:bCs/>
+        </w:rPr>
+      </w:pPr>
+    </w:p>
+    <w:p>
+      <w:pPr>
+        <w:rPr>
+          <w:b/>
+          <w:bCs/>
+        </w:rPr>
+      </w:pPr>
+    </w:p>
+    <w:p>
+      <w:pPr>
+        <w:rPr>
+          <w:b/>
+          <w:bCs/>
+        </w:rPr>
+      </w:pPr>
+    </w:p>
+    <w:p>
+      <w:pPr>
+        <w:rPr>
+          <w:b/>
+          <w:bCs/>
+        </w:rPr>
+      </w:pPr>
+    </w:p>
+    <w:p>
+      <w:pPr>
+        <w:rPr>
+          <w:b/>
+          <w:bCs/>
+        </w:rPr>
+      </w:pPr>
+    </w:p>
+    <w:p>
+      <w:pPr>
+        <w:rPr>
+          <w:b/>
+          <w:bCs/>
+        </w:rPr>
+      </w:pPr>
+    </w:p>
+    <w:p>
+      <w:pPr>
+        <w:rPr>
+          <w:b/>
+          <w:bCs/>
+        </w:rPr>
+      </w:pPr>
+    </w:p>
+    <w:p>
+      <w:pPr>
+        <w:rPr>
+          <w:b/>
+          <w:bCs/>
+        </w:rPr>
+      </w:pPr>
+    </w:p>
+    <w:p>
+      <w:pPr>
+        <w:rPr>
+          <w:b/>
+          <w:bCs/>
+        </w:rPr>
+      </w:pPr>
+    </w:p>
+    <w:p>
+      <w:pPr>
+        <w:rPr>
+          <w:b/>
+          <w:bCs/>
+        </w:rPr>
+      </w:pPr>
+    </w:p>
+    <w:p>
+      <w:pPr>
+        <w:rPr>
+          <w:b/>
+          <w:bCs/>
+        </w:rPr>
+      </w:pPr>
+    </w:p>
+    <w:p>
+      <w:pPr>
+        <w:rPr>
+          <w:b/>
+          <w:bCs/>
+        </w:rPr>
+      </w:pPr>
+    </w:p>
+    <w:p>
+      <w:pPr>
+        <w:rPr>
+          <w:b/>
+          <w:bCs/>
+        </w:rPr>
+      </w:pPr>
+    </w:p>
+    <w:p>
+      <w:pPr>
+        <w:rPr>
+          <w:b/>
+          <w:bCs/>
+        </w:rPr>
+      </w:pPr>
+    </w:p>
+    <w:p>
+      <w:pPr>
+        <w:rPr>
+          <w:b/>
+          <w:bCs/>
+        </w:rPr>
+      </w:pPr>
+    </w:p>
+    <w:p>
+      <w:pPr>
+        <w:rPr>
+          <w:b/>
+          <w:bCs/>
+        </w:rPr>
+      </w:pPr>
+    </w:p>
+    <w:p>
+      <w:pPr>
+        <w:rPr>
+          <w:b/>
+          <w:bCs/>
+        </w:rPr>
+      </w:pPr>
+    </w:p>
+    <w:p>
+      <w:pPr>
+        <w:rPr>
+          <w:b/>
+          <w:bCs/>
+        </w:rPr>
+      </w:pPr>
+    </w:p>
+    <w:p>
+      <w:pPr>
+        <w:rPr>
+          <w:b/>
+          <w:bCs/>
+        </w:rPr>
+      </w:pPr>
+      <w:r>
+        <w:rPr>
+          <w:b/>
+          <w:bCs/>
+        </w:rPr>
+        <w:t xml:space="preserve">Gantt chart </w:t>
+      </w:r>
+    </w:p>
+    <w:p>
+      <w:pPr>
+        <w:rPr>
+          <w:rFonts w:ascii="Roboto" w:eastAsiaTheme="majorEastAsia" w:hAnsi="Roboto" w:cstheme="majorBidi"/>
+          <w:b/>
+          <w:color w:val="888888"/>
+          <w:sz w:val="28"/>
+          <w:szCs w:val="32"/>
+        </w:rPr>
+      </w:pPr>
+      <w:r>
+        <w:t>A Gantt chart, which is widely used in project management, is one of the most popular and useful methods of displaying activities (tasks or events) against time.</w:t>
+      </w:r>
+      <w:r>
+        <w:t xml:space="preserve"> Each activity is represented by a bar, The position and length of the bar reflects the start, duration. and end dates of the activity.</w:t>
+      </w:r>
+      <w:r>
+        <w:rPr>
+          <w:rStyle w:val="Heading1Char"/>
+          <w:rFonts w:ascii="Roboto" w:hAnsi="Roboto"/>
+          <w:color w:val="888888"/>
+        </w:rPr>
+        <w:t xml:space="preserve">  </w:t>
+      </w:r>
+    </w:p>
+    <w:p/>
+    <w:p>
+      <w:r>
+        <w:drawing>
+          <wp:anchor distT="0" distB="0" distL="114300" distR="114300" simplePos="0" relativeHeight="251710464" behindDoc="1" locked="0" layoutInCell="1" allowOverlap="1" wp14:anchorId="05CF6585" wp14:editId="007647C8">
+            <wp:simplePos x="0" y="0"/>
+            <wp:positionH relativeFrom="margin">
+              <wp:align>left</wp:align>
+            </wp:positionH>
+            <wp:positionV relativeFrom="paragraph">
+              <wp:posOffset>21590</wp:posOffset>
+            </wp:positionV>
+            <wp:extent cx="4181475" cy="2569865"/>
+            <wp:effectExtent l="0" t="0" r="0" b="1905"/>
+            <wp:wrapTight wrapText="bothSides">
+              <wp:wrapPolygon edited="0">
+                <wp:start x="0" y="0"/>
+                <wp:lineTo x="0" y="21456"/>
+                <wp:lineTo x="21452" y="21456"/>
+                <wp:lineTo x="21452" y="0"/>
+                <wp:lineTo x="0" y="0"/>
+              </wp:wrapPolygon>
+            </wp:wrapTight>
+            <wp:docPr id="12" name="Picture 12"/>
+            <wp:cNvGraphicFramePr>
+              <a:graphicFrameLocks xmlns:a="http://schemas.openxmlformats.org/drawingml/2006/main" noChangeAspect="1"/>
+            </wp:cNvGraphicFramePr>
+            <a:graphic xmlns:a="http://schemas.openxmlformats.org/drawingml/2006/main">
+              <a:graphicData uri="http://schemas.openxmlformats.org/drawingml/2006/picture">
+                <pic:pic xmlns:pic="http://schemas.openxmlformats.org/drawingml/2006/picture">
+                  <pic:nvPicPr>
+                    <pic:cNvPr id="1" name=""/>
+                    <pic:cNvPicPr/>
+                  </pic:nvPicPr>
+                  <pic:blipFill>
+                    <a:blip r:embed="rId30">
+                      <a:extLst>
+                        <a:ext uri="{28A0092B-C50C-407E-A947-70E740481C1C}">
+                          <a14:useLocalDpi xmlns:a14="http://schemas.microsoft.com/office/drawing/2010/main" val="0"/>
+                        </a:ext>
+                      </a:extLst>
+                    </a:blip>
+                    <a:stretch>
+                      <a:fillRect/>
+                    </a:stretch>
+                  </pic:blipFill>
+                  <pic:spPr>
+                    <a:xfrm>
+                      <a:off x="0" y="0"/>
+                      <a:ext cx="4181475" cy="2569865"/>
+                    </a:xfrm>
+                    <a:prstGeom prst="rect">
+                      <a:avLst/>
+                    </a:prstGeom>
+                  </pic:spPr>
+                </pic:pic>
+              </a:graphicData>
+            </a:graphic>
+          </wp:anchor>
+        </w:drawing>
+      </w:r>
+    </w:p>
+    <w:p/>
+    <w:p>
+      <w:pPr>
+        <w:rPr>
+          <w:b/>
+          <w:bCs/>
+        </w:rPr>
+      </w:pPr>
+    </w:p>
+    <w:p>
+      <w:pPr>
+        <w:rPr>
+          <w:b/>
+          <w:bCs/>
+        </w:rPr>
+      </w:pPr>
+    </w:p>
+    <w:p>
+      <w:pPr>
+        <w:rPr>
+          <w:b/>
+          <w:bCs/>
+        </w:rPr>
+      </w:pPr>
+    </w:p>
+    <w:p>
+      <w:pPr>
+        <w:rPr>
+          <w:b/>
+          <w:bCs/>
+        </w:rPr>
+      </w:pPr>
+    </w:p>
+    <w:p>
+      <w:pPr>
+        <w:rPr>
+          <w:b/>
+          <w:bCs/>
+        </w:rPr>
+      </w:pPr>
+    </w:p>
+    <w:p>
+      <w:pPr>
+        <w:rPr>
+          <w:b/>
+          <w:bCs/>
+        </w:rPr>
+      </w:pPr>
+    </w:p>
+    <w:p>
+      <w:pPr>
+        <w:rPr>
+          <w:b/>
+          <w:bCs/>
+        </w:rPr>
+      </w:pPr>
+    </w:p>
+    <w:p>
+      <w:pPr>
+        <w:rPr>
+          <w:b/>
+          <w:bCs/>
+        </w:rPr>
+      </w:pPr>
+    </w:p>
+    <w:p>
+      <w:pPr>
+        <w:rPr>
+          <w:b/>
+          <w:bCs/>
+        </w:rPr>
+      </w:pPr>
+    </w:p>
+    <w:p/>
+    <w:p/>
+    <w:p/>
+    <w:p/>
+    <w:p/>
+    <w:p/>
+    <w:p/>
+    <w:p/>
+    <w:p/>
+    <w:p/>
+    <w:p/>
+    <w:p/>
+    <w:p>
+      <w:pPr>
+        <w:jc w:val="center"/>
+        <w:rPr>
+          <w:b/>
+          <w:bCs/>
+        </w:rPr>
+      </w:pPr>
+      <w:r>
+        <w:rPr>
+          <w:b/>
+          <w:bCs/>
+        </w:rPr>
+        <w:t>LOGO AND INTRO</w:t>
+      </w:r>
+    </w:p>
+    <w:p>
+      <w:pPr>
+        <w:jc w:val="center"/>
+      </w:pPr>
+    </w:p>
+    <w:p>
+      <w:pPr>
+        <w:jc w:val="center"/>
+      </w:pPr>
+      <w:r>
+        <w:t>Starts with showing bunch of hotels and a narration.</w:t>
+      </w:r>
+    </w:p>
+    <w:p>
+      <w:pPr>
+        <w:jc w:val="center"/>
+      </w:pPr>
+      <w:r>
+        <w:t>(Music piano)</w:t>
+      </w:r>
+    </w:p>
+    <w:p>
+      <w:pPr>
+        <w:jc w:val="center"/>
+      </w:pPr>
+      <w:r>
+        <w:t>Narration</w:t>
+      </w:r>
+      <w:r>
+        <w:t xml:space="preserve"> starts</w:t>
+      </w:r>
+    </w:p>
+    <w:p>
+      <w:pPr>
+        <w:jc w:val="center"/>
+      </w:pPr>
+      <w:r>
+        <w:t xml:space="preserve">[where ever you go there is nothing </w:t>
+      </w:r>
+      <w:r>
+        <w:t>closer</w:t>
+      </w:r>
+      <w:r>
+        <w:t xml:space="preserve"> </w:t>
+      </w:r>
+      <w:r>
+        <w:t>than</w:t>
+      </w:r>
+      <w:r>
+        <w:t xml:space="preserve"> your home</w:t>
+      </w:r>
+    </w:p>
+    <w:p>
+      <w:pPr>
+        <w:jc w:val="center"/>
+      </w:pPr>
+      <w:r>
+        <w:t xml:space="preserve">But what if your home was </w:t>
+      </w:r>
+      <w:r>
+        <w:t>......]</w:t>
+      </w:r>
+    </w:p>
+    <w:p>
+      <w:pPr>
+        <w:jc w:val="center"/>
+      </w:pPr>
+      <w:r>
+        <w:t>&lt;</w:t>
+      </w:r>
+      <w:r>
+        <w:t>V</w:t>
+      </w:r>
+      <w:r>
+        <w:t>ideo transitions &gt;</w:t>
+      </w:r>
+    </w:p>
+    <w:p>
+      <w:pPr>
+        <w:jc w:val="center"/>
+      </w:pPr>
+    </w:p>
+    <w:p>
+      <w:pPr>
+        <w:jc w:val="center"/>
+      </w:pPr>
+      <w:r>
+        <w:t>{</w:t>
+      </w:r>
+      <w:r>
+        <w:t>FADE IN</w:t>
+      </w:r>
+      <w:r>
+        <w:t>}</w:t>
+      </w:r>
+    </w:p>
+    <w:p>
+      <w:pPr>
+        <w:jc w:val="center"/>
+      </w:pPr>
+      <w:r>
+        <w:t>A person who is really depressed tired from journey and starving while walking in the road is shown in the video</w:t>
+      </w:r>
+    </w:p>
+    <w:p>
+      <w:pPr>
+        <w:jc w:val="center"/>
+      </w:pPr>
+      <w:r>
+        <w:t xml:space="preserve">with </w:t>
+      </w:r>
+      <w:r>
+        <w:t>the (</w:t>
+      </w:r>
+      <w:r>
+        <w:t>Display of sad</w:t>
+      </w:r>
+      <w:r>
+        <w:t xml:space="preserve"> vibe/</w:t>
+      </w:r>
+      <w:r>
+        <w:t>music)</w:t>
+      </w:r>
+    </w:p>
+    <w:p>
+      <w:pPr>
+        <w:jc w:val="center"/>
+      </w:pPr>
+      <w:r>
+        <w:t xml:space="preserve">He is in state of </w:t>
+      </w:r>
+      <w:r>
+        <w:t>exhaustion</w:t>
+      </w:r>
+      <w:r>
+        <w:t xml:space="preserve"> and about to pass out</w:t>
+      </w:r>
+      <w:r>
+        <w:t xml:space="preserve"> just then </w:t>
+      </w:r>
+      <w:r>
+        <w:t xml:space="preserve">he crashes to the nearby shop and feels the energy and excitement </w:t>
+      </w:r>
+      <w:r>
+        <w:t>coming</w:t>
+      </w:r>
+      <w:r>
+        <w:t xml:space="preserve"> inside the vast cottage like </w:t>
+      </w:r>
+      <w:r>
+        <w:t>it’s</w:t>
+      </w:r>
+      <w:r>
+        <w:t xml:space="preserve"> calling out to </w:t>
+      </w:r>
+      <w:r>
+        <w:t>him. (</w:t>
+      </w:r>
+      <w:r>
+        <w:t>Effect)</w:t>
+      </w:r>
+    </w:p>
+    <w:p>
+      <w:pPr>
+        <w:jc w:val="center"/>
+      </w:pPr>
+    </w:p>
+    <w:p>
+      <w:pPr>
+        <w:jc w:val="center"/>
+      </w:pPr>
+      <w:r>
+        <w:t>(Dramatic silence)</w:t>
+      </w:r>
+    </w:p>
+    <w:p>
+      <w:pPr>
+        <w:jc w:val="center"/>
+      </w:pPr>
+    </w:p>
+    <w:p>
+      <w:pPr>
+        <w:jc w:val="center"/>
+      </w:pPr>
+      <w:r>
+        <w:t>He smells variety of foods and is simply mesmerized by the kindness of the people in the cottage serving him fresh drinks.</w:t>
+      </w:r>
+    </w:p>
+    <w:p>
+      <w:pPr>
+        <w:jc w:val="center"/>
+      </w:pPr>
+      <w:r>
+        <w:t>(Transition of music to exciting pattern beats)</w:t>
+      </w:r>
+    </w:p>
+    <w:p>
+      <w:pPr>
+        <w:jc w:val="center"/>
+      </w:pPr>
+      <w:r>
+        <w:t xml:space="preserve">He sees a small </w:t>
+      </w:r>
+      <w:r>
+        <w:t>bakery</w:t>
+      </w:r>
+      <w:r>
+        <w:t xml:space="preserve"> shop but as it turns out </w:t>
+      </w:r>
+      <w:proofErr w:type="spellStart"/>
+      <w:r>
+        <w:t>its</w:t>
+      </w:r>
+      <w:proofErr w:type="spellEnd"/>
+      <w:r>
+        <w:t xml:space="preserve"> not what the eye meet</w:t>
+      </w:r>
+    </w:p>
+    <w:p>
+      <w:pPr>
+        <w:jc w:val="center"/>
+      </w:pPr>
+    </w:p>
+    <w:p>
+      <w:pPr>
+        <w:jc w:val="center"/>
+      </w:pPr>
+      <w:r>
+        <w:t>(Some great music beats)</w:t>
+      </w:r>
+    </w:p>
+    <w:p>
+      <w:pPr>
+        <w:jc w:val="center"/>
+      </w:pPr>
+    </w:p>
+    <w:p>
+      <w:pPr>
+        <w:jc w:val="center"/>
+      </w:pPr>
+      <w:r>
+        <w:t xml:space="preserve">He is amazed by the food items and its amazing variety, all the </w:t>
+      </w:r>
+      <w:proofErr w:type="spellStart"/>
+      <w:r>
+        <w:t>nepali</w:t>
+      </w:r>
+      <w:proofErr w:type="spellEnd"/>
+      <w:r>
+        <w:t xml:space="preserve"> foods and tradition displayed in the small yet amazing cottage gave him chills... (Inspiring beats</w:t>
+      </w:r>
+    </w:p>
+    <w:p>
+      <w:pPr>
+        <w:jc w:val="center"/>
+      </w:pPr>
+    </w:p>
+    <w:p>
+      <w:pPr>
+        <w:jc w:val="center"/>
+      </w:pPr>
+    </w:p>
+    <w:p>
+      <w:pPr>
+        <w:jc w:val="center"/>
+      </w:pPr>
+      <w:r>
+        <w:t>The great environment inside the cottage made him feel like his own home</w:t>
+      </w:r>
+    </w:p>
+    <w:p>
+      <w:r>
+        <w:t xml:space="preserve">       </w:t>
+      </w:r>
+      <w:r>
+        <w:t xml:space="preserve">{At </w:t>
+      </w:r>
+      <w:r>
+        <w:t>last,</w:t>
+      </w:r>
+      <w:r>
+        <w:t xml:space="preserve"> his mood changes drastically and regained his </w:t>
+      </w:r>
+      <w:r>
+        <w:t>strength</w:t>
+      </w:r>
+      <w:r>
+        <w:t xml:space="preserve"> like never before}</w:t>
+      </w:r>
+    </w:p>
+    <w:p/>
+    <w:p/>
+    <w:p/>
+    <w:p/>
+    <w:p/>
+    <w:p/>
+    <w:p/>
+    <w:p/>
+    <w:p/>
+    <w:p/>
+    <w:p/>
+    <w:p/>
+    <w:p/>
+    <w:p/>
+    <w:p/>
+    <w:p/>
+    <w:p/>
+    <w:p/>
+    <w:p/>
+    <w:p/>
+    <w:p/>
+    <w:p/>
+    <w:p/>
+    <w:p>
+      <w:pPr>
+        <w:rPr>
+          <w:b/>
+          <w:bCs/>
+        </w:rPr>
+      </w:pPr>
+    </w:p>
+    <w:p>
+      <w:pPr>
+        <w:rPr>
+          <w:b/>
+          <w:bCs/>
+        </w:rPr>
+      </w:pPr>
+    </w:p>
+    <w:p>
+      <w:r>
+        <w:rPr>
+          <w:b/>
+          <w:bCs/>
+        </w:rPr>
         <w:lastRenderedPageBreak/>
-        <w:t>11. Bibliography &amp; References: 5-7 relevant authoritative printed books, specialist</w:t>
-      </w:r>
-    </w:p>
-    <w:p>
-      <w:r>
-        <w:t>journals, recent research publications of the specialist area of the chosen project</w:t>
-      </w:r>
-    </w:p>
-    <w:p>
-      <w:r>
-        <w:t>topic.</w:t>
-      </w:r>
-    </w:p>
+        <w:t>Methodology</w:t>
+      </w:r>
+      <w:r>
+        <w:t xml:space="preserve">: </w:t>
+      </w:r>
+    </w:p>
+    <w:p>
+      <w:r>
+        <w:t>A methodology for project management is a set of principles and practices that help you organize your projects to get the most out of them.</w:t>
+      </w:r>
+    </w:p>
+    <w:p/>
+    <w:p>
+      <w:r>
+        <w:rPr>
+          <w:noProof/>
+        </w:rPr>
+        <mc:AlternateContent>
+          <mc:Choice Requires="wps">
+            <w:drawing>
+              <wp:anchor distT="0" distB="0" distL="114300" distR="114300" simplePos="0" relativeHeight="251685888" behindDoc="0" locked="0" layoutInCell="1" allowOverlap="1" wp14:anchorId="28894B78" wp14:editId="3C4591B9">
+                <wp:simplePos x="0" y="0"/>
+                <wp:positionH relativeFrom="column">
+                  <wp:posOffset>4747260</wp:posOffset>
+                </wp:positionH>
+                <wp:positionV relativeFrom="paragraph">
+                  <wp:posOffset>5715</wp:posOffset>
+                </wp:positionV>
+                <wp:extent cx="1699260" cy="830580"/>
+                <wp:effectExtent l="0" t="0" r="15240" b="26670"/>
+                <wp:wrapNone/>
+                <wp:docPr id="32" name="Text Box 32"/>
+                <wp:cNvGraphicFramePr/>
+                <a:graphic xmlns:a="http://schemas.openxmlformats.org/drawingml/2006/main">
+                  <a:graphicData uri="http://schemas.microsoft.com/office/word/2010/wordprocessingShape">
+                    <wps:wsp>
+                      <wps:cNvSpPr txBox="1"/>
+                      <wps:spPr>
+                        <a:xfrm>
+                          <a:off x="0" y="0"/>
+                          <a:ext cx="1699260" cy="830580"/>
+                        </a:xfrm>
+                        <a:prstGeom prst="rect">
+                          <a:avLst/>
+                        </a:prstGeom>
+                        <a:solidFill>
+                          <a:schemeClr val="lt1"/>
+                        </a:solidFill>
+                        <a:ln w="6350">
+                          <a:solidFill>
+                            <a:prstClr val="black"/>
+                          </a:solidFill>
+                        </a:ln>
+                      </wps:spPr>
+                      <wps:txbx>
+                        <w:txbxContent>
+                          <w:p/>
+                        </w:txbxContent>
+                      </wps:txbx>
+                      <wps:bodyPr rot="0" spcFirstLastPara="0" vertOverflow="overflow" horzOverflow="overflow" vert="horz" wrap="square" lIns="91440" tIns="45720" rIns="91440" bIns="45720" numCol="1" spcCol="0" rtlCol="0" fromWordArt="0" anchor="t" anchorCtr="0" forceAA="0" compatLnSpc="1">
+                        <a:prstTxWarp prst="textNoShape">
+                          <a:avLst/>
+                        </a:prstTxWarp>
+                        <a:noAutofit/>
+                      </wps:bodyPr>
+                    </wps:wsp>
+                  </a:graphicData>
+                </a:graphic>
+              </wp:anchor>
+            </w:drawing>
+          </mc:Choice>
+          <mc:Fallback>
+            <w:pict>
+              <v:shape w14:anchorId="28894B78" id="Text Box 32" o:spid="_x0000_s1030" type="#_x0000_t202" style="position:absolute;margin-left:373.8pt;margin-top:.45pt;width:133.8pt;height:65.4pt;z-index:251685888;visibility:visible;mso-wrap-style:square;mso-wrap-distance-left:9pt;mso-wrap-distance-top:0;mso-wrap-distance-right:9pt;mso-wrap-distance-bottom:0;mso-position-horizontal:absolute;mso-position-horizontal-relative:text;mso-position-vertical:absolute;mso-position-vertical-relative:text;v-text-anchor:top" o:gfxdata="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" fillcolor="white [3201]" strokeweight=".5pt">
+                <v:textbox>
+                  <w:txbxContent>
+                    <w:p/>
+                  </w:txbxContent>
+                </v:textbox>
+              </v:shape>
+            </w:pict>
+          </mc:Fallback>
+        </mc:AlternateContent>
+      </w:r>
+      <w:r>
+        <w:rPr>
+          <w:noProof/>
+        </w:rPr>
+        <mc:AlternateContent>
+          <mc:Choice Requires="wps">
+            <w:drawing>
+              <wp:anchor distT="0" distB="0" distL="114300" distR="114300" simplePos="0" relativeHeight="251683840" behindDoc="0" locked="0" layoutInCell="1" allowOverlap="1" wp14:anchorId="583EC297" wp14:editId="4A139AD1">
+                <wp:simplePos x="0" y="0"/>
+                <wp:positionH relativeFrom="column">
+                  <wp:posOffset>2842260</wp:posOffset>
+                </wp:positionH>
+                <wp:positionV relativeFrom="paragraph">
+                  <wp:posOffset>5715</wp:posOffset>
+                </wp:positionV>
+                <wp:extent cx="1699260" cy="830580"/>
+                <wp:effectExtent l="0" t="0" r="15240" b="26670"/>
+                <wp:wrapNone/>
+                <wp:docPr id="31" name="Text Box 31"/>
+                <wp:cNvGraphicFramePr/>
+                <a:graphic xmlns:a="http://schemas.openxmlformats.org/drawingml/2006/main">
+                  <a:graphicData uri="http://schemas.microsoft.com/office/word/2010/wordprocessingShape">
+                    <wps:wsp>
+                      <wps:cNvSpPr txBox="1"/>
+                      <wps:spPr>
+                        <a:xfrm>
+                          <a:off x="0" y="0"/>
+                          <a:ext cx="1699260" cy="830580"/>
+                        </a:xfrm>
+                        <a:prstGeom prst="rect">
+                          <a:avLst/>
+                        </a:prstGeom>
+                        <a:solidFill>
+                          <a:schemeClr val="lt1"/>
+                        </a:solidFill>
+                        <a:ln w="6350">
+                          <a:solidFill>
+                            <a:prstClr val="black"/>
+                          </a:solidFill>
+                        </a:ln>
+                      </wps:spPr>
+                      <wps:txbx>
+                        <w:txbxContent>
+                          <w:p/>
+                        </w:txbxContent>
+                      </wps:txbx>
+                      <wps:bodyPr rot="0" spcFirstLastPara="0" vertOverflow="overflow" horzOverflow="overflow" vert="horz" wrap="square" lIns="91440" tIns="45720" rIns="91440" bIns="45720" numCol="1" spcCol="0" rtlCol="0" fromWordArt="0" anchor="t" anchorCtr="0" forceAA="0" compatLnSpc="1">
+                        <a:prstTxWarp prst="textNoShape">
+                          <a:avLst/>
+                        </a:prstTxWarp>
+                        <a:noAutofit/>
+                      </wps:bodyPr>
+                    </wps:wsp>
+                  </a:graphicData>
+                </a:graphic>
+              </wp:anchor>
+            </w:drawing>
+          </mc:Choice>
+          <mc:Fallback>
+            <w:pict>
+              <v:shape w14:anchorId="583EC297" id="Text Box 31" o:spid="_x0000_s1031" type="#_x0000_t202" style="position:absolute;margin-left:223.8pt;margin-top:.45pt;width:133.8pt;height:65.4pt;z-index:251683840;visibility:visible;mso-wrap-style:square;mso-wrap-distance-left:9pt;mso-wrap-distance-top:0;mso-wrap-distance-right:9pt;mso-wrap-distance-bottom:0;mso-position-horizontal:absolute;mso-position-horizontal-relative:text;mso-position-vertical:absolute;mso-position-vertical-relative:text;v-text-anchor:top" o:gfxdata="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" fillcolor="white [3201]" strokeweight=".5pt">
+                <v:textbox>
+                  <w:txbxContent>
+                    <w:p/>
+                  </w:txbxContent>
+                </v:textbox>
+              </v:shape>
+            </w:pict>
+          </mc:Fallback>
+        </mc:AlternateContent>
+      </w:r>
+      <w:r>
+        <w:rPr>
+          <w:noProof/>
+        </w:rPr>
+        <mc:AlternateContent>
+          <mc:Choice Requires="wps">
+            <w:drawing>
+              <wp:anchor distT="0" distB="0" distL="114300" distR="114300" simplePos="0" relativeHeight="251677696" behindDoc="0" locked="0" layoutInCell="1" allowOverlap="1" wp14:anchorId="13220A01" wp14:editId="22D18297">
+                <wp:simplePos x="0" y="0"/>
+                <wp:positionH relativeFrom="column">
+                  <wp:posOffset>967740</wp:posOffset>
+                </wp:positionH>
+                <wp:positionV relativeFrom="paragraph">
+                  <wp:posOffset>20955</wp:posOffset>
+                </wp:positionV>
+                <wp:extent cx="1699260" cy="830580"/>
+                <wp:effectExtent l="0" t="0" r="15240" b="26670"/>
+                <wp:wrapNone/>
+                <wp:docPr id="28" name="Text Box 28"/>
+                <wp:cNvGraphicFramePr/>
+                <a:graphic xmlns:a="http://schemas.openxmlformats.org/drawingml/2006/main">
+                  <a:graphicData uri="http://schemas.microsoft.com/office/word/2010/wordprocessingShape">
+                    <wps:wsp>
+                      <wps:cNvSpPr txBox="1"/>
+                      <wps:spPr>
+                        <a:xfrm>
+                          <a:off x="0" y="0"/>
+                          <a:ext cx="1699260" cy="830580"/>
+                        </a:xfrm>
+                        <a:prstGeom prst="rect">
+                          <a:avLst/>
+                        </a:prstGeom>
+                        <a:solidFill>
+                          <a:schemeClr val="lt1"/>
+                        </a:solidFill>
+                        <a:ln w="6350">
+                          <a:solidFill>
+                            <a:prstClr val="black"/>
+                          </a:solidFill>
+                        </a:ln>
+                      </wps:spPr>
+                      <wps:txbx>
+                        <w:txbxContent>
+                          <w:p/>
+                        </w:txbxContent>
+                      </wps:txbx>
+                      <wps:bodyPr rot="0" spcFirstLastPara="0" vertOverflow="overflow" horzOverflow="overflow" vert="horz" wrap="square" lIns="91440" tIns="45720" rIns="91440" bIns="45720" numCol="1" spcCol="0" rtlCol="0" fromWordArt="0" anchor="t" anchorCtr="0" forceAA="0" compatLnSpc="1">
+                        <a:prstTxWarp prst="textNoShape">
+                          <a:avLst/>
+                        </a:prstTxWarp>
+                        <a:noAutofit/>
+                      </wps:bodyPr>
+                    </wps:wsp>
+                  </a:graphicData>
+                </a:graphic>
+              </wp:anchor>
+            </w:drawing>
+          </mc:Choice>
+          <mc:Fallback>
+            <w:pict>
+              <v:shape w14:anchorId="13220A01" id="Text Box 28" o:spid="_x0000_s1032" type="#_x0000_t202" style="position:absolute;margin-left:76.2pt;margin-top:1.65pt;width:133.8pt;height:65.4pt;z-index:251677696;visibility:visible;mso-wrap-style:square;mso-wrap-distance-left:9pt;mso-wrap-distance-top:0;mso-wrap-distance-right:9pt;mso-wrap-distance-bottom:0;mso-position-horizontal:absolute;mso-position-horizontal-relative:text;mso-position-vertical:absolute;mso-position-vertical-relative:text;v-text-anchor:top" o:gfxdata="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" fillcolor="white [3201]" strokeweight=".5pt">
+                <v:textbox>
+                  <w:txbxContent>
+                    <w:p/>
+                  </w:txbxContent>
+                </v:textbox>
+              </v:shape>
+            </w:pict>
+          </mc:Fallback>
+        </mc:AlternateContent>
+      </w:r>
+    </w:p>
+    <w:p/>
+    <w:p/>
+    <w:p>
+      <w:r>
+        <w:rPr>
+          <w:noProof/>
+        </w:rPr>
+        <w:drawing>
+          <wp:inline distT="0" distB="0" distL="0" distR="0" wp14:anchorId="3EBA9BA4" wp14:editId="235F23C2">
+            <wp:extent cx="5943600" cy="1520190"/>
+            <wp:effectExtent l="0" t="0" r="0" b="3810"/>
+            <wp:docPr id="23" name="Picture 23"/>
+            <wp:cNvGraphicFramePr>
+              <a:graphicFrameLocks xmlns:a="http://schemas.openxmlformats.org/drawingml/2006/main" noChangeAspect="1"/>
+            </wp:cNvGraphicFramePr>
+            <a:graphic xmlns:a="http://schemas.openxmlformats.org/drawingml/2006/main">
+              <a:graphicData uri="http://schemas.openxmlformats.org/drawingml/2006/picture">
+                <pic:pic xmlns:pic="http://schemas.openxmlformats.org/drawingml/2006/picture">
+                  <pic:nvPicPr>
+                    <pic:cNvPr id="23" name="Picture 23"/>
+                    <pic:cNvPicPr/>
+                  </pic:nvPicPr>
+                  <pic:blipFill>
+                    <a:blip r:embed="rId31">
+                      <a:extLst>
+                        <a:ext uri="{28A0092B-C50C-407E-A947-70E740481C1C}">
+                          <a14:useLocalDpi xmlns:a14="http://schemas.microsoft.com/office/drawing/2010/main" val="0"/>
+                        </a:ext>
+                      </a:extLst>
+                    </a:blip>
+                    <a:stretch>
+                      <a:fillRect/>
+                    </a:stretch>
+                  </pic:blipFill>
+                  <pic:spPr>
+                    <a:xfrm>
+                      <a:off x="0" y="0"/>
+                      <a:ext cx="5943600" cy="1520190"/>
+                    </a:xfrm>
+                    <a:prstGeom prst="rect">
+                      <a:avLst/>
+                    </a:prstGeom>
+                  </pic:spPr>
+                </pic:pic>
+              </a:graphicData>
+            </a:graphic>
+          </wp:inline>
+        </w:drawing>
+      </w:r>
+    </w:p>
+    <w:p>
+      <w:pPr>
+        <w:rPr>
+          <w:b/>
+          <w:bCs/>
+        </w:rPr>
+      </w:pPr>
+      <w:r>
+        <w:rPr>
+          <w:b/>
+          <w:bCs/>
+          <w:noProof/>
+        </w:rPr>
+        <mc:AlternateContent>
+          <mc:Choice Requires="wps">
+            <w:drawing>
+              <wp:anchor distT="0" distB="0" distL="114300" distR="114300" simplePos="0" relativeHeight="251681792" behindDoc="0" locked="0" layoutInCell="1" allowOverlap="1" wp14:anchorId="639CB453" wp14:editId="0A12C94F">
+                <wp:simplePos x="0" y="0"/>
+                <wp:positionH relativeFrom="column">
+                  <wp:posOffset>3733800</wp:posOffset>
+                </wp:positionH>
+                <wp:positionV relativeFrom="paragraph">
+                  <wp:posOffset>99695</wp:posOffset>
+                </wp:positionV>
+                <wp:extent cx="1684020" cy="830580"/>
+                <wp:effectExtent l="0" t="0" r="11430" b="26670"/>
+                <wp:wrapNone/>
+                <wp:docPr id="30" name="Text Box 30"/>
+                <wp:cNvGraphicFramePr/>
+                <a:graphic xmlns:a="http://schemas.openxmlformats.org/drawingml/2006/main">
+                  <a:graphicData uri="http://schemas.microsoft.com/office/word/2010/wordprocessingShape">
+                    <wps:wsp>
+                      <wps:cNvSpPr txBox="1"/>
+                      <wps:spPr>
+                        <a:xfrm>
+                          <a:off x="0" y="0"/>
+                          <a:ext cx="1684020" cy="830580"/>
+                        </a:xfrm>
+                        <a:prstGeom prst="rect">
+                          <a:avLst/>
+                        </a:prstGeom>
+                        <a:solidFill>
+                          <a:schemeClr val="lt1"/>
+                        </a:solidFill>
+                        <a:ln w="6350">
+                          <a:solidFill>
+                            <a:prstClr val="black"/>
+                          </a:solidFill>
+                        </a:ln>
+                      </wps:spPr>
+                      <wps:txbx>
+                        <w:txbxContent>
+                          <w:p/>
+                        </w:txbxContent>
+                      </wps:txbx>
+                      <wps:bodyPr rot="0" spcFirstLastPara="0" vertOverflow="overflow" horzOverflow="overflow" vert="horz" wrap="square" lIns="91440" tIns="45720" rIns="91440" bIns="45720" numCol="1" spcCol="0" rtlCol="0" fromWordArt="0" anchor="t" anchorCtr="0" forceAA="0" compatLnSpc="1">
+                        <a:prstTxWarp prst="textNoShape">
+                          <a:avLst/>
+                        </a:prstTxWarp>
+                        <a:noAutofit/>
+                      </wps:bodyPr>
+                    </wps:wsp>
+                  </a:graphicData>
+                </a:graphic>
+              </wp:anchor>
+            </w:drawing>
+          </mc:Choice>
+          <mc:Fallback>
+            <w:pict>
+              <v:shape w14:anchorId="639CB453" id="Text Box 30" o:spid="_x0000_s1033" type="#_x0000_t202" style="position:absolute;margin-left:294pt;margin-top:7.85pt;width:132.6pt;height:65.4pt;z-index:251681792;visibility:visible;mso-wrap-style:square;mso-wrap-distance-left:9pt;mso-wrap-distance-top:0;mso-wrap-distance-right:9pt;mso-wrap-distance-bottom:0;mso-position-horizontal:absolute;mso-position-horizontal-relative:text;mso-position-vertical:absolute;mso-position-vertical-relative:text;v-text-anchor:top" o:gfxdata="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" fillcolor="white [3201]" strokeweight=".5pt">
+                <v:textbox>
+                  <w:txbxContent>
+                    <w:p/>
+                  </w:txbxContent>
+                </v:textbox>
+              </v:shape>
+            </w:pict>
+          </mc:Fallback>
+        </mc:AlternateContent>
+      </w:r>
+      <w:r>
+        <w:rPr>
+          <w:b/>
+          <w:bCs/>
+          <w:noProof/>
+        </w:rPr>
+        <mc:AlternateContent>
+          <mc:Choice Requires="wps">
+            <w:drawing>
+              <wp:anchor distT="0" distB="0" distL="114300" distR="114300" simplePos="0" relativeHeight="251679744" behindDoc="0" locked="0" layoutInCell="1" allowOverlap="1" wp14:anchorId="7A896922" wp14:editId="615EDE0A">
+                <wp:simplePos x="0" y="0"/>
+                <wp:positionH relativeFrom="column">
+                  <wp:posOffset>1889760</wp:posOffset>
+                </wp:positionH>
+                <wp:positionV relativeFrom="paragraph">
+                  <wp:posOffset>107315</wp:posOffset>
+                </wp:positionV>
+                <wp:extent cx="1684020" cy="830580"/>
+                <wp:effectExtent l="0" t="0" r="11430" b="26670"/>
+                <wp:wrapNone/>
+                <wp:docPr id="29" name="Text Box 29"/>
+                <wp:cNvGraphicFramePr/>
+                <a:graphic xmlns:a="http://schemas.openxmlformats.org/drawingml/2006/main">
+                  <a:graphicData uri="http://schemas.microsoft.com/office/word/2010/wordprocessingShape">
+                    <wps:wsp>
+                      <wps:cNvSpPr txBox="1"/>
+                      <wps:spPr>
+                        <a:xfrm>
+                          <a:off x="0" y="0"/>
+                          <a:ext cx="1684020" cy="830580"/>
+                        </a:xfrm>
+                        <a:prstGeom prst="rect">
+                          <a:avLst/>
+                        </a:prstGeom>
+                        <a:solidFill>
+                          <a:schemeClr val="lt1"/>
+                        </a:solidFill>
+                        <a:ln w="6350">
+                          <a:solidFill>
+                            <a:prstClr val="black"/>
+                          </a:solidFill>
+                        </a:ln>
+                      </wps:spPr>
+                      <wps:txbx>
+                        <w:txbxContent>
+                          <w:p/>
+                        </w:txbxContent>
+                      </wps:txbx>
+                      <wps:bodyPr rot="0" spcFirstLastPara="0" vertOverflow="overflow" horzOverflow="overflow" vert="horz" wrap="square" lIns="91440" tIns="45720" rIns="91440" bIns="45720" numCol="1" spcCol="0" rtlCol="0" fromWordArt="0" anchor="t" anchorCtr="0" forceAA="0" compatLnSpc="1">
+                        <a:prstTxWarp prst="textNoShape">
+                          <a:avLst/>
+                        </a:prstTxWarp>
+                        <a:noAutofit/>
+                      </wps:bodyPr>
+                    </wps:wsp>
+                  </a:graphicData>
+                </a:graphic>
+              </wp:anchor>
+            </w:drawing>
+          </mc:Choice>
+          <mc:Fallback>
+            <w:pict>
+              <v:shape w14:anchorId="7A896922" id="Text Box 29" o:spid="_x0000_s1034" type="#_x0000_t202" style="position:absolute;margin-left:148.8pt;margin-top:8.45pt;width:132.6pt;height:65.4pt;z-index:251679744;visibility:visible;mso-wrap-style:square;mso-wrap-distance-left:9pt;mso-wrap-distance-top:0;mso-wrap-distance-right:9pt;mso-wrap-distance-bottom:0;mso-position-horizontal:absolute;mso-position-horizontal-relative:text;mso-position-vertical:absolute;mso-position-vertical-relative:text;v-text-anchor:top" o:gfxdata="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" fillcolor="white [3201]" strokeweight=".5pt">
+                <v:textbox>
+                  <w:txbxContent>
+                    <w:p/>
+                  </w:txbxContent>
+                </v:textbox>
+              </v:shape>
+            </w:pict>
+          </mc:Fallback>
+        </mc:AlternateContent>
+      </w:r>
+      <w:r>
+        <w:rPr>
+          <w:b/>
+          <w:bCs/>
+          <w:noProof/>
+        </w:rPr>
+        <mc:AlternateContent>
+          <mc:Choice Requires="wps">
+            <w:drawing>
+              <wp:anchor distT="0" distB="0" distL="114300" distR="114300" simplePos="0" relativeHeight="251676672" behindDoc="0" locked="0" layoutInCell="1" allowOverlap="1" wp14:anchorId="7D769F4E" wp14:editId="42DABE0B">
+                <wp:simplePos x="0" y="0"/>
+                <wp:positionH relativeFrom="column">
+                  <wp:posOffset>7620</wp:posOffset>
+                </wp:positionH>
+                <wp:positionV relativeFrom="paragraph">
+                  <wp:posOffset>114935</wp:posOffset>
+                </wp:positionV>
+                <wp:extent cx="1684020" cy="830580"/>
+                <wp:effectExtent l="0" t="0" r="11430" b="26670"/>
+                <wp:wrapNone/>
+                <wp:docPr id="27" name="Text Box 27"/>
+                <wp:cNvGraphicFramePr/>
+                <a:graphic xmlns:a="http://schemas.openxmlformats.org/drawingml/2006/main">
+                  <a:graphicData uri="http://schemas.microsoft.com/office/word/2010/wordprocessingShape">
+                    <wps:wsp>
+                      <wps:cNvSpPr txBox="1"/>
+                      <wps:spPr>
+                        <a:xfrm>
+                          <a:off x="0" y="0"/>
+                          <a:ext cx="1684020" cy="830580"/>
+                        </a:xfrm>
+                        <a:prstGeom prst="rect">
+                          <a:avLst/>
+                        </a:prstGeom>
+                        <a:solidFill>
+                          <a:schemeClr val="lt1"/>
+                        </a:solidFill>
+                        <a:ln w="6350">
+                          <a:solidFill>
+                            <a:prstClr val="black"/>
+                          </a:solidFill>
+                        </a:ln>
+                      </wps:spPr>
+                      <wps:txbx>
+                        <w:txbxContent>
+                          <w:p/>
+                        </w:txbxContent>
+                      </wps:txbx>
+                      <wps:bodyPr rot="0" spcFirstLastPara="0" vertOverflow="overflow" horzOverflow="overflow" vert="horz" wrap="square" lIns="91440" tIns="45720" rIns="91440" bIns="45720" numCol="1" spcCol="0" rtlCol="0" fromWordArt="0" anchor="t" anchorCtr="0" forceAA="0" compatLnSpc="1">
+                        <a:prstTxWarp prst="textNoShape">
+                          <a:avLst/>
+                        </a:prstTxWarp>
+                        <a:noAutofit/>
+                      </wps:bodyPr>
+                    </wps:wsp>
+                  </a:graphicData>
+                </a:graphic>
+              </wp:anchor>
+            </w:drawing>
+          </mc:Choice>
+          <mc:Fallback>
+            <w:pict>
+              <v:shape w14:anchorId="7D769F4E" id="Text Box 27" o:spid="_x0000_s1035" type="#_x0000_t202" style="position:absolute;margin-left:.6pt;margin-top:9.05pt;width:132.6pt;height:65.4pt;z-index:251676672;visibility:visible;mso-wrap-style:square;mso-wrap-distance-left:9pt;mso-wrap-distance-top:0;mso-wrap-distance-right:9pt;mso-wrap-distance-bottom:0;mso-position-horizontal:absolute;mso-position-horizontal-relative:text;mso-position-vertical:absolute;mso-position-vertical-relative:text;v-text-anchor:top" o:gfxdata="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" fillcolor="white [3201]" strokeweight=".5pt">
+                <v:textbox>
+                  <w:txbxContent>
+                    <w:p/>
+                  </w:txbxContent>
+                </v:textbox>
+              </v:shape>
+            </w:pict>
+          </mc:Fallback>
+        </mc:AlternateContent>
+      </w:r>
+    </w:p>
+    <w:p>
+      <w:pPr>
+        <w:rPr>
+          <w:b/>
+          <w:bCs/>
+        </w:rPr>
+      </w:pPr>
+    </w:p>
+    <w:p>
+      <w:pPr>
+        <w:rPr>
+          <w:b/>
+          <w:bCs/>
+        </w:rPr>
+      </w:pPr>
+    </w:p>
+    <w:p>
+      <w:pPr>
+        <w:rPr>
+          <w:b/>
+          <w:bCs/>
+        </w:rPr>
+      </w:pPr>
+    </w:p>
+    <w:p>
+      <w:pPr>
+        <w:rPr>
+          <w:b/>
+          <w:bCs/>
+        </w:rPr>
+      </w:pPr>
+    </w:p>
+    <w:p>
+      <w:r>
+        <w:t>Roadmap</w:t>
+      </w:r>
+    </w:p>
+    <w:p>
+      <w:pPr>
+        <w:rPr>
+          <w:b/>
+          <w:bCs/>
+        </w:rPr>
+      </w:pPr>
+    </w:p>
+    <w:p>
+      <w:pPr>
+        <w:rPr>
+          <w:b/>
+          <w:bCs/>
+        </w:rPr>
+      </w:pPr>
+    </w:p>
+    <w:p/>
+    <w:p/>
     <w:p/>
     <w:sectPr>
+      <w:footerReference w:type="default" r:id="rId32"/>
       <w:pgSz w:w="12240" w:h="15840"/>
       <w:pgMar w:top="1440" w:right="1440" w:bottom="1440" w:left="1440" w:header="720" w:footer="720" w:gutter="0"/>
       <w:cols w:space="720"/>
@@ -506,6 +5340,255 @@
     </w:sectPr>
   </w:body>
 </w:document>
+</file>
+
+<file path=word/endnotes.xml><?xml version="1.0" encoding="utf-8"?>
+<w:endnotes xmlns:wpc="http://schemas.microsoft.com/office/word/2010/wordprocessingCanvas" xmlns:cx="http://schemas.microsoft.com/office/drawing/2014/chartex" xmlns:cx1="http://schemas.microsoft.com/office/drawing/2015/9/8/chartex" xmlns:cx2="http://schemas.microsoft.com/office/drawing/2015/10/21/chartex" xmlns:cx3="http://schemas.microsoft.com/office/drawing/2016/5/9/chartex" xmlns:cx4="http://schemas.microsoft.com/office/drawing/2016/5/10/chartex" xmlns:cx5="http://schemas.microsoft.com/office/drawing/2016/5/11/chartex" xmlns:cx6="http://schemas.microsoft.com/office/drawing/2016/5/12/chartex" xmlns:cx7="http://schemas.microsoft.com/office/drawing/2016/5/13/chartex" xmlns:cx8="http://schemas.microsoft.com/office/drawing/2016/5/14/chartex" xmlns:mc="http://schemas.openxmlformats.org/markup-compatibility/2006" xmlns:aink="http://schemas.microsoft.com/office/drawing/2016/ink" xmlns:am3d="http://schemas.microsoft.com/office/drawing/2017/model3d" xmlns:o="urn:schemas-microsoft-com:office:office" xmlns:oel="http://schemas.microsoft.com/office/2019/extlst" xmlns:r="http://schemas.openxmlformats.org/officeDocument/2006/relationships" xmlns:m="http://schemas.openxmlformats.org/officeDocument/2006/math" xmlns:v="urn:schemas-microsoft-com:vml" xmlns:wp14="http://schemas.microsoft.com/office/word/2010/wordprocessingDrawing" xmlns:wp="http://schemas.openxmlformats.org/drawingml/2006/wordprocessingDrawing" xmlns:w10="urn:schemas-microsoft-com:office:word" xmlns:w="http://schemas.openxmlformats.org/wordprocessingml/2006/main" xmlns:w14="http://schemas.microsoft.com/office/word/2010/wordml" xmlns:w15="http://schemas.microsoft.com/office/word/2012/wordml" xmlns:w16cex="http://schemas.microsoft.com/office/word/2018/wordml/cex" xmlns:w16cid="http://schemas.microsoft.com/office/word/2016/wordml/cid" xmlns:w16="http://schemas.microsoft.com/office/word/2018/wordml" xmlns:w16sdtdh="http://schemas.microsoft.com/office/word/2020/wordml/sdtdatahash" xmlns:w16se="http://schemas.microsoft.com/office/word/2015/wordml/symex" xmlns:wpg="http://schemas.microsoft.com/office/word/2010/wordprocessingGroup" xmlns:wpi="http://schemas.microsoft.com/office/word/2010/wordprocessingInk" xmlns:wne="http://schemas.microsoft.com/office/word/2006/wordml" xmlns:wps="http://schemas.microsoft.com/office/word/2010/wordprocessingShape" mc:Ignorable="w14 w15 w16se w16cid w16 w16cex w16sdtdh wp14">
+  <w:endnote w:type="separator" w:id="-1">
+    <w:p>
+      <w:pPr>
+        <w:spacing w:after="0" w:line="240" w:lineRule="auto"/>
+      </w:pPr>
+      <w:r>
+        <w:separator/>
+      </w:r>
+    </w:p>
+  </w:endnote>
+  <w:endnote w:type="continuationSeparator" w:id="0">
+    <w:p>
+      <w:pPr>
+        <w:spacing w:after="0" w:line="240" w:lineRule="auto"/>
+      </w:pPr>
+      <w:r>
+        <w:continuationSeparator/>
+      </w:r>
+    </w:p>
+  </w:endnote>
+</w:endnotes>
+</file>
+
+<file path=word/footer1.xml><?xml version="1.0" encoding="utf-8"?>
+<w:ftr xmlns:wpc="http://schemas.microsoft.com/office/word/2010/wordprocessingCanvas" xmlns:cx="http://schemas.microsoft.com/office/drawing/2014/chartex" xmlns:cx1="http://schemas.microsoft.com/office/drawing/2015/9/8/chartex" xmlns:cx2="http://schemas.microsoft.com/office/drawing/2015/10/21/chartex" xmlns:cx3="http://schemas.microsoft.com/office/drawing/2016/5/9/chartex" xmlns:cx4="http://schemas.microsoft.com/office/drawing/2016/5/10/chartex" xmlns:cx5="http://schemas.microsoft.com/office/drawing/2016/5/11/chartex" xmlns:cx6="http://schemas.microsoft.com/office/drawing/2016/5/12/chartex" xmlns:cx7="http://schemas.microsoft.com/office/drawing/2016/5/13/chartex" xmlns:cx8="http://schemas.microsoft.com/office/drawing/2016/5/14/chartex" xmlns:mc="http://schemas.openxmlformats.org/markup-compatibility/2006" xmlns:aink="http://schemas.microsoft.com/office/drawing/2016/ink" xmlns:am3d="http://schemas.microsoft.com/office/drawing/2017/model3d" xmlns:o="urn:schemas-microsoft-com:office:office" xmlns:oel="http://schemas.microsoft.com/office/2019/extlst" xmlns:r="http://schemas.openxmlformats.org/officeDocument/2006/relationships" xmlns:m="http://schemas.openxmlformats.org/officeDocument/2006/math" xmlns:v="urn:schemas-microsoft-com:vml" xmlns:wp14="http://schemas.microsoft.com/office/word/2010/wordprocessingDrawing" xmlns:wp="http://schemas.openxmlformats.org/drawingml/2006/wordprocessingDrawing" xmlns:w10="urn:schemas-microsoft-com:office:word" xmlns:w="http://schemas.openxmlformats.org/wordprocessingml/2006/main" xmlns:w14="http://schemas.microsoft.com/office/word/2010/wordml" xmlns:w15="http://schemas.microsoft.com/office/word/2012/wordml" xmlns:w16cex="http://schemas.microsoft.com/office/word/2018/wordml/cex" xmlns:w16cid="http://schemas.microsoft.com/office/word/2016/wordml/cid" xmlns:w16="http://schemas.microsoft.com/office/word/2018/wordml" xmlns:w16sdtdh="http://schemas.microsoft.com/office/word/2020/wordml/sdtdatahash" xmlns:w16se="http://schemas.microsoft.com/office/word/2015/wordml/symex" xmlns:wpg="http://schemas.microsoft.com/office/word/2010/wordprocessingGroup" xmlns:wpi="http://schemas.microsoft.com/office/word/2010/wordprocessingInk" xmlns:wne="http://schemas.microsoft.com/office/word/2006/wordml" xmlns:wps="http://schemas.microsoft.com/office/word/2010/wordprocessingShape" mc:Ignorable="w14 w15 w16se w16cid w16 w16cex w16sdtdh wp14">
+  <w:sdt>
+    <w:sdtPr>
+      <w:id w:val="263737378"/>
+      <w:docPartObj>
+        <w:docPartGallery w:val="Page Numbers (Bottom of Page)"/>
+        <w:docPartUnique/>
+      </w:docPartObj>
+    </w:sdtPr>
+    <w:sdtEndPr>
+      <w:rPr>
+        <w:color w:val="7F7F7F" w:themeColor="background1" w:themeShade="7F"/>
+        <w:spacing w:val="60"/>
+      </w:rPr>
+    </w:sdtEndPr>
+    <w:sdtContent>
+      <w:p>
+        <w:pPr>
+          <w:pStyle w:val="Footer"/>
+          <w:pBdr>
+            <w:top w:val="single" w:sz="4" w:space="1" w:color="D9D9D9" w:themeColor="background1" w:themeShade="D9"/>
+          </w:pBdr>
+          <w:rPr>
+            <w:b/>
+            <w:bCs/>
+          </w:rPr>
+        </w:pPr>
+        <w:r>
+          <w:fldChar w:fldCharType="begin"/>
+        </w:r>
+        <w:r>
+          <w:instrText xml:space="preserve"> PAGE   \* MERGEFORMAT </w:instrText>
+        </w:r>
+        <w:r>
+          <w:fldChar w:fldCharType="separate"/>
+        </w:r>
+        <w:r>
+          <w:rPr>
+            <w:b/>
+            <w:bCs/>
+            <w:noProof/>
+          </w:rPr>
+          <w:t>2</w:t>
+        </w:r>
+        <w:r>
+          <w:rPr>
+            <w:b/>
+            <w:bCs/>
+            <w:noProof/>
+          </w:rPr>
+          <w:fldChar w:fldCharType="end"/>
+        </w:r>
+        <w:r>
+          <w:rPr>
+            <w:b/>
+            <w:bCs/>
+          </w:rPr>
+          <w:t xml:space="preserve"> | </w:t>
+        </w:r>
+        <w:r>
+          <w:rPr>
+            <w:color w:val="7F7F7F" w:themeColor="background1" w:themeShade="7F"/>
+            <w:spacing w:val="60"/>
+          </w:rPr>
+          <w:t>Page                                    Digital media project</w:t>
+        </w:r>
+      </w:p>
+    </w:sdtContent>
+  </w:sdt>
+  <w:p>
+    <w:pPr>
+      <w:pStyle w:val="Footer"/>
+    </w:pPr>
+  </w:p>
+</w:ftr>
+</file>
+
+<file path=word/footnotes.xml><?xml version="1.0" encoding="utf-8"?>
+<w:footnotes xmlns:wpc="http://schemas.microsoft.com/office/word/2010/wordprocessingCanvas" xmlns:cx="http://schemas.microsoft.com/office/drawing/2014/chartex" xmlns:cx1="http://schemas.microsoft.com/office/drawing/2015/9/8/chartex" xmlns:cx2="http://schemas.microsoft.com/office/drawing/2015/10/21/chartex" xmlns:cx3="http://schemas.microsoft.com/office/drawing/2016/5/9/chartex" xmlns:cx4="http://schemas.microsoft.com/office/drawing/2016/5/10/chartex" xmlns:cx5="http://schemas.microsoft.com/office/drawing/2016/5/11/chartex" xmlns:cx6="http://schemas.microsoft.com/office/drawing/2016/5/12/chartex" xmlns:cx7="http://schemas.microsoft.com/office/drawing/2016/5/13/chartex" xmlns:cx8="http://schemas.microsoft.com/office/drawing/2016/5/14/chartex" xmlns:mc="http://schemas.openxmlformats.org/markup-compatibility/2006" xmlns:aink="http://schemas.microsoft.com/office/drawing/2016/ink" xmlns:am3d="http://schemas.microsoft.com/office/drawing/2017/model3d" xmlns:o="urn:schemas-microsoft-com:office:office" xmlns:oel="http://schemas.microsoft.com/office/2019/extlst" xmlns:r="http://schemas.openxmlformats.org/officeDocument/2006/relationships" xmlns:m="http://schemas.openxmlformats.org/officeDocument/2006/math" xmlns:v="urn:schemas-microsoft-com:vml" xmlns:wp14="http://schemas.microsoft.com/office/word/2010/wordprocessingDrawing" xmlns:wp="http://schemas.openxmlformats.org/drawingml/2006/wordprocessingDrawing" xmlns:w10="urn:schemas-microsoft-com:office:word" xmlns:w="http://schemas.openxmlformats.org/wordprocessingml/2006/main" xmlns:w14="http://schemas.microsoft.com/office/word/2010/wordml" xmlns:w15="http://schemas.microsoft.com/office/word/2012/wordml" xmlns:w16cex="http://schemas.microsoft.com/office/word/2018/wordml/cex" xmlns:w16cid="http://schemas.microsoft.com/office/word/2016/wordml/cid" xmlns:w16="http://schemas.microsoft.com/office/word/2018/wordml" xmlns:w16sdtdh="http://schemas.microsoft.com/office/word/2020/wordml/sdtdatahash" xmlns:w16se="http://schemas.microsoft.com/office/word/2015/wordml/symex" xmlns:wpg="http://schemas.microsoft.com/office/word/2010/wordprocessingGroup" xmlns:wpi="http://schemas.microsoft.com/office/word/2010/wordprocessingInk" xmlns:wne="http://schemas.microsoft.com/office/word/2006/wordml" xmlns:wps="http://schemas.microsoft.com/office/word/2010/wordprocessingShape" mc:Ignorable="w14 w15 w16se w16cid w16 w16cex w16sdtdh wp14">
+  <w:footnote w:type="separator" w:id="-1">
+    <w:p>
+      <w:pPr>
+        <w:spacing w:after="0" w:line="240" w:lineRule="auto"/>
+      </w:pPr>
+      <w:r>
+        <w:separator/>
+      </w:r>
+    </w:p>
+  </w:footnote>
+  <w:footnote w:type="continuationSeparator" w:id="0">
+    <w:p>
+      <w:pPr>
+        <w:spacing w:after="0" w:line="240" w:lineRule="auto"/>
+      </w:pPr>
+      <w:r>
+        <w:continuationSeparator/>
+      </w:r>
+    </w:p>
+  </w:footnote>
+</w:footnotes>
+</file>
+
+<file path=word/numbering.xml><?xml version="1.0" encoding="utf-8"?>
+<w:numbering xmlns:wpc="http://schemas.microsoft.com/office/word/2010/wordprocessingCanvas" xmlns:cx="http://schemas.microsoft.com/office/drawing/2014/chartex" xmlns:cx1="http://schemas.microsoft.com/office/drawing/2015/9/8/chartex" xmlns:cx2="http://schemas.microsoft.com/office/drawing/2015/10/21/chartex" xmlns:cx3="http://schemas.microsoft.com/office/drawing/2016/5/9/chartex" xmlns:cx4="http://schemas.microsoft.com/office/drawing/2016/5/10/chartex" xmlns:cx5="http://schemas.microsoft.com/office/drawing/2016/5/11/chartex" xmlns:cx6="http://schemas.microsoft.com/office/drawing/2016/5/12/chartex" xmlns:cx7="http://schemas.microsoft.com/office/drawing/2016/5/13/chartex" xmlns:cx8="http://schemas.microsoft.com/office/drawing/2016/5/14/chartex" xmlns:mc="http://schemas.openxmlformats.org/markup-compatibility/2006" xmlns:aink="http://schemas.microsoft.com/office/drawing/2016/ink" xmlns:am3d="http://schemas.microsoft.com/office/drawing/2017/model3d" xmlns:o="urn:schemas-microsoft-com:office:office" xmlns:oel="http://schemas.microsoft.com/office/2019/extlst" xmlns:r="http://schemas.openxmlformats.org/officeDocument/2006/relationships" xmlns:m="http://schemas.openxmlformats.org/officeDocument/2006/math" xmlns:v="urn:schemas-microsoft-com:vml" xmlns:wp14="http://schemas.microsoft.com/office/word/2010/wordprocessingDrawing" xmlns:wp="http://schemas.openxmlformats.org/drawingml/2006/wordprocessingDrawing" xmlns:w10="urn:schemas-microsoft-com:office:word" xmlns:w="http://schemas.openxmlformats.org/wordprocessingml/2006/main" xmlns:w14="http://schemas.microsoft.com/office/word/2010/wordml" xmlns:w15="http://schemas.microsoft.com/office/word/2012/wordml" xmlns:w16cex="http://schemas.microsoft.com/office/word/2018/wordml/cex" xmlns:w16cid="http://schemas.microsoft.com/office/word/2016/wordml/cid" xmlns:w16="http://schemas.microsoft.com/office/word/2018/wordml" xmlns:w16sdtdh="http://schemas.microsoft.com/office/word/2020/wordml/sdtdatahash" xmlns:w16se="http://schemas.microsoft.com/office/word/2015/wordml/symex" xmlns:wpg="http://schemas.microsoft.com/office/word/2010/wordprocessingGroup" xmlns:wpi="http://schemas.microsoft.com/office/word/2010/wordprocessingInk" xmlns:wne="http://schemas.microsoft.com/office/word/2006/wordml" xmlns:wps="http://schemas.microsoft.com/office/word/2010/wordprocessingShape" mc:Ignorable="w14 w15 w16se w16cid w16 w16cex w16sdtdh wp14">
+  <w:abstractNum w:abstractNumId="0" w15:restartNumberingAfterBreak="0">
+    <w:nsid w:val="15ED4F6A"/>
+    <w:multiLevelType w:val="hybridMultilevel"/>
+    <w:tmpl w:val="A4AAA840"/>
+    <w:lvl w:ilvl="0" w:tplc="1A78D49A">
+      <w:start w:val="8"/>
+      <w:numFmt w:val="bullet"/>
+      <w:lvlText w:val=""/>
+      <w:lvlJc w:val="left"/>
+      <w:pPr>
+        <w:ind w:left="630" w:hanging="360"/>
+      </w:pPr>
+      <w:rPr>
+        <w:rFonts w:ascii="Wingdings" w:eastAsiaTheme="minorHAnsi" w:hAnsi="Wingdings" w:cstheme="minorBidi" w:hint="default"/>
+      </w:rPr>
+    </w:lvl>
+    <w:lvl w:ilvl="1" w:tplc="04090003" w:tentative="1">
+      <w:start w:val="1"/>
+      <w:numFmt w:val="bullet"/>
+      <w:lvlText w:val="o"/>
+      <w:lvlJc w:val="left"/>
+      <w:pPr>
+        <w:ind w:left="1440" w:hanging="360"/>
+      </w:pPr>
+      <w:rPr>
+        <w:rFonts w:ascii="Courier New" w:hAnsi="Courier New" w:cs="Courier New" w:hint="default"/>
+      </w:rPr>
+    </w:lvl>
+    <w:lvl w:ilvl="2" w:tplc="04090005" w:tentative="1">
+      <w:start w:val="1"/>
+      <w:numFmt w:val="bullet"/>
+      <w:lvlText w:val=""/>
+      <w:lvlJc w:val="left"/>
+      <w:pPr>
+        <w:ind w:left="2160" w:hanging="360"/>
+      </w:pPr>
+      <w:rPr>
+        <w:rFonts w:ascii="Wingdings" w:hAnsi="Wingdings" w:hint="default"/>
+      </w:rPr>
+    </w:lvl>
+    <w:lvl w:ilvl="3" w:tplc="04090001" w:tentative="1">
+      <w:start w:val="1"/>
+      <w:numFmt w:val="bullet"/>
+      <w:lvlText w:val=""/>
+      <w:lvlJc w:val="left"/>
+      <w:pPr>
+        <w:ind w:left="2880" w:hanging="360"/>
+      </w:pPr>
+      <w:rPr>
+        <w:rFonts w:ascii="Symbol" w:hAnsi="Symbol" w:hint="default"/>
+      </w:rPr>
+    </w:lvl>
+    <w:lvl w:ilvl="4" w:tplc="04090003" w:tentative="1">
+      <w:start w:val="1"/>
+      <w:numFmt w:val="bullet"/>
+      <w:lvlText w:val="o"/>
+      <w:lvlJc w:val="left"/>
+      <w:pPr>
+        <w:ind w:left="3600" w:hanging="360"/>
+      </w:pPr>
+      <w:rPr>
+        <w:rFonts w:ascii="Courier New" w:hAnsi="Courier New" w:cs="Courier New" w:hint="default"/>
+      </w:rPr>
+    </w:lvl>
+    <w:lvl w:ilvl="5" w:tplc="04090005" w:tentative="1">
+      <w:start w:val="1"/>
+      <w:numFmt w:val="bullet"/>
+      <w:lvlText w:val=""/>
+      <w:lvlJc w:val="left"/>
+      <w:pPr>
+        <w:ind w:left="4320" w:hanging="360"/>
+      </w:pPr>
+      <w:rPr>
+        <w:rFonts w:ascii="Wingdings" w:hAnsi="Wingdings" w:hint="default"/>
+      </w:rPr>
+    </w:lvl>
+    <w:lvl w:ilvl="6" w:tplc="04090001" w:tentative="1">
+      <w:start w:val="1"/>
+      <w:numFmt w:val="bullet"/>
+      <w:lvlText w:val=""/>
+      <w:lvlJc w:val="left"/>
+      <w:pPr>
+        <w:ind w:left="5040" w:hanging="360"/>
+      </w:pPr>
+      <w:rPr>
+        <w:rFonts w:ascii="Symbol" w:hAnsi="Symbol" w:hint="default"/>
+      </w:rPr>
+    </w:lvl>
+    <w:lvl w:ilvl="7" w:tplc="04090003" w:tentative="1">
+      <w:start w:val="1"/>
+      <w:numFmt w:val="bullet"/>
+      <w:lvlText w:val="o"/>
+      <w:lvlJc w:val="left"/>
+      <w:pPr>
+        <w:ind w:left="5760" w:hanging="360"/>
+      </w:pPr>
+      <w:rPr>
+        <w:rFonts w:ascii="Courier New" w:hAnsi="Courier New" w:cs="Courier New" w:hint="default"/>
+      </w:rPr>
+    </w:lvl>
+    <w:lvl w:ilvl="8" w:tplc="04090005" w:tentative="1">
+      <w:start w:val="1"/>
+      <w:numFmt w:val="bullet"/>
+      <w:lvlText w:val=""/>
+      <w:lvlJc w:val="left"/>
+      <w:pPr>
+        <w:ind w:left="6480" w:hanging="360"/>
+      </w:pPr>
+      <w:rPr>
+        <w:rFonts w:ascii="Wingdings" w:hAnsi="Wingdings" w:hint="default"/>
+      </w:rPr>
+    </w:lvl>
+  </w:abstractNum>
+  <w:num w:numId="1" w16cid:durableId="424423860">
+    <w:abstractNumId w:val="0"/>
+  </w:num>
+</w:numbering>
 </file>
 
 <file path=word/styles.xml><?xml version="1.0" encoding="utf-8"?>
@@ -1008,6 +6091,112 @@
       <w:szCs w:val="26"/>
     </w:rPr>
   </w:style>
+  <w:style w:type="paragraph" w:styleId="NormalWeb">
+    <w:name w:val="Normal (Web)"/>
+    <w:basedOn w:val="Normal"/>
+    <w:uiPriority w:val="99"/>
+    <w:semiHidden/>
+    <w:unhideWhenUsed/>
+    <w:rsid w:val="00D91267"/>
+    <w:pPr>
+      <w:spacing w:before="100" w:beforeAutospacing="1" w:after="100" w:afterAutospacing="1" w:line="240" w:lineRule="auto"/>
+    </w:pPr>
+    <w:rPr>
+      <w:rFonts w:ascii="Times New Roman" w:eastAsia="Times New Roman" w:hAnsi="Times New Roman" w:cs="Times New Roman"/>
+      <w:szCs w:val="24"/>
+    </w:rPr>
+  </w:style>
+  <w:style w:type="character" w:customStyle="1" w:styleId="sw">
+    <w:name w:val="sw"/>
+    <w:basedOn w:val="DefaultParagraphFont"/>
+    <w:rsid w:val="00F63DEA"/>
+  </w:style>
+  <w:style w:type="paragraph" w:styleId="ListParagraph">
+    <w:name w:val="List Paragraph"/>
+    <w:basedOn w:val="Normal"/>
+    <w:uiPriority w:val="34"/>
+    <w:qFormat/>
+    <w:rsid w:val="00021417"/>
+    <w:pPr>
+      <w:ind w:left="720"/>
+      <w:contextualSpacing/>
+    </w:pPr>
+  </w:style>
+  <w:style w:type="character" w:styleId="Hyperlink">
+    <w:name w:val="Hyperlink"/>
+    <w:basedOn w:val="DefaultParagraphFont"/>
+    <w:uiPriority w:val="99"/>
+    <w:unhideWhenUsed/>
+    <w:rsid w:val="00E310F2"/>
+    <w:rPr>
+      <w:color w:val="0563C1" w:themeColor="hyperlink"/>
+      <w:u w:val="single"/>
+    </w:rPr>
+  </w:style>
+  <w:style w:type="character" w:styleId="UnresolvedMention">
+    <w:name w:val="Unresolved Mention"/>
+    <w:basedOn w:val="DefaultParagraphFont"/>
+    <w:uiPriority w:val="99"/>
+    <w:semiHidden/>
+    <w:unhideWhenUsed/>
+    <w:rsid w:val="00E310F2"/>
+    <w:rPr>
+      <w:color w:val="605E5C"/>
+      <w:shd w:val="clear" w:color="auto" w:fill="E1DFDD"/>
+    </w:rPr>
+  </w:style>
+  <w:style w:type="paragraph" w:styleId="Header">
+    <w:name w:val="header"/>
+    <w:basedOn w:val="Normal"/>
+    <w:link w:val="HeaderChar"/>
+    <w:uiPriority w:val="99"/>
+    <w:unhideWhenUsed/>
+    <w:rsid w:val="00747CD2"/>
+    <w:pPr>
+      <w:tabs>
+        <w:tab w:val="center" w:pos="4680"/>
+        <w:tab w:val="right" w:pos="9360"/>
+      </w:tabs>
+      <w:spacing w:after="0" w:line="240" w:lineRule="auto"/>
+    </w:pPr>
+  </w:style>
+  <w:style w:type="character" w:customStyle="1" w:styleId="HeaderChar">
+    <w:name w:val="Header Char"/>
+    <w:basedOn w:val="DefaultParagraphFont"/>
+    <w:link w:val="Header"/>
+    <w:uiPriority w:val="99"/>
+    <w:rsid w:val="00747CD2"/>
+    <w:rPr>
+      <w:rFonts w:ascii="Arial" w:hAnsi="Arial"/>
+      <w:sz w:val="24"/>
+    </w:rPr>
+  </w:style>
+  <w:style w:type="paragraph" w:styleId="Footer">
+    <w:name w:val="footer"/>
+    <w:basedOn w:val="Normal"/>
+    <w:link w:val="FooterChar"/>
+    <w:uiPriority w:val="99"/>
+    <w:unhideWhenUsed/>
+    <w:rsid w:val="00747CD2"/>
+    <w:pPr>
+      <w:tabs>
+        <w:tab w:val="center" w:pos="4680"/>
+        <w:tab w:val="right" w:pos="9360"/>
+      </w:tabs>
+      <w:spacing w:after="0" w:line="240" w:lineRule="auto"/>
+    </w:pPr>
+  </w:style>
+  <w:style w:type="character" w:customStyle="1" w:styleId="FooterChar">
+    <w:name w:val="Footer Char"/>
+    <w:basedOn w:val="DefaultParagraphFont"/>
+    <w:link w:val="Footer"/>
+    <w:uiPriority w:val="99"/>
+    <w:rsid w:val="00747CD2"/>
+    <w:rPr>
+      <w:rFonts w:ascii="Arial" w:hAnsi="Arial"/>
+      <w:sz w:val="24"/>
+    </w:rPr>
+  </w:style>
 </w:styles>
 </file>
 
@@ -1270,4 +6459,16 @@
     </a:ext>
   </a:extLst>
 </a:theme>
+</file>
+
+<file path=customXml/item1.xml><?xml version="1.0" encoding="utf-8"?>
+<b:Sources xmlns:b="http://schemas.openxmlformats.org/officeDocument/2006/bibliography" xmlns="http://schemas.openxmlformats.org/officeDocument/2006/bibliography" SelectedStyle="\APASixthEditionOfficeOnline.xsl" StyleName="APA" Version="6"/>
+</file>
+
+<file path=customXml/itemProps1.xml><?xml version="1.0" encoding="utf-8"?>
+<ds:datastoreItem xmlns:ds="http://schemas.openxmlformats.org/officeDocument/2006/customXml" ds:itemID="{C090301B-3D06-48E5-B278-751A3762D0FA}">
+  <ds:schemaRefs>
+    <ds:schemaRef ds:uri="http://schemas.openxmlformats.org/officeDocument/2006/bibliography"/>
+  </ds:schemaRefs>
+</ds:datastoreItem>
 </file>
--- a/Proposal for FYP.docx
+++ b/Proposal for FYP.docx
@@ -802,70 +802,6 @@
     </w:p>
     <w:p>
       <w:pPr>
-        <w:pStyle w:val="Heading1"/>
-      </w:pPr>
-      <w:r>
-        <w:t xml:space="preserve">   </w:t>
-      </w:r>
-      <w:r>
-        <w:t>1</w:t>
-      </w:r>
-      <w:r>
-        <w:t>)</w:t>
-      </w:r>
-      <w:r>
-        <w:t xml:space="preserve"> Introduction: </w:t>
-      </w:r>
-    </w:p>
-    <w:p>
-      <w:pPr>
-        <w:pStyle w:val="ListParagraph"/>
-      </w:pPr>
-      <w:r>
-        <w:sym w:font="Wingdings" w:char="F0E0"/>
-      </w:r>
-      <w:r>
-        <w:t xml:space="preserve"> </w:t>
-      </w:r>
-      <w:r>
-        <w:t>Video production is the process of making video content for videos. It's the same as making a movie, but instead of utilizing film material, video is captured as digital signals on analog tapes or as computer data on optical discs, hard drives, SSDs, magnetic tape, or memory cards.</w:t>
-      </w:r>
-    </w:p>
-    <w:p>
-      <w:pPr>
-        <w:pStyle w:val="ListParagraph"/>
-      </w:pPr>
-    </w:p>
-    <w:p>
-      <w:pPr>
-        <w:pStyle w:val="ListParagraph"/>
-      </w:pPr>
-      <w:r>
-        <w:t>A proper plan is required for the project to be successful. Without a strategy, the video may not be successful. Without a proper script, shot planning, and a storyboard, one cannot imagine generating a wonderful video. which stands out to the mass, therefore for the project's success, the works are required to be split into three phases, which are as follows -:</w:t>
-      </w:r>
-    </w:p>
-    <w:p>
-      <w:pPr>
-        <w:ind w:left="720"/>
-      </w:pPr>
-      <w:r>
-        <w:t>T</w:t>
-      </w:r>
-      <w:r>
-        <w:t>hree stages of video production are pre-production, production (sometimes known as principal photography), and post-production.</w:t>
-      </w:r>
-    </w:p>
-    <w:p>
-      <w:pPr>
-        <w:pStyle w:val="ListParagraph"/>
-        <w:rPr>
-          <w:b/>
-          <w:bCs/>
-        </w:rPr>
-      </w:pPr>
-    </w:p>
-    <w:p>
-      <w:pPr>
         <w:rPr>
           <w:b/>
           <w:bCs/>
@@ -880,145 +816,14 @@
           <w:sz w:val="28"/>
           <w:szCs w:val="24"/>
         </w:rPr>
-        <w:t xml:space="preserve">  A) </w:t>
-      </w:r>
-      <w:r>
-        <w:rPr>
-          <w:b/>
-          <w:bCs/>
-          <w:sz w:val="28"/>
-          <w:szCs w:val="24"/>
-        </w:rPr>
-        <w:t>Pre-Production phase</w:t>
-      </w:r>
-    </w:p>
-    <w:p>
-      <w:pPr>
-        <w:ind w:left="720"/>
-      </w:pPr>
-      <w:r>
-        <w:t xml:space="preserve">Before filming begins, all of the planning aspects of the video production process </w:t>
-      </w:r>
-      <w:r>
-        <w:t xml:space="preserve">    </w:t>
-      </w:r>
-      <w:r>
-        <w:t>are included in pre-production. This includes tasks related to scheduling, logistics, scriptwriting, and administration.</w:t>
-      </w:r>
-    </w:p>
-    <w:p/>
-    <w:p>
-      <w:pPr>
-        <w:pStyle w:val="ListParagraph"/>
-        <w:numPr>
-          <w:ilvl w:val="0"/>
-          <w:numId w:val="1"/>
-        </w:numPr>
-        <w:rPr>
-          <w:b/>
-          <w:bCs/>
-        </w:rPr>
-      </w:pPr>
-      <w:r>
-        <w:rPr>
-          <w:b/>
-          <w:bCs/>
-        </w:rPr>
-        <w:t>Production phase</w:t>
-      </w:r>
-    </w:p>
-    <w:p>
-      <w:pPr>
-        <w:tabs>
-          <w:tab w:val="left" w:pos="720"/>
-        </w:tabs>
+        <w:t xml:space="preserve">   </w:t>
+      </w:r>
+    </w:p>
+    <w:p>
+      <w:pPr>
         <w:ind w:left="630"/>
       </w:pPr>
       <w:r>
-        <w:t xml:space="preserve">Production is the phase that comes before and after post-production. It is </w:t>
-      </w:r>
-      <w:r>
-        <w:t xml:space="preserve">                 </w:t>
-      </w:r>
-      <w:r>
-        <w:t xml:space="preserve">                          </w:t>
-      </w:r>
-      <w:r>
-        <w:t>where</w:t>
-      </w:r>
-      <w:r>
-        <w:t xml:space="preserve"> </w:t>
-      </w:r>
-      <w:r>
-        <w:t>raw elements are recorded and footage is taken for the video. It includes all of the work such as shooting, working with the director, camera crew, and other crew members to block out actor movements and lighting set ups for a scene.</w:t>
-      </w:r>
-    </w:p>
-    <w:p/>
-    <w:p>
-      <w:pPr>
-        <w:pStyle w:val="ListParagraph"/>
-        <w:numPr>
-          <w:ilvl w:val="0"/>
-          <w:numId w:val="1"/>
-        </w:numPr>
-        <w:rPr>
-          <w:b/>
-          <w:bCs/>
-        </w:rPr>
-      </w:pPr>
-      <w:r>
-        <w:rPr>
-          <w:b/>
-          <w:bCs/>
-        </w:rPr>
-        <w:t>Post-Production phase</w:t>
-      </w:r>
-    </w:p>
-    <w:p>
-      <w:pPr>
-        <w:ind w:left="630"/>
-      </w:pPr>
-      <w:r>
-        <w:t xml:space="preserve">It is the stage after production, which encompasses all stages of production that </w:t>
-      </w:r>
-      <w:r>
-        <w:t xml:space="preserve">     </w:t>
-      </w:r>
-      <w:r>
-        <w:t>occur after shooting or recording individual show segments. When the raw footage is collected and processed, the editing of the visual and audio materials begins, the phase generally involves of content editing, sound editing and music addition, visual effects addition, color correction etc.</w:t>
-      </w:r>
-    </w:p>
-    <w:p>
-      <w:pPr>
-        <w:pStyle w:val="ListParagraph"/>
-        <w:ind w:left="630"/>
-      </w:pPr>
-    </w:p>
-    <w:p>
-      <w:pPr>
-        <w:rPr>
-          <w:b/>
-          <w:bCs/>
-          <w:sz w:val="28"/>
-          <w:szCs w:val="24"/>
-        </w:rPr>
-      </w:pPr>
-      <w:r>
-        <w:rPr>
-          <w:b/>
-          <w:bCs/>
-          <w:sz w:val="28"/>
-          <w:szCs w:val="24"/>
-        </w:rPr>
-        <w:t xml:space="preserve">   </w:t>
-      </w:r>
-    </w:p>
-    <w:p>
-      <w:pPr>
-        <w:ind w:left="630"/>
-      </w:pPr>
-      <w:r>
-        <w:lastRenderedPageBreak/>
         <w:t xml:space="preserve">For my project I am planning on shooting a TVC commercial which will be </w:t>
       </w:r>
       <w:r>
@@ -1358,6 +1163,7 @@
         <w:rPr>
           <w:noProof/>
         </w:rPr>
+        <w:lastRenderedPageBreak/>
         <w:drawing>
           <wp:anchor distT="0" distB="0" distL="114300" distR="114300" simplePos="0" relativeHeight="251711488" behindDoc="1" locked="0" layoutInCell="1" allowOverlap="1" wp14:anchorId="3C7E4A86" wp14:editId="02FC230D">
             <wp:simplePos x="0" y="0"/>
@@ -1437,7 +1243,6 @@
         <w:rPr>
           <w:noProof/>
         </w:rPr>
-        <w:lastRenderedPageBreak/>
         <w:drawing>
           <wp:anchor distT="0" distB="0" distL="114300" distR="114300" simplePos="0" relativeHeight="251693056" behindDoc="1" locked="0" layoutInCell="1" allowOverlap="1" wp14:anchorId="5128988A" wp14:editId="1D70C0F3">
             <wp:simplePos x="0" y="0"/>
@@ -2420,14 +2225,6 @@
           <w:bCs/>
         </w:rPr>
       </w:pPr>
-    </w:p>
-    <w:p>
-      <w:pPr>
-        <w:rPr>
-          <w:b/>
-          <w:bCs/>
-        </w:rPr>
-      </w:pPr>
       <w:r>
         <w:rPr>
           <w:b/>
@@ -2514,11 +2311,18 @@
         <w:t>actually</w:t>
       </w:r>
       <w:r>
-        <w:t xml:space="preserve"> go to the place.</w:t>
+        <w:t xml:space="preserve"> go to the </w:t>
+      </w:r>
+      <w:proofErr w:type="spellStart"/>
+      <w:proofErr w:type="gramStart"/>
+      <w:r>
+        <w:t>place.</w:t>
       </w:r>
       <w:r>
         <w:t>s</w:t>
       </w:r>
+      <w:proofErr w:type="spellEnd"/>
+      <w:proofErr w:type="gramEnd"/>
       <w:r>
         <w:t xml:space="preserve"> </w:t>
       </w:r>
@@ -2548,12 +2352,12 @@
           <w:sz w:val="32"/>
           <w:szCs w:val="28"/>
         </w:rPr>
+        <w:t xml:space="preserve">Section B: Project Proposal </w:t>
+      </w:r>
+    </w:p>
+    <w:p>
+      <w:r>
         <w:lastRenderedPageBreak/>
-        <w:t xml:space="preserve">Section B: Project Proposal </w:t>
-      </w:r>
-    </w:p>
-    <w:p>
-      <w:r>
         <w:t xml:space="preserve"> </w:t>
       </w:r>
     </w:p>
@@ -2867,7 +2671,6 @@
           <w:sz w:val="28"/>
           <w:szCs w:val="24"/>
         </w:rPr>
-        <w:lastRenderedPageBreak/>
         <w:t>4</w:t>
       </w:r>
       <w:r>
@@ -2918,6 +2721,7 @@
         <w:rPr>
           <w:szCs w:val="24"/>
         </w:rPr>
+        <w:lastRenderedPageBreak/>
         <w:t>Adobe software’s will be used to create motion graphics and editing the footage</w:t>
       </w:r>
     </w:p>
@@ -3934,7 +3738,6 @@
           <w:sz w:val="32"/>
           <w:szCs w:val="28"/>
         </w:rPr>
-        <w:lastRenderedPageBreak/>
         <w:t xml:space="preserve">9) </w:t>
       </w:r>
       <w:r>
@@ -3965,6 +3768,7 @@
           <w:b/>
           <w:bCs/>
         </w:rPr>
+        <w:lastRenderedPageBreak/>
         <w:t>Legal and Ethical Considerations</w:t>
       </w:r>
     </w:p>
@@ -4258,6 +4062,7 @@
         </w:rPr>
       </w:pPr>
       <w:r>
+        <w:lastRenderedPageBreak/>
         <w:t>A Gantt chart, which is widely used in project management, is one of the most popular and useful methods of displaying activities (tasks or events) against time.</w:t>
       </w:r>
       <w:r>
@@ -4707,6 +4512,7 @@
     </w:p>
     <w:p>
       <w:r>
+        <w:lastRenderedPageBreak/>
         <w:t xml:space="preserve">       </w:t>
       </w:r>
       <w:r>
@@ -4770,7 +4576,6 @@
           <w:b/>
           <w:bCs/>
         </w:rPr>
-        <w:lastRenderedPageBreak/>
         <w:t>Methodology</w:t>
       </w:r>
       <w:r>

--- a/Proposal for FYP.docx
+++ b/Proposal for FYP.docx
@@ -802,6 +802,70 @@
     </w:p>
     <w:p>
       <w:pPr>
+        <w:pStyle w:val="Heading1"/>
+      </w:pPr>
+      <w:r>
+        <w:t xml:space="preserve">   </w:t>
+      </w:r>
+      <w:r>
+        <w:t>1</w:t>
+      </w:r>
+      <w:r>
+        <w:t>)</w:t>
+      </w:r>
+      <w:r>
+        <w:t xml:space="preserve"> Introduction: </w:t>
+      </w:r>
+    </w:p>
+    <w:p>
+      <w:pPr>
+        <w:pStyle w:val="ListParagraph"/>
+      </w:pPr>
+      <w:r>
+        <w:sym w:font="Wingdings" w:char="F0E0"/>
+      </w:r>
+      <w:r>
+        <w:t xml:space="preserve"> </w:t>
+      </w:r>
+      <w:r>
+        <w:t>Video production is the process of making video content for videos. It's the same as making a movie, but instead of utilizing film material, video is captured as digital signals on analog tapes or as computer data on optical discs, hard drives, SSDs, magnetic tape, or memory cards.</w:t>
+      </w:r>
+    </w:p>
+    <w:p>
+      <w:pPr>
+        <w:pStyle w:val="ListParagraph"/>
+      </w:pPr>
+    </w:p>
+    <w:p>
+      <w:pPr>
+        <w:pStyle w:val="ListParagraph"/>
+      </w:pPr>
+      <w:r>
+        <w:t>A proper plan is required for the project to be successful. Without a strategy, the video may not be successful. Without a proper script, shot planning, and a storyboard, one cannot imagine generating a wonderful video. which stands out to the mass, therefore for the project's success, the works are required to be split into three phases, which are as follows -:</w:t>
+      </w:r>
+    </w:p>
+    <w:p>
+      <w:pPr>
+        <w:ind w:left="720"/>
+      </w:pPr>
+      <w:r>
+        <w:t>T</w:t>
+      </w:r>
+      <w:r>
+        <w:t>hree stages of video production are pre-production, production (sometimes known as principal photography), and post-production.</w:t>
+      </w:r>
+    </w:p>
+    <w:p>
+      <w:pPr>
+        <w:pStyle w:val="ListParagraph"/>
+        <w:rPr>
+          <w:b/>
+          <w:bCs/>
+        </w:rPr>
+      </w:pPr>
+    </w:p>
+    <w:p>
+      <w:pPr>
         <w:rPr>
           <w:b/>
           <w:bCs/>
@@ -816,6 +880,136 @@
           <w:sz w:val="28"/>
           <w:szCs w:val="24"/>
         </w:rPr>
+        <w:t xml:space="preserve">  A) </w:t>
+      </w:r>
+      <w:r>
+        <w:rPr>
+          <w:b/>
+          <w:bCs/>
+          <w:sz w:val="28"/>
+          <w:szCs w:val="24"/>
+        </w:rPr>
+        <w:t>Pre-Production phase</w:t>
+      </w:r>
+    </w:p>
+    <w:p>
+      <w:pPr>
+        <w:ind w:left="720"/>
+      </w:pPr>
+      <w:r>
+        <w:t xml:space="preserve">Before filming begins, all of the planning aspects of the video production process </w:t>
+      </w:r>
+      <w:r>
+        <w:t xml:space="preserve">    </w:t>
+      </w:r>
+      <w:r>
+        <w:t>are included in pre-production. This includes tasks related to scheduling, logistics, scriptwriting, and administration.</w:t>
+      </w:r>
+    </w:p>
+    <w:p/>
+    <w:p>
+      <w:pPr>
+        <w:pStyle w:val="ListParagraph"/>
+        <w:numPr>
+          <w:ilvl w:val="0"/>
+          <w:numId w:val="1"/>
+        </w:numPr>
+        <w:rPr>
+          <w:b/>
+          <w:bCs/>
+        </w:rPr>
+      </w:pPr>
+      <w:r>
+        <w:rPr>
+          <w:b/>
+          <w:bCs/>
+        </w:rPr>
+        <w:t>Production phase</w:t>
+      </w:r>
+    </w:p>
+    <w:p>
+      <w:pPr>
+        <w:tabs>
+          <w:tab w:val="left" w:pos="720"/>
+        </w:tabs>
+        <w:ind w:left="630"/>
+      </w:pPr>
+      <w:r>
+        <w:t xml:space="preserve">Production is the phase that comes before and after post-production. It is </w:t>
+      </w:r>
+      <w:r>
+        <w:t xml:space="preserve">                 </w:t>
+      </w:r>
+      <w:r>
+        <w:t xml:space="preserve">                          </w:t>
+      </w:r>
+      <w:r>
+        <w:t>where</w:t>
+      </w:r>
+      <w:r>
+        <w:t xml:space="preserve"> </w:t>
+      </w:r>
+      <w:r>
+        <w:t>raw elements are recorded and footage is taken for the video. It includes all of the work such as shooting, working with the director, camera crew, and other crew members to block out actor movements and lighting set ups for a scene.</w:t>
+      </w:r>
+    </w:p>
+    <w:p/>
+    <w:p>
+      <w:pPr>
+        <w:pStyle w:val="ListParagraph"/>
+        <w:numPr>
+          <w:ilvl w:val="0"/>
+          <w:numId w:val="1"/>
+        </w:numPr>
+        <w:rPr>
+          <w:b/>
+          <w:bCs/>
+        </w:rPr>
+      </w:pPr>
+      <w:r>
+        <w:rPr>
+          <w:b/>
+          <w:bCs/>
+        </w:rPr>
+        <w:t>Post-Production phase</w:t>
+      </w:r>
+    </w:p>
+    <w:p>
+      <w:pPr>
+        <w:ind w:left="630"/>
+      </w:pPr>
+      <w:r>
+        <w:t xml:space="preserve">It is the stage after production, which encompasses all stages of production that </w:t>
+      </w:r>
+      <w:r>
+        <w:t xml:space="preserve">     </w:t>
+      </w:r>
+      <w:r>
+        <w:t>occur after shooting or recording individual show segments. When the raw footage is collected and processed, the editing of the visual and audio materials begins, the phase generally involves of content editing, sound editing and music addition, visual effects addition, color correction etc.</w:t>
+      </w:r>
+    </w:p>
+    <w:p>
+      <w:pPr>
+        <w:pStyle w:val="ListParagraph"/>
+        <w:ind w:left="630"/>
+      </w:pPr>
+    </w:p>
+    <w:p>
+      <w:pPr>
+        <w:rPr>
+          <w:b/>
+          <w:bCs/>
+          <w:sz w:val="28"/>
+          <w:szCs w:val="24"/>
+        </w:rPr>
+      </w:pPr>
+      <w:r>
+        <w:rPr>
+          <w:b/>
+          <w:bCs/>
+          <w:sz w:val="28"/>
+          <w:szCs w:val="24"/>
+        </w:rPr>
         <w:t xml:space="preserve">   </w:t>
       </w:r>
     </w:p>
@@ -824,6 +1018,7 @@
         <w:ind w:left="630"/>
       </w:pPr>
       <w:r>
+        <w:lastRenderedPageBreak/>
         <w:t xml:space="preserve">For my project I am planning on shooting a TVC commercial which will be </w:t>
       </w:r>
       <w:r>
@@ -1163,7 +1358,6 @@
         <w:rPr>
           <w:noProof/>
         </w:rPr>
-        <w:lastRenderedPageBreak/>
         <w:drawing>
           <wp:anchor distT="0" distB="0" distL="114300" distR="114300" simplePos="0" relativeHeight="251711488" behindDoc="1" locked="0" layoutInCell="1" allowOverlap="1" wp14:anchorId="3C7E4A86" wp14:editId="02FC230D">
             <wp:simplePos x="0" y="0"/>
@@ -1243,6 +1437,7 @@
         <w:rPr>
           <w:noProof/>
         </w:rPr>
+        <w:lastRenderedPageBreak/>
         <w:drawing>
           <wp:anchor distT="0" distB="0" distL="114300" distR="114300" simplePos="0" relativeHeight="251693056" behindDoc="1" locked="0" layoutInCell="1" allowOverlap="1" wp14:anchorId="5128988A" wp14:editId="1D70C0F3">
             <wp:simplePos x="0" y="0"/>

--- a/Proposal for FYP.docx
+++ b/Proposal for FYP.docx
@@ -186,51 +186,7 @@
           <w:sz w:val="28"/>
           <w:szCs w:val="28"/>
         </w:rPr>
-        <w:t>202</w:t>
-      </w:r>
-      <w:r>
-        <w:rPr>
-          <w:rFonts w:ascii="Arial" w:hAnsi="Arial" w:cs="Arial"/>
-          <w:b/>
-          <w:bCs/>
-          <w:color w:val="000000"/>
-          <w:sz w:val="28"/>
-          <w:szCs w:val="28"/>
-        </w:rPr>
-        <w:t>1</w:t>
-      </w:r>
-      <w:r>
-        <w:rPr>
-          <w:rFonts w:ascii="Arial" w:hAnsi="Arial" w:cs="Arial"/>
-          <w:b/>
-          <w:bCs/>
-          <w:color w:val="000000"/>
-          <w:sz w:val="28"/>
-          <w:szCs w:val="28"/>
-        </w:rPr>
-        <w:t>-2</w:t>
-      </w:r>
-      <w:r>
-        <w:rPr>
-          <w:rFonts w:ascii="Arial" w:hAnsi="Arial" w:cs="Arial"/>
-          <w:b/>
-          <w:bCs/>
-          <w:color w:val="000000"/>
-          <w:sz w:val="28"/>
-          <w:szCs w:val="28"/>
-        </w:rPr>
-        <w:t>2</w:t>
-      </w:r>
-      <w:r>
-        <w:rPr>
-          <w:rFonts w:ascii="Arial" w:hAnsi="Arial" w:cs="Arial"/>
-          <w:b/>
-          <w:bCs/>
-          <w:color w:val="000000"/>
-          <w:sz w:val="28"/>
-          <w:szCs w:val="28"/>
-        </w:rPr>
-        <w:t xml:space="preserve"> Autumn </w:t>
+        <w:t>2021-22 Autumn </w:t>
       </w:r>
     </w:p>
     <w:p>
@@ -246,16 +202,7 @@
           <w:bCs/>
           <w:color w:val="000000"/>
         </w:rPr>
-        <w:t xml:space="preserve">Student Name: </w:t>
-      </w:r>
-      <w:r>
-        <w:rPr>
-          <w:rFonts w:ascii="Arial" w:hAnsi="Arial" w:cs="Arial"/>
-          <w:b/>
-          <w:bCs/>
-          <w:color w:val="000000"/>
-        </w:rPr>
-        <w:t>Arbindra Adhikari</w:t>
+        <w:t>Student Name: Arbindra Adhikari</w:t>
       </w:r>
     </w:p>
     <w:p>
@@ -303,27 +250,7 @@
           <w:bCs/>
           <w:color w:val="000000"/>
         </w:rPr>
-        <w:t xml:space="preserve">External Supervisor: Sandip </w:t>
-      </w:r>
-      <w:proofErr w:type="spellStart"/>
-      <w:r>
-        <w:rPr>
-          <w:rFonts w:ascii="Arial" w:hAnsi="Arial" w:cs="Arial"/>
-          <w:b/>
-          <w:bCs/>
-          <w:color w:val="000000"/>
-        </w:rPr>
-        <w:t>Lamicchane</w:t>
-      </w:r>
-      <w:proofErr w:type="spellEnd"/>
-      <w:r>
-        <w:rPr>
-          <w:rFonts w:ascii="Arial" w:hAnsi="Arial" w:cs="Arial"/>
-          <w:b/>
-          <w:bCs/>
-          <w:color w:val="000000"/>
-        </w:rPr>
-        <w:t> </w:t>
+        <w:t>External Supervisor: Sandip Lamicchane </w:t>
       </w:r>
     </w:p>
     <w:p>
@@ -355,43 +282,7 @@
           <w:bCs/>
           <w:color w:val="000000"/>
         </w:rPr>
-        <w:t xml:space="preserve">Assignment Due Date: </w:t>
-      </w:r>
-      <w:r>
-        <w:rPr>
-          <w:rFonts w:ascii="Arial" w:hAnsi="Arial" w:cs="Arial"/>
-          <w:b/>
-          <w:bCs/>
-          <w:color w:val="000000"/>
-        </w:rPr>
-        <w:t>28</w:t>
-      </w:r>
-      <w:r>
-        <w:rPr>
-          <w:rFonts w:ascii="Arial" w:hAnsi="Arial" w:cs="Arial"/>
-          <w:b/>
-          <w:bCs/>
-          <w:color w:val="000000"/>
-        </w:rPr>
-        <w:t>th Dec 202</w:t>
-      </w:r>
-      <w:r>
-        <w:rPr>
-          <w:rFonts w:ascii="Arial" w:hAnsi="Arial" w:cs="Arial"/>
-          <w:b/>
-          <w:bCs/>
-          <w:color w:val="000000"/>
-        </w:rPr>
-        <w:t>2</w:t>
-      </w:r>
-      <w:r>
-        <w:rPr>
-          <w:rFonts w:ascii="Arial" w:hAnsi="Arial" w:cs="Arial"/>
-          <w:b/>
-          <w:bCs/>
-          <w:color w:val="000000"/>
-        </w:rPr>
-        <w:t> </w:t>
+        <w:t>Assignment Due Date: 28th Dec 2022 </w:t>
       </w:r>
     </w:p>
     <w:p>
@@ -407,43 +298,7 @@
           <w:bCs/>
           <w:color w:val="000000"/>
         </w:rPr>
-        <w:t xml:space="preserve">Assignment Submission Date: </w:t>
-      </w:r>
-      <w:r>
-        <w:rPr>
-          <w:rFonts w:ascii="Arial" w:hAnsi="Arial" w:cs="Arial"/>
-          <w:b/>
-          <w:bCs/>
-          <w:color w:val="000000"/>
-        </w:rPr>
-        <w:t>28</w:t>
-      </w:r>
-      <w:r>
-        <w:rPr>
-          <w:rFonts w:ascii="Arial" w:hAnsi="Arial" w:cs="Arial"/>
-          <w:b/>
-          <w:bCs/>
-          <w:color w:val="000000"/>
-        </w:rPr>
-        <w:t>th Dec 202</w:t>
-      </w:r>
-      <w:r>
-        <w:rPr>
-          <w:rFonts w:ascii="Arial" w:hAnsi="Arial" w:cs="Arial"/>
-          <w:b/>
-          <w:bCs/>
-          <w:color w:val="000000"/>
-        </w:rPr>
-        <w:t>2</w:t>
-      </w:r>
-      <w:r>
-        <w:rPr>
-          <w:rFonts w:ascii="Arial" w:hAnsi="Arial" w:cs="Arial"/>
-          <w:b/>
-          <w:bCs/>
-          <w:color w:val="000000"/>
-        </w:rPr>
-        <w:t> </w:t>
+        <w:t>Assignment Submission Date: 28th Dec 2022 </w:t>
       </w:r>
     </w:p>
     <w:p>
@@ -478,31 +333,7 @@
           <w:sz w:val="20"/>
           <w:szCs w:val="20"/>
         </w:rPr>
-        <w:t xml:space="preserve">I confirm that I understand my coursework needs to be submitted online via Google Classroom under the relevant module page before the deadline in order for my assignment to be accepted and marked. I am fully aware that late submissions will be treated as non-submission and a </w:t>
-      </w:r>
-      <w:proofErr w:type="gramStart"/>
-      <w:r>
-        <w:rPr>
-          <w:rFonts w:ascii="Arial" w:hAnsi="Arial" w:cs="Arial"/>
-          <w:i/>
-          <w:iCs/>
-          <w:color w:val="000000"/>
-          <w:sz w:val="20"/>
-          <w:szCs w:val="20"/>
-        </w:rPr>
-        <w:t>marks</w:t>
-      </w:r>
-      <w:proofErr w:type="gramEnd"/>
-      <w:r>
-        <w:rPr>
-          <w:rFonts w:ascii="Arial" w:hAnsi="Arial" w:cs="Arial"/>
-          <w:i/>
-          <w:iCs/>
-          <w:color w:val="000000"/>
-          <w:sz w:val="20"/>
-          <w:szCs w:val="20"/>
-        </w:rPr>
-        <w:t xml:space="preserve"> of zero will be awarded.</w:t>
+        <w:t>I confirm that I understand my coursework needs to be submitted online via Google Classroom under the relevant module page before the deadline in order for my assignment to be accepted and marked. I am fully aware that late submissions will be treated as non-submission and a marks of zero will be awarded.</w:t>
       </w:r>
     </w:p>
     <w:p>
@@ -979,13 +810,7 @@
         <w:ind w:left="630"/>
       </w:pPr>
       <w:r>
-        <w:t xml:space="preserve">It is the stage after production, which encompasses all stages of production that </w:t>
-      </w:r>
-      <w:r>
-        <w:t xml:space="preserve">     </w:t>
-      </w:r>
-      <w:r>
-        <w:t>occur after shooting or recording individual show segments. When the raw footage is collected and processed, the editing of the visual and audio materials begins, the phase generally involves of content editing, sound editing and music addition, visual effects addition, color correction etc.</w:t>
+        <w:t>It is the stage after production, which encompasses all stages of production that      occur after shooting or recording individual show segments. When the raw footage is collected and processed, the editing of the visual and audio materials begins, the phase generally involves of content editing, sound editing and music addition, visual effects addition, color correction etc.</w:t>
       </w:r>
     </w:p>
     <w:p>
@@ -1052,15 +877,7 @@
         <w:t>, small space</w:t>
       </w:r>
       <w:r>
-        <w:t xml:space="preserve">s for </w:t>
-      </w:r>
-      <w:proofErr w:type="gramStart"/>
-      <w:r>
-        <w:t>drone ,</w:t>
-      </w:r>
-      <w:proofErr w:type="gramEnd"/>
-      <w:r>
-        <w:t xml:space="preserve"> to </w:t>
+        <w:t xml:space="preserve">s for drone , to </w:t>
       </w:r>
       <w:r>
         <w:t>solve</w:t>
@@ -2215,10 +2032,7 @@
         <w:t xml:space="preserve"> </w:t>
       </w:r>
       <w:r>
-        <w:t>with a proper script and planning to ensure the project success.</w:t>
-      </w:r>
-      <w:r>
-        <w:t xml:space="preserve"> </w:t>
+        <w:t xml:space="preserve">with a proper script and planning to ensure the project success. </w:t>
       </w:r>
       <w:r>
         <w:t xml:space="preserve">The project will be a creative and fun as </w:t>
@@ -2322,10 +2136,14 @@
         <w:t xml:space="preserve">advertisement </w:t>
       </w:r>
     </w:p>
-    <w:p>
-      <w:r>
+    <w:p/>
+    <w:p>
+      <w:r>
+        <w:rPr>
+          <w:noProof/>
+        </w:rPr>
         <w:drawing>
-          <wp:inline distT="0" distB="0" distL="0" distR="0" wp14:anchorId="2952570E" wp14:editId="56E2902C">
+          <wp:inline distT="0" distB="0" distL="0" distR="0" wp14:anchorId="0D05576A" wp14:editId="32F91642">
             <wp:extent cx="5943600" cy="3850005"/>
             <wp:effectExtent l="0" t="0" r="0" b="0"/>
             <wp:docPr id="24" name="Picture 24"/>
@@ -2363,9 +2181,11 @@
     </w:p>
     <w:p/>
     <w:p/>
-    <w:p/>
-    <w:p>
-      <w:r>
+    <w:p>
+      <w:r>
+        <w:rPr>
+          <w:noProof/>
+        </w:rPr>
         <w:lastRenderedPageBreak/>
         <w:drawing>
           <wp:inline distT="0" distB="0" distL="0" distR="0" wp14:anchorId="63C614DB" wp14:editId="2293C604">
@@ -2447,77 +2267,46 @@
         <w:ind w:left="270"/>
       </w:pPr>
       <w:r>
-        <w:t>This coursework has enlightened me about client-based work film making and camera angle</w:t>
+        <w:t>This coursework has enlightened me about client-based work film making and camera angle for shooting, which was very helpful and, it has taught me the importance of planning and management of crew, budget, cinematics and, more about, how movies are made. Thank you, sir/Madame,’ for your support and guidance.</w:t>
+      </w:r>
+    </w:p>
+    <w:p>
+      <w:pPr>
+        <w:ind w:left="270"/>
+      </w:pPr>
+      <w:r>
+        <w:t>Overall,</w:t>
+      </w:r>
+      <w:r>
+        <w:t xml:space="preserve"> the video should </w:t>
+      </w:r>
+      <w:r>
+        <w:t xml:space="preserve">show a proper promotional </w:t>
+      </w:r>
+      <w:r>
+        <w:t>TVs</w:t>
+      </w:r>
+      <w:r>
+        <w:t xml:space="preserve"> advertisement which </w:t>
+      </w:r>
+      <w:r>
+        <w:t>can</w:t>
       </w:r>
       <w:r>
         <w:t xml:space="preserve"> </w:t>
       </w:r>
       <w:r>
-        <w:t xml:space="preserve">for shooting, which was very helpful and, it has taught me </w:t>
-      </w:r>
-      <w:r>
-        <w:t>the importance</w:t>
-      </w:r>
-      <w:r>
-        <w:t xml:space="preserve"> of planning and management of crew, budget, </w:t>
-      </w:r>
-      <w:r>
-        <w:t>cinematics and</w:t>
-      </w:r>
-      <w:r>
-        <w:t>, more about, how movies are made. Thank you, sir/Madame,’ for</w:t>
-      </w:r>
-      <w:r>
-        <w:t xml:space="preserve"> </w:t>
-      </w:r>
-      <w:r>
-        <w:t>your support and guidance.</w:t>
-      </w:r>
-    </w:p>
-    <w:p>
-      <w:pPr>
-        <w:ind w:left="270"/>
-      </w:pPr>
-      <w:r>
-        <w:t>Overall,</w:t>
-      </w:r>
-      <w:r>
-        <w:t xml:space="preserve"> the video should </w:t>
-      </w:r>
-      <w:r>
-        <w:t xml:space="preserve">show a proper promotional </w:t>
-      </w:r>
-      <w:r>
-        <w:t>TVs</w:t>
-      </w:r>
-      <w:r>
-        <w:t xml:space="preserve"> advertisement which </w:t>
-      </w:r>
-      <w:r>
-        <w:t>can</w:t>
-      </w:r>
-      <w:r>
-        <w:t xml:space="preserve"> </w:t>
-      </w:r>
-      <w:r>
         <w:t xml:space="preserve">give a proper message as well as satisfy the viewer and hence attract the people to </w:t>
       </w:r>
       <w:r>
         <w:t>actually</w:t>
       </w:r>
       <w:r>
-        <w:t xml:space="preserve"> go to the </w:t>
-      </w:r>
-      <w:proofErr w:type="spellStart"/>
-      <w:proofErr w:type="gramStart"/>
-      <w:r>
-        <w:t>place.</w:t>
+        <w:t xml:space="preserve"> go to the place.</w:t>
       </w:r>
       <w:r>
         <w:t>s</w:t>
       </w:r>
-      <w:proofErr w:type="spellEnd"/>
-      <w:proofErr w:type="gramEnd"/>
       <w:r>
         <w:t xml:space="preserve"> </w:t>
       </w:r>
@@ -2542,17 +2331,25 @@
           <w:szCs w:val="28"/>
         </w:rPr>
       </w:pPr>
-      <w:r>
+    </w:p>
+    <w:p>
+      <w:pPr>
         <w:rPr>
           <w:sz w:val="32"/>
           <w:szCs w:val="28"/>
         </w:rPr>
+      </w:pPr>
+      <w:r>
+        <w:rPr>
+          <w:sz w:val="32"/>
+          <w:szCs w:val="28"/>
+        </w:rPr>
+        <w:lastRenderedPageBreak/>
         <w:t xml:space="preserve">Section B: Project Proposal </w:t>
       </w:r>
     </w:p>
     <w:p>
       <w:r>
-        <w:lastRenderedPageBreak/>
         <w:t xml:space="preserve"> </w:t>
       </w:r>
     </w:p>
@@ -2598,7 +2395,6 @@
       <w:r>
         <w:t xml:space="preserve">A </w:t>
       </w:r>
-      <w:proofErr w:type="spellStart"/>
       <w:r>
         <w:t>S</w:t>
       </w:r>
@@ -2609,11 +2405,7 @@
         <w:t>l</w:t>
       </w:r>
       <w:r>
-        <w:t>lauto</w:t>
-      </w:r>
-      <w:proofErr w:type="spellEnd"/>
-      <w:r>
-        <w:t xml:space="preserve"> cottage experience</w:t>
+        <w:t>lauto cottage experience</w:t>
       </w:r>
     </w:p>
     <w:p>
@@ -2675,15 +2467,7 @@
         </w:numPr>
       </w:pPr>
       <w:r>
-        <w:t xml:space="preserve">How is the video going to help promote the cottage in </w:t>
-      </w:r>
-      <w:proofErr w:type="spellStart"/>
-      <w:r>
-        <w:t>anamnagar</w:t>
-      </w:r>
-      <w:proofErr w:type="spellEnd"/>
-      <w:r>
-        <w:t>?</w:t>
+        <w:t>How is the video going to help promote the cottage in anamnagar?</w:t>
       </w:r>
     </w:p>
     <w:p>
@@ -2770,73 +2554,7 @@
         <w:t xml:space="preserve"> </w:t>
       </w:r>
       <w:r>
-        <w:t>Talking about the perspective of the audience after watching this short movie it is going</w:t>
-      </w:r>
-      <w:r>
-        <w:t xml:space="preserve"> </w:t>
-      </w:r>
-      <w:r>
-        <w:t>to be very emotional and very motivating. This film will create a clear concept for the</w:t>
-      </w:r>
-      <w:r>
-        <w:t xml:space="preserve"> </w:t>
-      </w:r>
-      <w:r>
-        <w:t>viewers that bad habits and consumption of drug will slowly lead to disaster so that they</w:t>
-      </w:r>
-      <w:r>
-        <w:t xml:space="preserve"> </w:t>
-      </w:r>
-      <w:r>
-        <w:t>will never attempt or even try those things. Audience will connect to this movie as they</w:t>
-      </w:r>
-      <w:r>
-        <w:t xml:space="preserve"> </w:t>
-      </w:r>
-      <w:r>
-        <w:t>can see the problem faced by the character in the movie and also learn how strongly the</w:t>
-      </w:r>
-      <w:r>
-        <w:t xml:space="preserve"> </w:t>
-      </w:r>
-      <w:r>
-        <w:t>character faces the problem and at last dealt with the problem. Audience will also get the</w:t>
-      </w:r>
-      <w:r>
-        <w:t xml:space="preserve"> </w:t>
-      </w:r>
-      <w:r>
-        <w:t>idea as the story line is hitting the mind of the audience. The message which the story is</w:t>
-      </w:r>
-      <w:r>
-        <w:t xml:space="preserve"> </w:t>
-      </w:r>
-      <w:r>
-        <w:t>trying to give is very necessary to be protected so that all the message is clearly being</w:t>
-      </w:r>
-      <w:r>
-        <w:t xml:space="preserve"> </w:t>
-      </w:r>
-      <w:r>
-        <w:t>delivered. The film will always be remembered in the mind of the audience as the</w:t>
-      </w:r>
-      <w:r>
-        <w:t xml:space="preserve"> </w:t>
-      </w:r>
-      <w:r>
-        <w:t>emotional connection which is being created with the help of this movie will always help</w:t>
-      </w:r>
-      <w:r>
-        <w:t xml:space="preserve"> </w:t>
-      </w:r>
-      <w:r>
-        <w:t>them get the necessary motivation they need to walk in the correct direction in their</w:t>
-      </w:r>
-      <w:r>
-        <w:t xml:space="preserve"> </w:t>
-      </w:r>
-      <w:r>
-        <w:t>respective lives.</w:t>
+        <w:t>Talking about the perspective of the audience after watching this short movie it is going to be very emotional and very motivating. This film will create a clear concept for the viewers that bad habits and consumption of drug will slowly lead to disaster so that they will never attempt or even try those things. Audience will connect to this movie as they can see the problem faced by the character in the movie and also learn how strongly the character faces the problem and at last dealt with the problem. Audience will also get the idea as the story line is hitting the mind of the audience. The message which the story is trying to give is very necessary to be protected so that all the message is clearly being delivered. The film will always be remembered in the mind of the audience as the emotional connection which is being created with the help of this movie will always help them get the necessary motivation they need to walk in the correct direction in their respective lives.</w:t>
       </w:r>
     </w:p>
     <w:p/>
@@ -2866,6 +2584,7 @@
           <w:sz w:val="28"/>
           <w:szCs w:val="24"/>
         </w:rPr>
+        <w:lastRenderedPageBreak/>
         <w:t>4</w:t>
       </w:r>
       <w:r>
@@ -2916,7 +2635,6 @@
         <w:rPr>
           <w:szCs w:val="24"/>
         </w:rPr>
-        <w:lastRenderedPageBreak/>
         <w:t>Adobe software’s will be used to create motion graphics and editing the footage</w:t>
       </w:r>
     </w:p>
@@ -2977,6 +2695,9 @@
     </w:p>
     <w:p>
       <w:r>
+        <w:rPr>
+          <w:noProof/>
+        </w:rPr>
         <w:drawing>
           <wp:anchor distT="0" distB="0" distL="114300" distR="114300" simplePos="0" relativeHeight="251698176" behindDoc="0" locked="0" layoutInCell="1" allowOverlap="1" wp14:anchorId="7BCA0045" wp14:editId="18569E41">
             <wp:simplePos x="0" y="0"/>
@@ -3028,6 +2749,9 @@
         </w:drawing>
       </w:r>
       <w:r>
+        <w:rPr>
+          <w:noProof/>
+        </w:rPr>
         <w:drawing>
           <wp:anchor distT="0" distB="0" distL="114300" distR="114300" simplePos="0" relativeHeight="251699200" behindDoc="1" locked="0" layoutInCell="1" allowOverlap="1" wp14:anchorId="6A08DE09" wp14:editId="713AE758">
             <wp:simplePos x="0" y="0"/>
@@ -3431,6 +3155,9 @@
         </w:rPr>
       </w:pPr>
       <w:r>
+        <w:rPr>
+          <w:noProof/>
+        </w:rPr>
         <w:drawing>
           <wp:anchor distT="0" distB="0" distL="114300" distR="114300" simplePos="0" relativeHeight="251703296" behindDoc="1" locked="0" layoutInCell="1" allowOverlap="1" wp14:anchorId="6979E109" wp14:editId="3C2EBDD2">
             <wp:simplePos x="0" y="0"/>
@@ -3490,6 +3217,9 @@
         </w:drawing>
       </w:r>
       <w:r>
+        <w:rPr>
+          <w:noProof/>
+        </w:rPr>
         <w:drawing>
           <wp:anchor distT="0" distB="0" distL="114300" distR="114300" simplePos="0" relativeHeight="251704320" behindDoc="1" locked="0" layoutInCell="1" allowOverlap="1" wp14:anchorId="1309AF56" wp14:editId="04E9EFC0">
             <wp:simplePos x="0" y="0"/>
@@ -3809,6 +3539,12 @@
       </w:r>
     </w:p>
     <w:p/>
+    <w:p>
+      <w:r>
+        <w:lastRenderedPageBreak/>
+        <w:t>Hardware</w:t>
+      </w:r>
+    </w:p>
     <w:p/>
     <w:p/>
     <w:p/>
@@ -3861,10 +3597,7 @@
         <w:t xml:space="preserve">References </w:t>
       </w:r>
       <w:r>
-        <w:t xml:space="preserve">and </w:t>
-      </w:r>
-      <w:r>
-        <w:t>Bibliography</w:t>
+        <w:t>and Bibliography</w:t>
       </w:r>
     </w:p>
     <w:p>
@@ -3916,30 +3649,23 @@
     <w:p>
       <w:pPr>
         <w:rPr>
+          <w:sz w:val="28"/>
+          <w:szCs w:val="24"/>
+        </w:rPr>
+      </w:pPr>
+      <w:r>
+        <w:rPr>
           <w:sz w:val="32"/>
           <w:szCs w:val="28"/>
         </w:rPr>
-      </w:pPr>
-    </w:p>
-    <w:p>
-      <w:pPr>
-        <w:rPr>
-          <w:sz w:val="28"/>
-          <w:szCs w:val="24"/>
-        </w:rPr>
-      </w:pPr>
+        <w:lastRenderedPageBreak/>
+        <w:t xml:space="preserve">9) </w:t>
+      </w:r>
       <w:r>
         <w:rPr>
           <w:sz w:val="32"/>
           <w:szCs w:val="28"/>
         </w:rPr>
-        <w:t xml:space="preserve">9) </w:t>
-      </w:r>
-      <w:r>
-        <w:rPr>
-          <w:sz w:val="32"/>
-          <w:szCs w:val="28"/>
-        </w:rPr>
         <w:t>Appendix</w:t>
       </w:r>
     </w:p>
@@ -3963,7 +3689,6 @@
           <w:b/>
           <w:bCs/>
         </w:rPr>
-        <w:lastRenderedPageBreak/>
         <w:t>Legal and Ethical Considerations</w:t>
       </w:r>
     </w:p>
@@ -4257,41 +3982,26 @@
         </w:rPr>
       </w:pPr>
       <w:r>
-        <w:lastRenderedPageBreak/>
-        <w:t>A Gantt chart, which is widely used in project management, is one of the most popular and useful methods of displaying activities (tasks or events) against time.</w:t>
-      </w:r>
-      <w:r>
-        <w:t xml:space="preserve"> Each activity is represented by a bar, The position and length of the bar reflects the start, duration. and end dates of the activity.</w:t>
-      </w:r>
-      <w:r>
-        <w:rPr>
-          <w:rStyle w:val="Heading1Char"/>
-          <w:rFonts w:ascii="Roboto" w:hAnsi="Roboto"/>
-          <w:color w:val="888888"/>
-        </w:rPr>
-        <w:t xml:space="preserve">  </w:t>
-      </w:r>
-    </w:p>
-    <w:p/>
-    <w:p>
-      <w:r>
+        <w:rPr>
+          <w:noProof/>
+        </w:rPr>
         <w:drawing>
-          <wp:anchor distT="0" distB="0" distL="114300" distR="114300" simplePos="0" relativeHeight="251710464" behindDoc="1" locked="0" layoutInCell="1" allowOverlap="1" wp14:anchorId="05CF6585" wp14:editId="007647C8">
+          <wp:anchor distT="0" distB="0" distL="114300" distR="114300" simplePos="0" relativeHeight="251710464" behindDoc="1" locked="0" layoutInCell="1" allowOverlap="1" wp14:anchorId="05CF6585" wp14:editId="0C74A5EB">
             <wp:simplePos x="0" y="0"/>
             <wp:positionH relativeFrom="margin">
-              <wp:align>left</wp:align>
+              <wp:posOffset>2895600</wp:posOffset>
             </wp:positionH>
             <wp:positionV relativeFrom="paragraph">
-              <wp:posOffset>21590</wp:posOffset>
+              <wp:posOffset>831639</wp:posOffset>
             </wp:positionV>
-            <wp:extent cx="4181475" cy="2569865"/>
-            <wp:effectExtent l="0" t="0" r="0" b="1905"/>
+            <wp:extent cx="2980055" cy="1831340"/>
+            <wp:effectExtent l="0" t="0" r="0" b="0"/>
             <wp:wrapTight wrapText="bothSides">
               <wp:wrapPolygon edited="0">
                 <wp:start x="0" y="0"/>
-                <wp:lineTo x="0" y="21456"/>
-                <wp:lineTo x="21452" y="21456"/>
-                <wp:lineTo x="21452" y="0"/>
+                <wp:lineTo x="0" y="21345"/>
+                <wp:lineTo x="21402" y="21345"/>
+                <wp:lineTo x="21402" y="0"/>
                 <wp:lineTo x="0" y="0"/>
               </wp:wrapPolygon>
             </wp:wrapTight>
@@ -4321,7 +4031,7 @@
                   <pic:spPr>
                     <a:xfrm>
                       <a:off x="0" y="0"/>
-                      <a:ext cx="4181475" cy="2569865"/>
+                      <a:ext cx="2980055" cy="1831340"/>
                     </a:xfrm>
                     <a:prstGeom prst="rect">
                       <a:avLst/>
@@ -4330,50 +4040,113 @@
                 </pic:pic>
               </a:graphicData>
             </a:graphic>
+            <wp14:sizeRelH relativeFrom="margin">
+              <wp14:pctWidth>0</wp14:pctWidth>
+            </wp14:sizeRelH>
+            <wp14:sizeRelV relativeFrom="margin">
+              <wp14:pctHeight>0</wp14:pctHeight>
+            </wp14:sizeRelV>
           </wp:anchor>
         </w:drawing>
       </w:r>
-    </w:p>
-    <w:p/>
-    <w:p>
-      <w:pPr>
-        <w:rPr>
-          <w:b/>
-          <w:bCs/>
-        </w:rPr>
-      </w:pPr>
-    </w:p>
-    <w:p>
-      <w:pPr>
-        <w:rPr>
-          <w:b/>
-          <w:bCs/>
-        </w:rPr>
-      </w:pPr>
-    </w:p>
-    <w:p>
-      <w:pPr>
-        <w:rPr>
-          <w:b/>
-          <w:bCs/>
-        </w:rPr>
-      </w:pPr>
-    </w:p>
-    <w:p>
-      <w:pPr>
-        <w:rPr>
-          <w:b/>
-          <w:bCs/>
-        </w:rPr>
-      </w:pPr>
-    </w:p>
-    <w:p>
-      <w:pPr>
-        <w:rPr>
-          <w:b/>
-          <w:bCs/>
-        </w:rPr>
-      </w:pPr>
+      <w:r>
+        <w:t>A Gantt chart, which is widely used in project management, is one of the most popular and useful methods of displaying activities (tasks or events) against time.</w:t>
+      </w:r>
+      <w:r>
+        <w:t xml:space="preserve"> Each activity is represented by a bar, The position and length of the bar reflects the start, duration. and end dates of the activity.</w:t>
+      </w:r>
+      <w:r>
+        <w:rPr>
+          <w:rStyle w:val="Heading1Char"/>
+          <w:rFonts w:ascii="Roboto" w:hAnsi="Roboto"/>
+          <w:color w:val="888888"/>
+        </w:rPr>
+        <w:t xml:space="preserve">  </w:t>
+      </w:r>
+    </w:p>
+    <w:p/>
+    <w:p/>
+    <w:p/>
+    <w:p>
+      <w:pPr>
+        <w:rPr>
+          <w:b/>
+          <w:bCs/>
+        </w:rPr>
+      </w:pPr>
+    </w:p>
+    <w:p>
+      <w:pPr>
+        <w:rPr>
+          <w:b/>
+          <w:bCs/>
+        </w:rPr>
+      </w:pPr>
+    </w:p>
+    <w:p>
+      <w:pPr>
+        <w:rPr>
+          <w:b/>
+          <w:bCs/>
+        </w:rPr>
+      </w:pPr>
+    </w:p>
+    <w:p>
+      <w:pPr>
+        <w:rPr>
+          <w:b/>
+          <w:bCs/>
+        </w:rPr>
+      </w:pPr>
+    </w:p>
+    <w:p>
+      <w:pPr>
+        <w:rPr>
+          <w:b/>
+          <w:bCs/>
+        </w:rPr>
+      </w:pPr>
+      <w:r>
+        <w:rPr>
+          <w:b/>
+          <w:bCs/>
+        </w:rPr>
+        <w:drawing>
+          <wp:inline distT="0" distB="0" distL="0" distR="0" wp14:anchorId="36EE74B6" wp14:editId="5FC8E028">
+            <wp:extent cx="5943600" cy="3649345"/>
+            <wp:effectExtent l="0" t="0" r="0" b="8255"/>
+            <wp:docPr id="6" name="Picture 6"/>
+            <wp:cNvGraphicFramePr>
+              <a:graphicFrameLocks xmlns:a="http://schemas.openxmlformats.org/drawingml/2006/main" noChangeAspect="1"/>
+            </wp:cNvGraphicFramePr>
+            <a:graphic xmlns:a="http://schemas.openxmlformats.org/drawingml/2006/main">
+              <a:graphicData uri="http://schemas.openxmlformats.org/drawingml/2006/picture">
+                <pic:pic xmlns:pic="http://schemas.openxmlformats.org/drawingml/2006/picture">
+                  <pic:nvPicPr>
+                    <pic:cNvPr id="1" name=""/>
+                    <pic:cNvPicPr/>
+                  </pic:nvPicPr>
+                  <pic:blipFill>
+                    <a:blip r:embed="rId31"/>
+                    <a:stretch>
+                      <a:fillRect/>
+                    </a:stretch>
+                  </pic:blipFill>
+                  <pic:spPr>
+                    <a:xfrm>
+                      <a:off x="0" y="0"/>
+                      <a:ext cx="5943600" cy="3649345"/>
+                    </a:xfrm>
+                    <a:prstGeom prst="rect">
+                      <a:avLst/>
+                    </a:prstGeom>
+                  </pic:spPr>
+                </pic:pic>
+              </a:graphicData>
+            </a:graphic>
+          </wp:inline>
+        </w:drawing>
+      </w:r>
     </w:p>
     <w:p>
       <w:pPr>
@@ -4461,10 +4234,7 @@
         <w:jc w:val="center"/>
       </w:pPr>
       <w:r>
-        <w:t>Narration</w:t>
-      </w:r>
-      <w:r>
-        <w:t xml:space="preserve"> starts</w:t>
+        <w:t>Narration starts</w:t>
       </w:r>
     </w:p>
     <w:p>
@@ -4642,15 +4412,7 @@
         <w:t>bakery</w:t>
       </w:r>
       <w:r>
-        <w:t xml:space="preserve"> shop but as it turns out </w:t>
-      </w:r>
-      <w:proofErr w:type="spellStart"/>
-      <w:r>
-        <w:t>its</w:t>
-      </w:r>
-      <w:proofErr w:type="spellEnd"/>
-      <w:r>
-        <w:t xml:space="preserve"> not what the eye meet</w:t>
+        <w:t xml:space="preserve"> shop but as it turns out its not what the eye meet</w:t>
       </w:r>
     </w:p>
     <w:p>
@@ -4676,15 +4438,7 @@
         <w:jc w:val="center"/>
       </w:pPr>
       <w:r>
-        <w:t xml:space="preserve">He is amazed by the food items and its amazing variety, all the </w:t>
-      </w:r>
-      <w:proofErr w:type="spellStart"/>
-      <w:r>
-        <w:t>nepali</w:t>
-      </w:r>
-      <w:proofErr w:type="spellEnd"/>
-      <w:r>
-        <w:t xml:space="preserve"> foods and tradition displayed in the small yet amazing cottage gave him chills... (Inspiring beats</w:t>
+        <w:t>He is amazed by the food items and its amazing variety, all the nepali foods and tradition displayed in the small yet amazing cottage gave him chills... (Inspiring beats</w:t>
       </w:r>
     </w:p>
     <w:p>
@@ -4707,7 +4461,6 @@
     </w:p>
     <w:p>
       <w:r>
-        <w:lastRenderedPageBreak/>
         <w:t xml:space="preserve">       </w:t>
       </w:r>
       <w:r>
@@ -5021,7 +4774,7 @@
                     <pic:cNvPicPr/>
                   </pic:nvPicPr>
                   <pic:blipFill>
-                    <a:blip r:embed="rId31">
+                    <a:blip r:embed="rId32">
                       <a:extLst>
                         <a:ext uri="{28A0092B-C50C-407E-A947-70E740481C1C}">
                           <a14:useLocalDpi xmlns:a14="http://schemas.microsoft.com/office/drawing/2010/main" val="0"/>
@@ -5055,6 +4808,103 @@
           <w:bCs/>
         </w:rPr>
       </w:pPr>
+      <w:r>
+        <w:rPr>
+          <w:b/>
+          <w:bCs/>
+          <w:noProof/>
+        </w:rPr>
+        <mc:AlternateContent>
+          <mc:Choice Requires="wps">
+            <w:drawing>
+              <wp:anchor distT="0" distB="0" distL="114300" distR="114300" simplePos="0" relativeHeight="251676672" behindDoc="0" locked="0" layoutInCell="1" allowOverlap="1" wp14:anchorId="7D769F4E" wp14:editId="567BB152">
+                <wp:simplePos x="0" y="0"/>
+                <wp:positionH relativeFrom="column">
+                  <wp:posOffset>-280247</wp:posOffset>
+                </wp:positionH>
+                <wp:positionV relativeFrom="paragraph">
+                  <wp:posOffset>98001</wp:posOffset>
+                </wp:positionV>
+                <wp:extent cx="1684020" cy="830580"/>
+                <wp:effectExtent l="0" t="0" r="11430" b="26670"/>
+                <wp:wrapNone/>
+                <wp:docPr id="27" name="Text Box 27"/>
+                <wp:cNvGraphicFramePr/>
+                <a:graphic xmlns:a="http://schemas.openxmlformats.org/drawingml/2006/main">
+                  <a:graphicData uri="http://schemas.microsoft.com/office/word/2010/wordprocessingShape">
+                    <wps:wsp>
+                      <wps:cNvSpPr txBox="1"/>
+                      <wps:spPr>
+                        <a:xfrm>
+                          <a:off x="0" y="0"/>
+                          <a:ext cx="1684020" cy="830580"/>
+                        </a:xfrm>
+                        <a:prstGeom prst="rect">
+                          <a:avLst/>
+                        </a:prstGeom>
+                        <a:solidFill>
+                          <a:schemeClr val="lt1"/>
+                        </a:solidFill>
+                        <a:ln w="6350">
+                          <a:solidFill>
+                            <a:prstClr val="black"/>
+                          </a:solidFill>
+                        </a:ln>
+                      </wps:spPr>
+                      <wps:txbx>
+                        <w:txbxContent>
+                          <w:p>
+                            <w:r>
+                              <w:tab/>
+                              <w:t xml:space="preserve">Finalizing </w:t>
+                            </w:r>
+                          </w:p>
+                          <w:p>
+                            <w:r>
+                              <w:t>My concepts for final project</w:t>
+                            </w:r>
+                          </w:p>
+                        </w:txbxContent>
+                      </wps:txbx>
+                      <wps:bodyPr rot="0" spcFirstLastPara="0" vertOverflow="overflow" horzOverflow="overflow" vert="horz" wrap="square" lIns="91440" tIns="45720" rIns="91440" bIns="45720" numCol="1" spcCol="0" rtlCol="0" fromWordArt="0" anchor="t" anchorCtr="0" forceAA="0" compatLnSpc="1">
+                        <a:prstTxWarp prst="textNoShape">
+                          <a:avLst/>
+                        </a:prstTxWarp>
+                        <a:noAutofit/>
+                      </wps:bodyPr>
+                    </wps:wsp>
+                  </a:graphicData>
+                </a:graphic>
+              </wp:anchor>
+            </w:drawing>
+          </mc:Choice>
+          <mc:Fallback>
+            <w:pict>
+              <v:shapetype w14:anchorId="7D769F4E" id="_x0000_t202" coordsize="21600,21600" o:spt="202" path="m,l,21600r21600,l21600,xe">
+                <v:stroke joinstyle="miter"/>
+                <v:path gradientshapeok="t" o:connecttype="rect"/>
+              </v:shapetype>
+              <v:shape id="Text Box 27" o:spid="_x0000_s1033" type="#_x0000_t202" style="position:absolute;margin-left:-22.05pt;margin-top:7.7pt;width:132.6pt;height:65.4pt;z-index:251676672;visibility:visible;mso-wrap-style:square;mso-wrap-distance-left:9pt;mso-wrap-distance-top:0;mso-wrap-distance-right:9pt;mso-wrap-distance-bottom:0;mso-position-horizontal:absolute;mso-position-horizontal-relative:text;mso-position-vertical:absolute;mso-position-vertical-relative:text;v-text-anchor:top" o:gfxdata="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" fillcolor="white [3201]" strokeweight=".5pt">
+                <v:textbox>
+                  <w:txbxContent>
+                    <w:p>
+                      <w:r>
+                        <w:tab/>
+                        <w:t xml:space="preserve">Finalizing </w:t>
+                      </w:r>
+                    </w:p>
+                    <w:p>
+                      <w:r>
+                        <w:t>My concepts for final project</w:t>
+                      </w:r>
+                    </w:p>
+                  </w:txbxContent>
+                </v:textbox>
+              </v:shape>
+            </w:pict>
+          </mc:Fallback>
+        </mc:AlternateContent>
+      </w:r>
       <w:r>
         <w:rPr>
           <w:b/>
@@ -5137,7 +4987,7 @@
         <mc:AlternateContent>
           <mc:Choice Requires="wps">
             <w:drawing>
-              <wp:anchor distT="0" distB="0" distL="114300" distR="114300" simplePos="0" relativeHeight="251679744" behindDoc="0" locked="0" layoutInCell="1" allowOverlap="1" wp14:anchorId="7A896922" wp14:editId="615EDE0A">
+              <wp:anchor distT="0" distB="0" distL="114300" distR="114300" simplePos="0" relativeHeight="251679744" behindDoc="0" locked="0" layoutInCell="1" allowOverlap="1" wp14:anchorId="7A896922" wp14:editId="6F8C41CC">
                 <wp:simplePos x="0" y="0"/>
                 <wp:positionH relativeFrom="column">
                   <wp:posOffset>1889760</wp:posOffset>
@@ -5190,7 +5040,7 @@
           </mc:Choice>
           <mc:Fallback>
             <w:pict>
-              <v:shape w14:anchorId="7A896922" id="Text Box 29" o:spid="_x0000_s1034" type="#_x0000_t202" style="position:absolute;margin-left:148.8pt;margin-top:8.45pt;width:132.6pt;height:65.4pt;z-index:251679744;visibility:visible;mso-wrap-style:square;mso-wrap-distance-left:9pt;mso-wrap-distance-top:0;mso-wrap-distance-right:9pt;mso-wrap-distance-bottom:0;mso-position-horizontal:absolute;mso-position-horizontal-relative:text;mso-position-vertical:absolute;mso-position-vertical-relative:text;v-text-anchor:top" o:gfxdata="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" fillcolor="white [3201]" strokeweight=".5pt">
+              <v:shape w14:anchorId="7A896922" id="Text Box 29" o:spid="_x0000_s1035" type="#_x0000_t202" style="position:absolute;margin-left:148.8pt;margin-top:8.45pt;width:132.6pt;height:65.4pt;z-index:251679744;visibility:visible;mso-wrap-style:square;mso-wrap-distance-left:9pt;mso-wrap-distance-top:0;mso-wrap-distance-right:9pt;mso-wrap-distance-bottom:0;mso-position-horizontal:absolute;mso-position-horizontal-relative:text;mso-position-vertical:absolute;mso-position-vertical-relative:text;v-text-anchor:top" o:gfxdata="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" fillcolor="white [3201]" strokeweight=".5pt">
                 <v:textbox>
                   <w:txbxContent>
                     <w:p/>
@@ -5201,113 +5051,50 @@
           </mc:Fallback>
         </mc:AlternateContent>
       </w:r>
-      <w:r>
-        <w:rPr>
-          <w:b/>
-          <w:bCs/>
-          <w:noProof/>
-        </w:rPr>
-        <mc:AlternateContent>
-          <mc:Choice Requires="wps">
-            <w:drawing>
-              <wp:anchor distT="0" distB="0" distL="114300" distR="114300" simplePos="0" relativeHeight="251676672" behindDoc="0" locked="0" layoutInCell="1" allowOverlap="1" wp14:anchorId="7D769F4E" wp14:editId="42DABE0B">
-                <wp:simplePos x="0" y="0"/>
-                <wp:positionH relativeFrom="column">
-                  <wp:posOffset>7620</wp:posOffset>
-                </wp:positionH>
-                <wp:positionV relativeFrom="paragraph">
-                  <wp:posOffset>114935</wp:posOffset>
-                </wp:positionV>
-                <wp:extent cx="1684020" cy="830580"/>
-                <wp:effectExtent l="0" t="0" r="11430" b="26670"/>
-                <wp:wrapNone/>
-                <wp:docPr id="27" name="Text Box 27"/>
-                <wp:cNvGraphicFramePr/>
-                <a:graphic xmlns:a="http://schemas.openxmlformats.org/drawingml/2006/main">
-                  <a:graphicData uri="http://schemas.microsoft.com/office/word/2010/wordprocessingShape">
-                    <wps:wsp>
-                      <wps:cNvSpPr txBox="1"/>
-                      <wps:spPr>
-                        <a:xfrm>
-                          <a:off x="0" y="0"/>
-                          <a:ext cx="1684020" cy="830580"/>
-                        </a:xfrm>
-                        <a:prstGeom prst="rect">
-                          <a:avLst/>
-                        </a:prstGeom>
-                        <a:solidFill>
-                          <a:schemeClr val="lt1"/>
-                        </a:solidFill>
-                        <a:ln w="6350">
-                          <a:solidFill>
-                            <a:prstClr val="black"/>
-                          </a:solidFill>
-                        </a:ln>
-                      </wps:spPr>
-                      <wps:txbx>
-                        <w:txbxContent>
-                          <w:p/>
-                        </w:txbxContent>
-                      </wps:txbx>
-                      <wps:bodyPr rot="0" spcFirstLastPara="0" vertOverflow="overflow" horzOverflow="overflow" vert="horz" wrap="square" lIns="91440" tIns="45720" rIns="91440" bIns="45720" numCol="1" spcCol="0" rtlCol="0" fromWordArt="0" anchor="t" anchorCtr="0" forceAA="0" compatLnSpc="1">
-                        <a:prstTxWarp prst="textNoShape">
-                          <a:avLst/>
-                        </a:prstTxWarp>
-                        <a:noAutofit/>
-                      </wps:bodyPr>
-                    </wps:wsp>
-                  </a:graphicData>
-                </a:graphic>
-              </wp:anchor>
-            </w:drawing>
-          </mc:Choice>
-          <mc:Fallback>
-            <w:pict>
-              <v:shape w14:anchorId="7D769F4E" id="Text Box 27" o:spid="_x0000_s1035" type="#_x0000_t202" style="position:absolute;margin-left:.6pt;margin-top:9.05pt;width:132.6pt;height:65.4pt;z-index:251676672;visibility:visible;mso-wrap-style:square;mso-wrap-distance-left:9pt;mso-wrap-distance-top:0;mso-wrap-distance-right:9pt;mso-wrap-distance-bottom:0;mso-position-horizontal:absolute;mso-position-horizontal-relative:text;mso-position-vertical:absolute;mso-position-vertical-relative:text;v-text-anchor:top" o:gfxdata="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" fillcolor="white [3201]" strokeweight=".5pt">
-                <v:textbox>
-                  <w:txbxContent>
-                    <w:p/>
-                  </w:txbxContent>
-                </v:textbox>
-              </v:shape>
-            </w:pict>
-          </mc:Fallback>
-        </mc:AlternateContent>
-      </w:r>
-    </w:p>
-    <w:p>
-      <w:pPr>
-        <w:rPr>
-          <w:b/>
-          <w:bCs/>
-        </w:rPr>
-      </w:pPr>
-    </w:p>
-    <w:p>
-      <w:pPr>
-        <w:rPr>
-          <w:b/>
-          <w:bCs/>
-        </w:rPr>
-      </w:pPr>
-    </w:p>
-    <w:p>
-      <w:pPr>
-        <w:rPr>
-          <w:b/>
-          <w:bCs/>
-        </w:rPr>
-      </w:pPr>
-    </w:p>
-    <w:p>
-      <w:pPr>
-        <w:rPr>
-          <w:b/>
-          <w:bCs/>
-        </w:rPr>
-      </w:pPr>
-    </w:p>
-    <w:p>
+    </w:p>
+    <w:p>
+      <w:pPr>
+        <w:rPr>
+          <w:b/>
+          <w:bCs/>
+        </w:rPr>
+      </w:pPr>
+    </w:p>
+    <w:p>
+      <w:pPr>
+        <w:rPr>
+          <w:b/>
+          <w:bCs/>
+        </w:rPr>
+      </w:pPr>
+    </w:p>
+    <w:p>
+      <w:pPr>
+        <w:rPr>
+          <w:b/>
+          <w:bCs/>
+        </w:rPr>
+      </w:pPr>
+    </w:p>
+    <w:p>
+      <w:pPr>
+        <w:rPr>
+          <w:b/>
+          <w:bCs/>
+        </w:rPr>
+      </w:pPr>
+    </w:p>
+    <w:p/>
+    <w:p/>
+    <w:p/>
+    <w:p>
+      <w:r>
+        <w:t xml:space="preserve">                                                    </w:t>
+      </w:r>
+      <w:r>
+        <w:tab/>
+        <w:t xml:space="preserve">My </w:t>
+      </w:r>
       <w:r>
         <w:t>Roadmap</w:t>
       </w:r>
@@ -5332,7 +5119,7 @@
     <w:p/>
     <w:p/>
     <w:sectPr>
-      <w:footerReference w:type="default" r:id="rId32"/>
+      <w:footerReference w:type="default" r:id="rId33"/>
       <w:pgSz w:w="12240" w:h="15840"/>
       <w:pgMar w:top="1440" w:right="1440" w:bottom="1440" w:left="1440" w:header="720" w:footer="720" w:gutter="0"/>
       <w:cols w:space="720"/>

--- a/Proposal for FYP.docx
+++ b/Proposal for FYP.docx
@@ -250,7 +250,27 @@
           <w:bCs/>
           <w:color w:val="000000"/>
         </w:rPr>
-        <w:t>External Supervisor: Sandip Lamicchane </w:t>
+        <w:t xml:space="preserve">External Supervisor: Sandip </w:t>
+      </w:r>
+      <w:proofErr w:type="spellStart"/>
+      <w:r>
+        <w:rPr>
+          <w:rFonts w:ascii="Arial" w:hAnsi="Arial" w:cs="Arial"/>
+          <w:b/>
+          <w:bCs/>
+          <w:color w:val="000000"/>
+        </w:rPr>
+        <w:t>Lamicchane</w:t>
+      </w:r>
+      <w:proofErr w:type="spellEnd"/>
+      <w:r>
+        <w:rPr>
+          <w:rFonts w:ascii="Arial" w:hAnsi="Arial" w:cs="Arial"/>
+          <w:b/>
+          <w:bCs/>
+          <w:color w:val="000000"/>
+        </w:rPr>
+        <w:t> </w:t>
       </w:r>
     </w:p>
     <w:p>
@@ -333,7 +353,31 @@
           <w:sz w:val="20"/>
           <w:szCs w:val="20"/>
         </w:rPr>
-        <w:t>I confirm that I understand my coursework needs to be submitted online via Google Classroom under the relevant module page before the deadline in order for my assignment to be accepted and marked. I am fully aware that late submissions will be treated as non-submission and a marks of zero will be awarded.</w:t>
+        <w:t xml:space="preserve">I confirm that I understand my coursework needs to be submitted online via Google Classroom under the relevant module page before the deadline in order for my assignment to be accepted and marked. I am fully aware that late submissions will be treated as non-submission and a </w:t>
+      </w:r>
+      <w:proofErr w:type="gramStart"/>
+      <w:r>
+        <w:rPr>
+          <w:rFonts w:ascii="Arial" w:hAnsi="Arial" w:cs="Arial"/>
+          <w:i/>
+          <w:iCs/>
+          <w:color w:val="000000"/>
+          <w:sz w:val="20"/>
+          <w:szCs w:val="20"/>
+        </w:rPr>
+        <w:t>marks</w:t>
+      </w:r>
+      <w:proofErr w:type="gramEnd"/>
+      <w:r>
+        <w:rPr>
+          <w:rFonts w:ascii="Arial" w:hAnsi="Arial" w:cs="Arial"/>
+          <w:i/>
+          <w:iCs/>
+          <w:color w:val="000000"/>
+          <w:sz w:val="20"/>
+          <w:szCs w:val="20"/>
+        </w:rPr>
+        <w:t xml:space="preserve"> of zero will be awarded.</w:t>
       </w:r>
     </w:p>
     <w:p>
@@ -877,7 +921,15 @@
         <w:t>, small space</w:t>
       </w:r>
       <w:r>
-        <w:t xml:space="preserve">s for drone , to </w:t>
+        <w:t xml:space="preserve">s for </w:t>
+      </w:r>
+      <w:proofErr w:type="gramStart"/>
+      <w:r>
+        <w:t>drone ,</w:t>
+      </w:r>
+      <w:proofErr w:type="gramEnd"/>
+      <w:r>
+        <w:t xml:space="preserve"> to </w:t>
       </w:r>
       <w:r>
         <w:t>solve</w:t>
@@ -2302,11 +2354,18 @@
         <w:t>actually</w:t>
       </w:r>
       <w:r>
-        <w:t xml:space="preserve"> go to the place.</w:t>
+        <w:t xml:space="preserve"> go to the </w:t>
+      </w:r>
+      <w:proofErr w:type="spellStart"/>
+      <w:proofErr w:type="gramStart"/>
+      <w:r>
+        <w:t>place.</w:t>
       </w:r>
       <w:r>
         <w:t>s</w:t>
       </w:r>
+      <w:proofErr w:type="spellEnd"/>
+      <w:proofErr w:type="gramEnd"/>
       <w:r>
         <w:t xml:space="preserve"> </w:t>
       </w:r>
@@ -2395,6 +2454,7 @@
       <w:r>
         <w:t xml:space="preserve">A </w:t>
       </w:r>
+      <w:proofErr w:type="spellStart"/>
       <w:r>
         <w:t>S</w:t>
       </w:r>
@@ -2405,7 +2465,11 @@
         <w:t>l</w:t>
       </w:r>
       <w:r>
-        <w:t>lauto cottage experience</w:t>
+        <w:t>lauto</w:t>
+      </w:r>
+      <w:proofErr w:type="spellEnd"/>
+      <w:r>
+        <w:t xml:space="preserve"> cottage experience</w:t>
       </w:r>
     </w:p>
     <w:p>
@@ -2467,7 +2531,15 @@
         </w:numPr>
       </w:pPr>
       <w:r>
-        <w:t>How is the video going to help promote the cottage in anamnagar?</w:t>
+        <w:t xml:space="preserve">How is the video going to help promote the cottage in </w:t>
+      </w:r>
+      <w:proofErr w:type="spellStart"/>
+      <w:r>
+        <w:t>anamnagar</w:t>
+      </w:r>
+      <w:proofErr w:type="spellEnd"/>
+      <w:r>
+        <w:t>?</w:t>
       </w:r>
     </w:p>
     <w:p>
@@ -3571,7 +3643,79 @@
       <w:r>
         <w:t xml:space="preserve"> </w:t>
       </w:r>
-    </w:p>
+      <w:r>
+        <w:t xml:space="preserve"> </w:t>
+      </w:r>
+    </w:p>
+    <w:p>
+      <w:r>
+        <w:drawing>
+          <wp:anchor distT="0" distB="0" distL="114300" distR="114300" simplePos="0" relativeHeight="251712512" behindDoc="1" locked="0" layoutInCell="1" allowOverlap="1" wp14:anchorId="229D1ED9" wp14:editId="2DF6893B">
+            <wp:simplePos x="0" y="0"/>
+            <wp:positionH relativeFrom="margin">
+              <wp:align>right</wp:align>
+            </wp:positionH>
+            <wp:positionV relativeFrom="paragraph">
+              <wp:posOffset>5080</wp:posOffset>
+            </wp:positionV>
+            <wp:extent cx="2127250" cy="1925955"/>
+            <wp:effectExtent l="0" t="0" r="6350" b="0"/>
+            <wp:wrapTight wrapText="bothSides">
+              <wp:wrapPolygon edited="0">
+                <wp:start x="0" y="0"/>
+                <wp:lineTo x="0" y="21365"/>
+                <wp:lineTo x="21471" y="21365"/>
+                <wp:lineTo x="21471" y="0"/>
+                <wp:lineTo x="0" y="0"/>
+              </wp:wrapPolygon>
+            </wp:wrapTight>
+            <wp:docPr id="8" name="Picture 8"/>
+            <wp:cNvGraphicFramePr>
+              <a:graphicFrameLocks xmlns:a="http://schemas.openxmlformats.org/drawingml/2006/main" noChangeAspect="1"/>
+            </wp:cNvGraphicFramePr>
+            <a:graphic xmlns:a="http://schemas.openxmlformats.org/drawingml/2006/main">
+              <a:graphicData uri="http://schemas.openxmlformats.org/drawingml/2006/picture">
+                <pic:pic xmlns:pic="http://schemas.openxmlformats.org/drawingml/2006/picture">
+                  <pic:nvPicPr>
+                    <pic:cNvPr id="1" name=""/>
+                    <pic:cNvPicPr/>
+                  </pic:nvPicPr>
+                  <pic:blipFill>
+                    <a:blip r:embed="rId27">
+                      <a:extLst>
+                        <a:ext uri="{28A0092B-C50C-407E-A947-70E740481C1C}">
+                          <a14:useLocalDpi xmlns:a14="http://schemas.microsoft.com/office/drawing/2010/main" val="0"/>
+                        </a:ext>
+                      </a:extLst>
+                    </a:blip>
+                    <a:stretch>
+                      <a:fillRect/>
+                    </a:stretch>
+                  </pic:blipFill>
+                  <pic:spPr>
+                    <a:xfrm>
+                      <a:off x="0" y="0"/>
+                      <a:ext cx="2127250" cy="1925955"/>
+                    </a:xfrm>
+                    <a:prstGeom prst="rect">
+                      <a:avLst/>
+                    </a:prstGeom>
+                  </pic:spPr>
+                </pic:pic>
+              </a:graphicData>
+            </a:graphic>
+          </wp:anchor>
+        </w:drawing>
+      </w:r>
+    </w:p>
+    <w:p/>
+    <w:p/>
+    <w:p/>
+    <w:p/>
+    <w:p/>
+    <w:p/>
+    <w:p/>
+    <w:p/>
     <w:p/>
     <w:p/>
     <w:p/>
@@ -3591,6 +3735,7 @@
     <w:p/>
     <w:p>
       <w:r>
+        <w:lastRenderedPageBreak/>
         <w:t xml:space="preserve">7) </w:t>
       </w:r>
       <w:r>
@@ -3604,7 +3749,7 @@
       <w:r>
         <w:t xml:space="preserve">    </w:t>
       </w:r>
-      <w:hyperlink r:id="rId27" w:history="1">
+      <w:hyperlink r:id="rId28" w:history="1">
         <w:r>
           <w:rPr>
             <w:rStyle w:val="Hyperlink"/>
@@ -3626,7 +3771,7 @@
       <w:r>
         <w:t xml:space="preserve">   </w:t>
       </w:r>
-      <w:hyperlink r:id="rId28" w:history="1">
+      <w:hyperlink r:id="rId29" w:history="1">
         <w:r>
           <w:rPr>
             <w:rStyle w:val="Hyperlink"/>
@@ -3638,14 +3783,26 @@
     <w:p/>
     <w:p/>
     <w:p/>
-    <w:p>
-      <w:pPr>
-        <w:rPr>
-          <w:sz w:val="32"/>
-          <w:szCs w:val="28"/>
-        </w:rPr>
-      </w:pPr>
-    </w:p>
+    <w:p/>
+    <w:p/>
+    <w:p/>
+    <w:p/>
+    <w:p/>
+    <w:p/>
+    <w:p/>
+    <w:p/>
+    <w:p/>
+    <w:p/>
+    <w:p/>
+    <w:p/>
+    <w:p/>
+    <w:p/>
+    <w:p/>
+    <w:p/>
+    <w:p/>
+    <w:p/>
+    <w:p/>
+    <w:p/>
     <w:p>
       <w:pPr>
         <w:rPr>
@@ -3750,7 +3907,7 @@
                     </pic:cNvPicPr>
                   </pic:nvPicPr>
                   <pic:blipFill>
-                    <a:blip r:embed="rId29" cstate="print">
+                    <a:blip r:embed="rId30" cstate="print">
                       <a:extLst>
                         <a:ext uri="{28A0092B-C50C-407E-A947-70E740481C1C}">
                           <a14:useLocalDpi xmlns:a14="http://schemas.microsoft.com/office/drawing/2010/main" val="0"/>
@@ -3955,19 +4112,12 @@
           <w:bCs/>
         </w:rPr>
       </w:pPr>
-    </w:p>
-    <w:p>
-      <w:pPr>
-        <w:rPr>
-          <w:b/>
-          <w:bCs/>
-        </w:rPr>
-      </w:pPr>
-      <w:r>
-        <w:rPr>
-          <w:b/>
-          <w:bCs/>
-        </w:rPr>
+      <w:r>
+        <w:rPr>
+          <w:b/>
+          <w:bCs/>
+        </w:rPr>
+        <w:lastRenderedPageBreak/>
         <w:t xml:space="preserve">Gantt chart </w:t>
       </w:r>
     </w:p>
@@ -4017,7 +4167,7 @@
                     <pic:cNvPicPr/>
                   </pic:nvPicPr>
                   <pic:blipFill>
-                    <a:blip r:embed="rId30">
+                    <a:blip r:embed="rId31">
                       <a:extLst>
                         <a:ext uri="{28A0092B-C50C-407E-A947-70E740481C1C}">
                           <a14:useLocalDpi xmlns:a14="http://schemas.microsoft.com/office/drawing/2010/main" val="0"/>
@@ -4102,6 +4252,40 @@
     <w:p>
       <w:pPr>
         <w:rPr>
+          <w:sz w:val="22"/>
+          <w:szCs w:val="20"/>
+        </w:rPr>
+      </w:pPr>
+      <w:r>
+        <w:rPr>
+          <w:b/>
+          <w:bCs/>
+        </w:rPr>
+        <w:tab/>
+        <w:t xml:space="preserve">                                                                            </w:t>
+      </w:r>
+      <w:r>
+        <w:rPr>
+          <w:sz w:val="22"/>
+          <w:szCs w:val="20"/>
+        </w:rPr>
+        <w:t>Example of Gantt chart</w:t>
+      </w:r>
+    </w:p>
+    <w:p>
+      <w:pPr>
+        <w:tabs>
+          <w:tab w:val="left" w:pos="5400"/>
+        </w:tabs>
+        <w:rPr>
+          <w:b/>
+          <w:bCs/>
+        </w:rPr>
+      </w:pPr>
+    </w:p>
+    <w:p>
+      <w:pPr>
+        <w:rPr>
           <w:b/>
           <w:bCs/>
         </w:rPr>
@@ -4112,7 +4296,7 @@
           <w:bCs/>
         </w:rPr>
         <w:drawing>
-          <wp:inline distT="0" distB="0" distL="0" distR="0" wp14:anchorId="36EE74B6" wp14:editId="5FC8E028">
+          <wp:inline distT="0" distB="0" distL="0" distR="0" wp14:anchorId="42EC337F" wp14:editId="5133BFF7">
             <wp:extent cx="5943600" cy="3649345"/>
             <wp:effectExtent l="0" t="0" r="0" b="8255"/>
             <wp:docPr id="6" name="Picture 6"/>
@@ -4127,7 +4311,7 @@
                     <pic:cNvPicPr/>
                   </pic:nvPicPr>
                   <pic:blipFill>
-                    <a:blip r:embed="rId31"/>
+                    <a:blip r:embed="rId32"/>
                     <a:stretch>
                       <a:fillRect/>
                     </a:stretch>
@@ -4163,33 +4347,14 @@
           <w:bCs/>
         </w:rPr>
       </w:pPr>
-    </w:p>
-    <w:p>
-      <w:pPr>
-        <w:rPr>
-          <w:b/>
-          <w:bCs/>
-        </w:rPr>
-      </w:pPr>
-    </w:p>
-    <w:p>
-      <w:pPr>
-        <w:rPr>
-          <w:b/>
-          <w:bCs/>
-        </w:rPr>
-      </w:pPr>
-    </w:p>
-    <w:p/>
-    <w:p/>
-    <w:p/>
-    <w:p/>
-    <w:p/>
-    <w:p/>
-    <w:p/>
-    <w:p/>
-    <w:p/>
-    <w:p/>
+      <w:r>
+        <w:rPr>
+          <w:b/>
+          <w:bCs/>
+        </w:rPr>
+        <w:t>My project Gantt chart</w:t>
+      </w:r>
+    </w:p>
     <w:p/>
     <w:p/>
     <w:p>
@@ -4412,7 +4577,15 @@
         <w:t>bakery</w:t>
       </w:r>
       <w:r>
-        <w:t xml:space="preserve"> shop but as it turns out its not what the eye meet</w:t>
+        <w:t xml:space="preserve"> shop but as it turns out </w:t>
+      </w:r>
+      <w:proofErr w:type="spellStart"/>
+      <w:r>
+        <w:t>its</w:t>
+      </w:r>
+      <w:proofErr w:type="spellEnd"/>
+      <w:r>
+        <w:t xml:space="preserve"> not what the eye meet</w:t>
       </w:r>
     </w:p>
     <w:p>
@@ -4438,7 +4611,15 @@
         <w:jc w:val="center"/>
       </w:pPr>
       <w:r>
-        <w:t>He is amazed by the food items and its amazing variety, all the nepali foods and tradition displayed in the small yet amazing cottage gave him chills... (Inspiring beats</w:t>
+        <w:t xml:space="preserve">He is amazed by the food items and its amazing variety, all the </w:t>
+      </w:r>
+      <w:proofErr w:type="spellStart"/>
+      <w:r>
+        <w:t>nepali</w:t>
+      </w:r>
+      <w:proofErr w:type="spellEnd"/>
+      <w:r>
+        <w:t xml:space="preserve"> foods and tradition displayed in the small yet amazing cottage gave him chills... (Inspiring beats</w:t>
       </w:r>
     </w:p>
     <w:p>
@@ -4544,87 +4725,16 @@
         <mc:AlternateContent>
           <mc:Choice Requires="wps">
             <w:drawing>
-              <wp:anchor distT="0" distB="0" distL="114300" distR="114300" simplePos="0" relativeHeight="251685888" behindDoc="0" locked="0" layoutInCell="1" allowOverlap="1" wp14:anchorId="28894B78" wp14:editId="3C4591B9">
+              <wp:anchor distT="0" distB="0" distL="114300" distR="114300" simplePos="0" relativeHeight="251683840" behindDoc="0" locked="0" layoutInCell="1" allowOverlap="1" wp14:anchorId="583EC297" wp14:editId="220235DE">
                 <wp:simplePos x="0" y="0"/>
                 <wp:positionH relativeFrom="column">
-                  <wp:posOffset>4747260</wp:posOffset>
+                  <wp:posOffset>2965646</wp:posOffset>
                 </wp:positionH>
                 <wp:positionV relativeFrom="paragraph">
-                  <wp:posOffset>5715</wp:posOffset>
+                  <wp:posOffset>101405</wp:posOffset>
                 </wp:positionV>
-                <wp:extent cx="1699260" cy="830580"/>
-                <wp:effectExtent l="0" t="0" r="15240" b="26670"/>
-                <wp:wrapNone/>
-                <wp:docPr id="32" name="Text Box 32"/>
-                <wp:cNvGraphicFramePr/>
-                <a:graphic xmlns:a="http://schemas.openxmlformats.org/drawingml/2006/main">
-                  <a:graphicData uri="http://schemas.microsoft.com/office/word/2010/wordprocessingShape">
-                    <wps:wsp>
-                      <wps:cNvSpPr txBox="1"/>
-                      <wps:spPr>
-                        <a:xfrm>
-                          <a:off x="0" y="0"/>
-                          <a:ext cx="1699260" cy="830580"/>
-                        </a:xfrm>
-                        <a:prstGeom prst="rect">
-                          <a:avLst/>
-                        </a:prstGeom>
-                        <a:solidFill>
-                          <a:schemeClr val="lt1"/>
-                        </a:solidFill>
-                        <a:ln w="6350">
-                          <a:solidFill>
-                            <a:prstClr val="black"/>
-                          </a:solidFill>
-                        </a:ln>
-                      </wps:spPr>
-                      <wps:txbx>
-                        <w:txbxContent>
-                          <w:p/>
-                        </w:txbxContent>
-                      </wps:txbx>
-                      <wps:bodyPr rot="0" spcFirstLastPara="0" vertOverflow="overflow" horzOverflow="overflow" vert="horz" wrap="square" lIns="91440" tIns="45720" rIns="91440" bIns="45720" numCol="1" spcCol="0" rtlCol="0" fromWordArt="0" anchor="t" anchorCtr="0" forceAA="0" compatLnSpc="1">
-                        <a:prstTxWarp prst="textNoShape">
-                          <a:avLst/>
-                        </a:prstTxWarp>
-                        <a:noAutofit/>
-                      </wps:bodyPr>
-                    </wps:wsp>
-                  </a:graphicData>
-                </a:graphic>
-              </wp:anchor>
-            </w:drawing>
-          </mc:Choice>
-          <mc:Fallback>
-            <w:pict>
-              <v:shape w14:anchorId="28894B78" id="Text Box 32" o:spid="_x0000_s1030" type="#_x0000_t202" style="position:absolute;margin-left:373.8pt;margin-top:.45pt;width:133.8pt;height:65.4pt;z-index:251685888;visibility:visible;mso-wrap-style:square;mso-wrap-distance-left:9pt;mso-wrap-distance-top:0;mso-wrap-distance-right:9pt;mso-wrap-distance-bottom:0;mso-position-horizontal:absolute;mso-position-horizontal-relative:text;mso-position-vertical:absolute;mso-position-vertical-relative:text;v-text-anchor:top" o:gfxdata="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" fillcolor="white [3201]" strokeweight=".5pt">
-                <v:textbox>
-                  <w:txbxContent>
-                    <w:p/>
-                  </w:txbxContent>
-                </v:textbox>
-              </v:shape>
-            </w:pict>
-          </mc:Fallback>
-        </mc:AlternateContent>
-      </w:r>
-      <w:r>
-        <w:rPr>
-          <w:noProof/>
-        </w:rPr>
-        <mc:AlternateContent>
-          <mc:Choice Requires="wps">
-            <w:drawing>
-              <wp:anchor distT="0" distB="0" distL="114300" distR="114300" simplePos="0" relativeHeight="251683840" behindDoc="0" locked="0" layoutInCell="1" allowOverlap="1" wp14:anchorId="583EC297" wp14:editId="4A139AD1">
-                <wp:simplePos x="0" y="0"/>
-                <wp:positionH relativeFrom="column">
-                  <wp:posOffset>2842260</wp:posOffset>
-                </wp:positionH>
-                <wp:positionV relativeFrom="paragraph">
-                  <wp:posOffset>5715</wp:posOffset>
-                </wp:positionV>
-                <wp:extent cx="1699260" cy="830580"/>
-                <wp:effectExtent l="0" t="0" r="15240" b="26670"/>
+                <wp:extent cx="1271954" cy="679938"/>
+                <wp:effectExtent l="0" t="0" r="23495" b="25400"/>
                 <wp:wrapNone/>
                 <wp:docPr id="31" name="Text Box 31"/>
                 <wp:cNvGraphicFramePr/>
@@ -4635,209 +4745,7 @@
                       <wps:spPr>
                         <a:xfrm>
                           <a:off x="0" y="0"/>
-                          <a:ext cx="1699260" cy="830580"/>
-                        </a:xfrm>
-                        <a:prstGeom prst="rect">
-                          <a:avLst/>
-                        </a:prstGeom>
-                        <a:solidFill>
-                          <a:schemeClr val="lt1"/>
-                        </a:solidFill>
-                        <a:ln w="6350">
-                          <a:solidFill>
-                            <a:prstClr val="black"/>
-                          </a:solidFill>
-                        </a:ln>
-                      </wps:spPr>
-                      <wps:txbx>
-                        <w:txbxContent>
-                          <w:p/>
-                        </w:txbxContent>
-                      </wps:txbx>
-                      <wps:bodyPr rot="0" spcFirstLastPara="0" vertOverflow="overflow" horzOverflow="overflow" vert="horz" wrap="square" lIns="91440" tIns="45720" rIns="91440" bIns="45720" numCol="1" spcCol="0" rtlCol="0" fromWordArt="0" anchor="t" anchorCtr="0" forceAA="0" compatLnSpc="1">
-                        <a:prstTxWarp prst="textNoShape">
-                          <a:avLst/>
-                        </a:prstTxWarp>
-                        <a:noAutofit/>
-                      </wps:bodyPr>
-                    </wps:wsp>
-                  </a:graphicData>
-                </a:graphic>
-              </wp:anchor>
-            </w:drawing>
-          </mc:Choice>
-          <mc:Fallback>
-            <w:pict>
-              <v:shape w14:anchorId="583EC297" id="Text Box 31" o:spid="_x0000_s1031" type="#_x0000_t202" style="position:absolute;margin-left:223.8pt;margin-top:.45pt;width:133.8pt;height:65.4pt;z-index:251683840;visibility:visible;mso-wrap-style:square;mso-wrap-distance-left:9pt;mso-wrap-distance-top:0;mso-wrap-distance-right:9pt;mso-wrap-distance-bottom:0;mso-position-horizontal:absolute;mso-position-horizontal-relative:text;mso-position-vertical:absolute;mso-position-vertical-relative:text;v-text-anchor:top" o:gfxdata="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" fillcolor="white [3201]" strokeweight=".5pt">
-                <v:textbox>
-                  <w:txbxContent>
-                    <w:p/>
-                  </w:txbxContent>
-                </v:textbox>
-              </v:shape>
-            </w:pict>
-          </mc:Fallback>
-        </mc:AlternateContent>
-      </w:r>
-      <w:r>
-        <w:rPr>
-          <w:noProof/>
-        </w:rPr>
-        <mc:AlternateContent>
-          <mc:Choice Requires="wps">
-            <w:drawing>
-              <wp:anchor distT="0" distB="0" distL="114300" distR="114300" simplePos="0" relativeHeight="251677696" behindDoc="0" locked="0" layoutInCell="1" allowOverlap="1" wp14:anchorId="13220A01" wp14:editId="22D18297">
-                <wp:simplePos x="0" y="0"/>
-                <wp:positionH relativeFrom="column">
-                  <wp:posOffset>967740</wp:posOffset>
-                </wp:positionH>
-                <wp:positionV relativeFrom="paragraph">
-                  <wp:posOffset>20955</wp:posOffset>
-                </wp:positionV>
-                <wp:extent cx="1699260" cy="830580"/>
-                <wp:effectExtent l="0" t="0" r="15240" b="26670"/>
-                <wp:wrapNone/>
-                <wp:docPr id="28" name="Text Box 28"/>
-                <wp:cNvGraphicFramePr/>
-                <a:graphic xmlns:a="http://schemas.openxmlformats.org/drawingml/2006/main">
-                  <a:graphicData uri="http://schemas.microsoft.com/office/word/2010/wordprocessingShape">
-                    <wps:wsp>
-                      <wps:cNvSpPr txBox="1"/>
-                      <wps:spPr>
-                        <a:xfrm>
-                          <a:off x="0" y="0"/>
-                          <a:ext cx="1699260" cy="830580"/>
-                        </a:xfrm>
-                        <a:prstGeom prst="rect">
-                          <a:avLst/>
-                        </a:prstGeom>
-                        <a:solidFill>
-                          <a:schemeClr val="lt1"/>
-                        </a:solidFill>
-                        <a:ln w="6350">
-                          <a:solidFill>
-                            <a:prstClr val="black"/>
-                          </a:solidFill>
-                        </a:ln>
-                      </wps:spPr>
-                      <wps:txbx>
-                        <w:txbxContent>
-                          <w:p/>
-                        </w:txbxContent>
-                      </wps:txbx>
-                      <wps:bodyPr rot="0" spcFirstLastPara="0" vertOverflow="overflow" horzOverflow="overflow" vert="horz" wrap="square" lIns="91440" tIns="45720" rIns="91440" bIns="45720" numCol="1" spcCol="0" rtlCol="0" fromWordArt="0" anchor="t" anchorCtr="0" forceAA="0" compatLnSpc="1">
-                        <a:prstTxWarp prst="textNoShape">
-                          <a:avLst/>
-                        </a:prstTxWarp>
-                        <a:noAutofit/>
-                      </wps:bodyPr>
-                    </wps:wsp>
-                  </a:graphicData>
-                </a:graphic>
-              </wp:anchor>
-            </w:drawing>
-          </mc:Choice>
-          <mc:Fallback>
-            <w:pict>
-              <v:shape w14:anchorId="13220A01" id="Text Box 28" o:spid="_x0000_s1032" type="#_x0000_t202" style="position:absolute;margin-left:76.2pt;margin-top:1.65pt;width:133.8pt;height:65.4pt;z-index:251677696;visibility:visible;mso-wrap-style:square;mso-wrap-distance-left:9pt;mso-wrap-distance-top:0;mso-wrap-distance-right:9pt;mso-wrap-distance-bottom:0;mso-position-horizontal:absolute;mso-position-horizontal-relative:text;mso-position-vertical:absolute;mso-position-vertical-relative:text;v-text-anchor:top" o:gfxdata="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" fillcolor="white [3201]" strokeweight=".5pt">
-                <v:textbox>
-                  <w:txbxContent>
-                    <w:p/>
-                  </w:txbxContent>
-                </v:textbox>
-              </v:shape>
-            </w:pict>
-          </mc:Fallback>
-        </mc:AlternateContent>
-      </w:r>
-    </w:p>
-    <w:p/>
-    <w:p/>
-    <w:p>
-      <w:r>
-        <w:rPr>
-          <w:noProof/>
-        </w:rPr>
-        <w:drawing>
-          <wp:inline distT="0" distB="0" distL="0" distR="0" wp14:anchorId="3EBA9BA4" wp14:editId="235F23C2">
-            <wp:extent cx="5943600" cy="1520190"/>
-            <wp:effectExtent l="0" t="0" r="0" b="3810"/>
-            <wp:docPr id="23" name="Picture 23"/>
-            <wp:cNvGraphicFramePr>
-              <a:graphicFrameLocks xmlns:a="http://schemas.openxmlformats.org/drawingml/2006/main" noChangeAspect="1"/>
-            </wp:cNvGraphicFramePr>
-            <a:graphic xmlns:a="http://schemas.openxmlformats.org/drawingml/2006/main">
-              <a:graphicData uri="http://schemas.openxmlformats.org/drawingml/2006/picture">
-                <pic:pic xmlns:pic="http://schemas.openxmlformats.org/drawingml/2006/picture">
-                  <pic:nvPicPr>
-                    <pic:cNvPr id="23" name="Picture 23"/>
-                    <pic:cNvPicPr/>
-                  </pic:nvPicPr>
-                  <pic:blipFill>
-                    <a:blip r:embed="rId32">
-                      <a:extLst>
-                        <a:ext uri="{28A0092B-C50C-407E-A947-70E740481C1C}">
-                          <a14:useLocalDpi xmlns:a14="http://schemas.microsoft.com/office/drawing/2010/main" val="0"/>
-                        </a:ext>
-                      </a:extLst>
-                    </a:blip>
-                    <a:stretch>
-                      <a:fillRect/>
-                    </a:stretch>
-                  </pic:blipFill>
-                  <pic:spPr>
-                    <a:xfrm>
-                      <a:off x="0" y="0"/>
-                      <a:ext cx="5943600" cy="1520190"/>
-                    </a:xfrm>
-                    <a:prstGeom prst="rect">
-                      <a:avLst/>
-                    </a:prstGeom>
-                  </pic:spPr>
-                </pic:pic>
-              </a:graphicData>
-            </a:graphic>
-          </wp:inline>
-        </w:drawing>
-      </w:r>
-    </w:p>
-    <w:p>
-      <w:pPr>
-        <w:rPr>
-          <w:b/>
-          <w:bCs/>
-        </w:rPr>
-      </w:pPr>
-      <w:r>
-        <w:rPr>
-          <w:b/>
-          <w:bCs/>
-          <w:noProof/>
-        </w:rPr>
-        <mc:AlternateContent>
-          <mc:Choice Requires="wps">
-            <w:drawing>
-              <wp:anchor distT="0" distB="0" distL="114300" distR="114300" simplePos="0" relativeHeight="251676672" behindDoc="0" locked="0" layoutInCell="1" allowOverlap="1" wp14:anchorId="7D769F4E" wp14:editId="567BB152">
-                <wp:simplePos x="0" y="0"/>
-                <wp:positionH relativeFrom="column">
-                  <wp:posOffset>-280247</wp:posOffset>
-                </wp:positionH>
-                <wp:positionV relativeFrom="paragraph">
-                  <wp:posOffset>98001</wp:posOffset>
-                </wp:positionV>
-                <wp:extent cx="1684020" cy="830580"/>
-                <wp:effectExtent l="0" t="0" r="11430" b="26670"/>
-                <wp:wrapNone/>
-                <wp:docPr id="27" name="Text Box 27"/>
-                <wp:cNvGraphicFramePr/>
-                <a:graphic xmlns:a="http://schemas.openxmlformats.org/drawingml/2006/main">
-                  <a:graphicData uri="http://schemas.microsoft.com/office/word/2010/wordprocessingShape">
-                    <wps:wsp>
-                      <wps:cNvSpPr txBox="1"/>
-                      <wps:spPr>
-                        <a:xfrm>
-                          <a:off x="0" y="0"/>
-                          <a:ext cx="1684020" cy="830580"/>
+                          <a:ext cx="1271954" cy="679938"/>
                         </a:xfrm>
                         <a:prstGeom prst="rect">
                           <a:avLst/>
@@ -4855,13 +4763,7 @@
                         <w:txbxContent>
                           <w:p>
                             <w:r>
-                              <w:tab/>
-                              <w:t xml:space="preserve">Finalizing </w:t>
-                            </w:r>
-                          </w:p>
-                          <w:p>
-                            <w:r>
-                              <w:t>My concepts for final project</w:t>
+                              <w:t>Wrote script and shared with supervisor</w:t>
                             </w:r>
                           </w:p>
                         </w:txbxContent>
@@ -4875,27 +4777,27 @@
                     </wps:wsp>
                   </a:graphicData>
                 </a:graphic>
+                <wp14:sizeRelH relativeFrom="margin">
+                  <wp14:pctWidth>0</wp14:pctWidth>
+                </wp14:sizeRelH>
+                <wp14:sizeRelV relativeFrom="margin">
+                  <wp14:pctHeight>0</wp14:pctHeight>
+                </wp14:sizeRelV>
               </wp:anchor>
             </w:drawing>
           </mc:Choice>
           <mc:Fallback>
             <w:pict>
-              <v:shapetype w14:anchorId="7D769F4E" id="_x0000_t202" coordsize="21600,21600" o:spt="202" path="m,l,21600r21600,l21600,xe">
+              <v:shapetype w14:anchorId="583EC297" id="_x0000_t202" coordsize="21600,21600" o:spt="202" path="m,l,21600r21600,l21600,xe">
                 <v:stroke joinstyle="miter"/>
                 <v:path gradientshapeok="t" o:connecttype="rect"/>
               </v:shapetype>
-              <v:shape id="Text Box 27" o:spid="_x0000_s1033" type="#_x0000_t202" style="position:absolute;margin-left:-22.05pt;margin-top:7.7pt;width:132.6pt;height:65.4pt;z-index:251676672;visibility:visible;mso-wrap-style:square;mso-wrap-distance-left:9pt;mso-wrap-distance-top:0;mso-wrap-distance-right:9pt;mso-wrap-distance-bottom:0;mso-position-horizontal:absolute;mso-position-horizontal-relative:text;mso-position-vertical:absolute;mso-position-vertical-relative:text;v-text-anchor:top" o:gfxdata="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" fillcolor="white [3201]" strokeweight=".5pt">
+              <v:shape id="Text Box 31" o:spid="_x0000_s1030" type="#_x0000_t202" style="position:absolute;margin-left:233.5pt;margin-top:8pt;width:100.15pt;height:53.55pt;z-index:251683840;visibility:visible;mso-wrap-style:square;mso-width-percent:0;mso-height-percent:0;mso-wrap-distance-left:9pt;mso-wrap-distance-top:0;mso-wrap-distance-right:9pt;mso-wrap-distance-bottom:0;mso-position-horizontal:absolute;mso-position-horizontal-relative:text;mso-position-vertical:absolute;mso-position-vertical-relative:text;mso-width-percent:0;mso-height-percent:0;mso-width-relative:margin;mso-height-relative:margin;v-text-anchor:top" o:gfxdata="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" fillcolor="white [3201]" strokeweight=".5pt">
                 <v:textbox>
                   <w:txbxContent>
                     <w:p>
                       <w:r>
-                        <w:tab/>
-                        <w:t xml:space="preserve">Finalizing </w:t>
-                      </w:r>
-                    </w:p>
-                    <w:p>
-                      <w:r>
-                        <w:t>My concepts for final project</w:t>
+                        <w:t>Wrote script and shared with supervisor</w:t>
                       </w:r>
                     </w:p>
                   </w:txbxContent>
@@ -4905,27 +4807,27 @@
           </mc:Fallback>
         </mc:AlternateContent>
       </w:r>
-      <w:r>
-        <w:rPr>
-          <w:b/>
-          <w:bCs/>
+    </w:p>
+    <w:p>
+      <w:r>
+        <w:rPr>
           <w:noProof/>
         </w:rPr>
         <mc:AlternateContent>
           <mc:Choice Requires="wps">
             <w:drawing>
-              <wp:anchor distT="0" distB="0" distL="114300" distR="114300" simplePos="0" relativeHeight="251681792" behindDoc="0" locked="0" layoutInCell="1" allowOverlap="1" wp14:anchorId="639CB453" wp14:editId="0A12C94F">
+              <wp:anchor distT="0" distB="0" distL="114300" distR="114300" simplePos="0" relativeHeight="251677696" behindDoc="0" locked="0" layoutInCell="1" allowOverlap="1" wp14:anchorId="13220A01" wp14:editId="04B9E82A">
                 <wp:simplePos x="0" y="0"/>
                 <wp:positionH relativeFrom="column">
-                  <wp:posOffset>3733800</wp:posOffset>
+                  <wp:posOffset>943610</wp:posOffset>
                 </wp:positionH>
                 <wp:positionV relativeFrom="paragraph">
-                  <wp:posOffset>99695</wp:posOffset>
+                  <wp:posOffset>3810</wp:posOffset>
                 </wp:positionV>
-                <wp:extent cx="1684020" cy="830580"/>
-                <wp:effectExtent l="0" t="0" r="11430" b="26670"/>
+                <wp:extent cx="1699260" cy="457200"/>
+                <wp:effectExtent l="0" t="0" r="15240" b="19050"/>
                 <wp:wrapNone/>
-                <wp:docPr id="30" name="Text Box 30"/>
+                <wp:docPr id="28" name="Text Box 28"/>
                 <wp:cNvGraphicFramePr/>
                 <a:graphic xmlns:a="http://schemas.openxmlformats.org/drawingml/2006/main">
                   <a:graphicData uri="http://schemas.microsoft.com/office/word/2010/wordprocessingShape">
@@ -4934,7 +4836,7 @@
                       <wps:spPr>
                         <a:xfrm>
                           <a:off x="0" y="0"/>
-                          <a:ext cx="1684020" cy="830580"/>
+                          <a:ext cx="1699260" cy="457200"/>
                         </a:xfrm>
                         <a:prstGeom prst="rect">
                           <a:avLst/>
@@ -4950,6 +4852,14 @@
                       </wps:spPr>
                       <wps:txbx>
                         <w:txbxContent>
+                          <w:p>
+                            <w:r>
+                              <w:t xml:space="preserve">Looked for inspiration on websites </w:t>
+                            </w:r>
+                            <w:r>
+                              <w:t>YouTube</w:t>
+                            </w:r>
+                          </w:p>
                           <w:p/>
                         </w:txbxContent>
                       </wps:txbx>
@@ -4962,14 +4872,25 @@
                     </wps:wsp>
                   </a:graphicData>
                 </a:graphic>
+                <wp14:sizeRelV relativeFrom="margin">
+                  <wp14:pctHeight>0</wp14:pctHeight>
+                </wp14:sizeRelV>
               </wp:anchor>
             </w:drawing>
           </mc:Choice>
           <mc:Fallback>
             <w:pict>
-              <v:shape w14:anchorId="639CB453" id="Text Box 30" o:spid="_x0000_s1033" type="#_x0000_t202" style="position:absolute;margin-left:294pt;margin-top:7.85pt;width:132.6pt;height:65.4pt;z-index:251681792;visibility:visible;mso-wrap-style:square;mso-wrap-distance-left:9pt;mso-wrap-distance-top:0;mso-wrap-distance-right:9pt;mso-wrap-distance-bottom:0;mso-position-horizontal:absolute;mso-position-horizontal-relative:text;mso-position-vertical:absolute;mso-position-vertical-relative:text;v-text-anchor:top" o:gfxdata="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" fillcolor="white [3201]" strokeweight=".5pt">
+              <v:shape w14:anchorId="13220A01" id="Text Box 28" o:spid="_x0000_s1031" type="#_x0000_t202" style="position:absolute;margin-left:74.3pt;margin-top:.3pt;width:133.8pt;height:36pt;z-index:251677696;visibility:visible;mso-wrap-style:square;mso-height-percent:0;mso-wrap-distance-left:9pt;mso-wrap-distance-top:0;mso-wrap-distance-right:9pt;mso-wrap-distance-bottom:0;mso-position-horizontal:absolute;mso-position-horizontal-relative:text;mso-position-vertical:absolute;mso-position-vertical-relative:text;mso-height-percent:0;mso-height-relative:margin;v-text-anchor:top" o:gfxdata="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" fillcolor="white [3201]" strokeweight=".5pt">
                 <v:textbox>
                   <w:txbxContent>
+                    <w:p>
+                      <w:r>
+                        <w:t xml:space="preserve">Looked for inspiration on websites </w:t>
+                      </w:r>
+                      <w:r>
+                        <w:t>YouTube</w:t>
+                      </w:r>
+                    </w:p>
                     <w:p/>
                   </w:txbxContent>
                 </v:textbox>
@@ -4980,25 +4901,23 @@
       </w:r>
       <w:r>
         <w:rPr>
-          <w:b/>
-          <w:bCs/>
           <w:noProof/>
         </w:rPr>
         <mc:AlternateContent>
           <mc:Choice Requires="wps">
             <w:drawing>
-              <wp:anchor distT="0" distB="0" distL="114300" distR="114300" simplePos="0" relativeHeight="251679744" behindDoc="0" locked="0" layoutInCell="1" allowOverlap="1" wp14:anchorId="7A896922" wp14:editId="6F8C41CC">
+              <wp:anchor distT="0" distB="0" distL="114300" distR="114300" simplePos="0" relativeHeight="251685888" behindDoc="0" locked="0" layoutInCell="1" allowOverlap="1" wp14:anchorId="28894B78" wp14:editId="38264326">
                 <wp:simplePos x="0" y="0"/>
                 <wp:positionH relativeFrom="column">
-                  <wp:posOffset>1889760</wp:posOffset>
+                  <wp:posOffset>4635890</wp:posOffset>
                 </wp:positionH>
                 <wp:positionV relativeFrom="paragraph">
-                  <wp:posOffset>107315</wp:posOffset>
+                  <wp:posOffset>115375</wp:posOffset>
                 </wp:positionV>
-                <wp:extent cx="1684020" cy="830580"/>
-                <wp:effectExtent l="0" t="0" r="11430" b="26670"/>
+                <wp:extent cx="1934308" cy="427892"/>
+                <wp:effectExtent l="0" t="0" r="27940" b="10795"/>
                 <wp:wrapNone/>
-                <wp:docPr id="29" name="Text Box 29"/>
+                <wp:docPr id="32" name="Text Box 32"/>
                 <wp:cNvGraphicFramePr/>
                 <a:graphic xmlns:a="http://schemas.openxmlformats.org/drawingml/2006/main">
                   <a:graphicData uri="http://schemas.microsoft.com/office/word/2010/wordprocessingShape">
@@ -5007,7 +4926,7 @@
                       <wps:spPr>
                         <a:xfrm>
                           <a:off x="0" y="0"/>
-                          <a:ext cx="1684020" cy="830580"/>
+                          <a:ext cx="1934308" cy="427892"/>
                         </a:xfrm>
                         <a:prstGeom prst="rect">
                           <a:avLst/>
@@ -5023,7 +4942,11 @@
                       </wps:spPr>
                       <wps:txbx>
                         <w:txbxContent>
-                          <w:p/>
+                          <w:p>
+                            <w:r>
+                              <w:t>Finishes my proposal and was clearer on my work.</w:t>
+                            </w:r>
+                          </w:p>
                         </w:txbxContent>
                       </wps:txbx>
                       <wps:bodyPr rot="0" spcFirstLastPara="0" vertOverflow="overflow" horzOverflow="overflow" vert="horz" wrap="square" lIns="91440" tIns="45720" rIns="91440" bIns="45720" numCol="1" spcCol="0" rtlCol="0" fromWordArt="0" anchor="t" anchorCtr="0" forceAA="0" compatLnSpc="1">
@@ -5035,15 +4958,25 @@
                     </wps:wsp>
                   </a:graphicData>
                 </a:graphic>
+                <wp14:sizeRelH relativeFrom="margin">
+                  <wp14:pctWidth>0</wp14:pctWidth>
+                </wp14:sizeRelH>
+                <wp14:sizeRelV relativeFrom="margin">
+                  <wp14:pctHeight>0</wp14:pctHeight>
+                </wp14:sizeRelV>
               </wp:anchor>
             </w:drawing>
           </mc:Choice>
           <mc:Fallback>
             <w:pict>
-              <v:shape w14:anchorId="7A896922" id="Text Box 29" o:spid="_x0000_s1035" type="#_x0000_t202" style="position:absolute;margin-left:148.8pt;margin-top:8.45pt;width:132.6pt;height:65.4pt;z-index:251679744;visibility:visible;mso-wrap-style:square;mso-wrap-distance-left:9pt;mso-wrap-distance-top:0;mso-wrap-distance-right:9pt;mso-wrap-distance-bottom:0;mso-position-horizontal:absolute;mso-position-horizontal-relative:text;mso-position-vertical:absolute;mso-position-vertical-relative:text;v-text-anchor:top" o:gfxdata="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" fillcolor="white [3201]" strokeweight=".5pt">
+              <v:shape w14:anchorId="28894B78" id="Text Box 32" o:spid="_x0000_s1032" type="#_x0000_t202" style="position:absolute;margin-left:365.05pt;margin-top:9.1pt;width:152.3pt;height:33.7pt;z-index:251685888;visibility:visible;mso-wrap-style:square;mso-width-percent:0;mso-height-percent:0;mso-wrap-distance-left:9pt;mso-wrap-distance-top:0;mso-wrap-distance-right:9pt;mso-wrap-distance-bottom:0;mso-position-horizontal:absolute;mso-position-horizontal-relative:text;mso-position-vertical:absolute;mso-position-vertical-relative:text;mso-width-percent:0;mso-height-percent:0;mso-width-relative:margin;mso-height-relative:margin;v-text-anchor:top" o:gfxdata="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" fillcolor="white [3201]" strokeweight=".5pt">
                 <v:textbox>
                   <w:txbxContent>
-                    <w:p/>
+                    <w:p>
+                      <w:r>
+                        <w:t>Finishes my proposal and was clearer on my work.</w:t>
+                      </w:r>
+                    </w:p>
                   </w:txbxContent>
                 </v:textbox>
               </v:shape>
@@ -5053,6 +4986,344 @@
       </w:r>
     </w:p>
     <w:p>
+      <w:r>
+        <w:rPr>
+          <w:b/>
+          <w:bCs/>
+          <w:noProof/>
+        </w:rPr>
+        <mc:AlternateContent>
+          <mc:Choice Requires="wps">
+            <w:drawing>
+              <wp:anchor distT="0" distB="0" distL="114300" distR="114300" simplePos="0" relativeHeight="251679744" behindDoc="0" locked="0" layoutInCell="1" allowOverlap="1" wp14:anchorId="7A896922" wp14:editId="45257AD4">
+                <wp:simplePos x="0" y="0"/>
+                <wp:positionH relativeFrom="column">
+                  <wp:posOffset>1771406</wp:posOffset>
+                </wp:positionH>
+                <wp:positionV relativeFrom="paragraph">
+                  <wp:posOffset>1846776</wp:posOffset>
+                </wp:positionV>
+                <wp:extent cx="1684020" cy="468923"/>
+                <wp:effectExtent l="0" t="0" r="11430" b="26670"/>
+                <wp:wrapNone/>
+                <wp:docPr id="29" name="Text Box 29"/>
+                <wp:cNvGraphicFramePr/>
+                <a:graphic xmlns:a="http://schemas.openxmlformats.org/drawingml/2006/main">
+                  <a:graphicData uri="http://schemas.microsoft.com/office/word/2010/wordprocessingShape">
+                    <wps:wsp>
+                      <wps:cNvSpPr txBox="1"/>
+                      <wps:spPr>
+                        <a:xfrm>
+                          <a:off x="0" y="0"/>
+                          <a:ext cx="1684020" cy="468923"/>
+                        </a:xfrm>
+                        <a:prstGeom prst="rect">
+                          <a:avLst/>
+                        </a:prstGeom>
+                        <a:solidFill>
+                          <a:schemeClr val="lt1"/>
+                        </a:solidFill>
+                        <a:ln w="6350">
+                          <a:solidFill>
+                            <a:prstClr val="black"/>
+                          </a:solidFill>
+                        </a:ln>
+                      </wps:spPr>
+                      <wps:txbx>
+                        <w:txbxContent>
+                          <w:p>
+                            <w:r>
+                              <w:t xml:space="preserve">Finalized my concept </w:t>
+                            </w:r>
+                            <w:r>
+                              <w:t>and</w:t>
+                            </w:r>
+                            <w:r>
+                              <w:t xml:space="preserve"> ideas</w:t>
+                            </w:r>
+                          </w:p>
+                        </w:txbxContent>
+                      </wps:txbx>
+                      <wps:bodyPr rot="0" spcFirstLastPara="0" vertOverflow="overflow" horzOverflow="overflow" vert="horz" wrap="square" lIns="91440" tIns="45720" rIns="91440" bIns="45720" numCol="1" spcCol="0" rtlCol="0" fromWordArt="0" anchor="t" anchorCtr="0" forceAA="0" compatLnSpc="1">
+                        <a:prstTxWarp prst="textNoShape">
+                          <a:avLst/>
+                        </a:prstTxWarp>
+                        <a:noAutofit/>
+                      </wps:bodyPr>
+                    </wps:wsp>
+                  </a:graphicData>
+                </a:graphic>
+                <wp14:sizeRelV relativeFrom="margin">
+                  <wp14:pctHeight>0</wp14:pctHeight>
+                </wp14:sizeRelV>
+              </wp:anchor>
+            </w:drawing>
+          </mc:Choice>
+          <mc:Fallback>
+            <w:pict>
+              <v:shape w14:anchorId="7A896922" id="Text Box 29" o:spid="_x0000_s1033" type="#_x0000_t202" style="position:absolute;margin-left:139.5pt;margin-top:145.4pt;width:132.6pt;height:36.9pt;z-index:251679744;visibility:visible;mso-wrap-style:square;mso-height-percent:0;mso-wrap-distance-left:9pt;mso-wrap-distance-top:0;mso-wrap-distance-right:9pt;mso-wrap-distance-bottom:0;mso-position-horizontal:absolute;mso-position-horizontal-relative:text;mso-position-vertical:absolute;mso-position-vertical-relative:text;mso-height-percent:0;mso-height-relative:margin;v-text-anchor:top" o:gfxdata="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" fillcolor="white [3201]" strokeweight=".5pt">
+                <v:textbox>
+                  <w:txbxContent>
+                    <w:p>
+                      <w:r>
+                        <w:t xml:space="preserve">Finalized my concept </w:t>
+                      </w:r>
+                      <w:r>
+                        <w:t>and</w:t>
+                      </w:r>
+                      <w:r>
+                        <w:t xml:space="preserve"> ideas</w:t>
+                      </w:r>
+                    </w:p>
+                  </w:txbxContent>
+                </v:textbox>
+              </v:shape>
+            </w:pict>
+          </mc:Fallback>
+        </mc:AlternateContent>
+      </w:r>
+      <w:r>
+        <w:rPr>
+          <w:noProof/>
+        </w:rPr>
+        <w:drawing>
+          <wp:anchor distT="0" distB="0" distL="114300" distR="114300" simplePos="0" relativeHeight="251713536" behindDoc="1" locked="0" layoutInCell="1" allowOverlap="1" wp14:anchorId="3EBA9BA4" wp14:editId="3FB4E5B9">
+            <wp:simplePos x="0" y="0"/>
+            <wp:positionH relativeFrom="margin">
+              <wp:align>center</wp:align>
+            </wp:positionH>
+            <wp:positionV relativeFrom="paragraph">
+              <wp:posOffset>275932</wp:posOffset>
+            </wp:positionV>
+            <wp:extent cx="6417945" cy="1520190"/>
+            <wp:effectExtent l="0" t="0" r="1905" b="3810"/>
+            <wp:wrapTight wrapText="bothSides">
+              <wp:wrapPolygon edited="0">
+                <wp:start x="0" y="0"/>
+                <wp:lineTo x="0" y="21383"/>
+                <wp:lineTo x="21542" y="21383"/>
+                <wp:lineTo x="21542" y="0"/>
+                <wp:lineTo x="0" y="0"/>
+              </wp:wrapPolygon>
+            </wp:wrapTight>
+            <wp:docPr id="23" name="Picture 23"/>
+            <wp:cNvGraphicFramePr>
+              <a:graphicFrameLocks xmlns:a="http://schemas.openxmlformats.org/drawingml/2006/main" noChangeAspect="1"/>
+            </wp:cNvGraphicFramePr>
+            <a:graphic xmlns:a="http://schemas.openxmlformats.org/drawingml/2006/main">
+              <a:graphicData uri="http://schemas.openxmlformats.org/drawingml/2006/picture">
+                <pic:pic xmlns:pic="http://schemas.openxmlformats.org/drawingml/2006/picture">
+                  <pic:nvPicPr>
+                    <pic:cNvPr id="23" name="Picture 23"/>
+                    <pic:cNvPicPr/>
+                  </pic:nvPicPr>
+                  <pic:blipFill>
+                    <a:blip r:embed="rId33">
+                      <a:extLst>
+                        <a:ext uri="{28A0092B-C50C-407E-A947-70E740481C1C}">
+                          <a14:useLocalDpi xmlns:a14="http://schemas.microsoft.com/office/drawing/2010/main" val="0"/>
+                        </a:ext>
+                      </a:extLst>
+                    </a:blip>
+                    <a:stretch>
+                      <a:fillRect/>
+                    </a:stretch>
+                  </pic:blipFill>
+                  <pic:spPr>
+                    <a:xfrm>
+                      <a:off x="0" y="0"/>
+                      <a:ext cx="6417945" cy="1520190"/>
+                    </a:xfrm>
+                    <a:prstGeom prst="rect">
+                      <a:avLst/>
+                    </a:prstGeom>
+                  </pic:spPr>
+                </pic:pic>
+              </a:graphicData>
+            </a:graphic>
+          </wp:anchor>
+        </w:drawing>
+      </w:r>
+    </w:p>
+    <w:p>
+      <w:r>
+        <w:rPr>
+          <w:b/>
+          <w:bCs/>
+          <w:noProof/>
+        </w:rPr>
+        <mc:AlternateContent>
+          <mc:Choice Requires="wps">
+            <w:drawing>
+              <wp:anchor distT="0" distB="0" distL="114300" distR="114300" simplePos="0" relativeHeight="251676672" behindDoc="0" locked="0" layoutInCell="1" allowOverlap="1" wp14:anchorId="7D769F4E" wp14:editId="70F0D895">
+                <wp:simplePos x="0" y="0"/>
+                <wp:positionH relativeFrom="column">
+                  <wp:posOffset>-240030</wp:posOffset>
+                </wp:positionH>
+                <wp:positionV relativeFrom="paragraph">
+                  <wp:posOffset>1755238</wp:posOffset>
+                </wp:positionV>
+                <wp:extent cx="1684020" cy="463062"/>
+                <wp:effectExtent l="0" t="0" r="11430" b="13335"/>
+                <wp:wrapNone/>
+                <wp:docPr id="27" name="Text Box 27"/>
+                <wp:cNvGraphicFramePr/>
+                <a:graphic xmlns:a="http://schemas.openxmlformats.org/drawingml/2006/main">
+                  <a:graphicData uri="http://schemas.microsoft.com/office/word/2010/wordprocessingShape">
+                    <wps:wsp>
+                      <wps:cNvSpPr txBox="1"/>
+                      <wps:spPr>
+                        <a:xfrm>
+                          <a:off x="0" y="0"/>
+                          <a:ext cx="1684020" cy="463062"/>
+                        </a:xfrm>
+                        <a:prstGeom prst="rect">
+                          <a:avLst/>
+                        </a:prstGeom>
+                        <a:solidFill>
+                          <a:schemeClr val="lt1"/>
+                        </a:solidFill>
+                        <a:ln w="6350">
+                          <a:solidFill>
+                            <a:prstClr val="black"/>
+                          </a:solidFill>
+                        </a:ln>
+                      </wps:spPr>
+                      <wps:txbx>
+                        <w:txbxContent>
+                          <w:p>
+                            <w:r>
+                              <w:t>Discussions with both supervisors</w:t>
+                            </w:r>
+                          </w:p>
+                        </w:txbxContent>
+                      </wps:txbx>
+                      <wps:bodyPr rot="0" spcFirstLastPara="0" vertOverflow="overflow" horzOverflow="overflow" vert="horz" wrap="square" lIns="91440" tIns="45720" rIns="91440" bIns="45720" numCol="1" spcCol="0" rtlCol="0" fromWordArt="0" anchor="t" anchorCtr="0" forceAA="0" compatLnSpc="1">
+                        <a:prstTxWarp prst="textNoShape">
+                          <a:avLst/>
+                        </a:prstTxWarp>
+                        <a:noAutofit/>
+                      </wps:bodyPr>
+                    </wps:wsp>
+                  </a:graphicData>
+                </a:graphic>
+                <wp14:sizeRelV relativeFrom="margin">
+                  <wp14:pctHeight>0</wp14:pctHeight>
+                </wp14:sizeRelV>
+              </wp:anchor>
+            </w:drawing>
+          </mc:Choice>
+          <mc:Fallback>
+            <w:pict>
+              <v:shape w14:anchorId="7D769F4E" id="Text Box 27" o:spid="_x0000_s1034" type="#_x0000_t202" style="position:absolute;margin-left:-18.9pt;margin-top:138.2pt;width:132.6pt;height:36.45pt;z-index:251676672;visibility:visible;mso-wrap-style:square;mso-height-percent:0;mso-wrap-distance-left:9pt;mso-wrap-distance-top:0;mso-wrap-distance-right:9pt;mso-wrap-distance-bottom:0;mso-position-horizontal:absolute;mso-position-horizontal-relative:text;mso-position-vertical:absolute;mso-position-vertical-relative:text;mso-height-percent:0;mso-height-relative:margin;v-text-anchor:top" o:gfxdata="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" fillcolor="white [3201]" strokeweight=".5pt">
+                <v:textbox>
+                  <w:txbxContent>
+                    <w:p>
+                      <w:r>
+                        <w:t>Discussions with both supervisors</w:t>
+                      </w:r>
+                    </w:p>
+                  </w:txbxContent>
+                </v:textbox>
+              </v:shape>
+            </w:pict>
+          </mc:Fallback>
+        </mc:AlternateContent>
+      </w:r>
+      <w:r>
+        <w:rPr>
+          <w:b/>
+          <w:bCs/>
+          <w:noProof/>
+        </w:rPr>
+        <mc:AlternateContent>
+          <mc:Choice Requires="wps">
+            <w:drawing>
+              <wp:anchor distT="0" distB="0" distL="114300" distR="114300" simplePos="0" relativeHeight="251681792" behindDoc="0" locked="0" layoutInCell="1" allowOverlap="1" wp14:anchorId="639CB453" wp14:editId="3162B9AC">
+                <wp:simplePos x="0" y="0"/>
+                <wp:positionH relativeFrom="column">
+                  <wp:posOffset>3651738</wp:posOffset>
+                </wp:positionH>
+                <wp:positionV relativeFrom="paragraph">
+                  <wp:posOffset>1661599</wp:posOffset>
+                </wp:positionV>
+                <wp:extent cx="1684020" cy="685800"/>
+                <wp:effectExtent l="0" t="0" r="11430" b="19050"/>
+                <wp:wrapNone/>
+                <wp:docPr id="30" name="Text Box 30"/>
+                <wp:cNvGraphicFramePr/>
+                <a:graphic xmlns:a="http://schemas.openxmlformats.org/drawingml/2006/main">
+                  <a:graphicData uri="http://schemas.microsoft.com/office/word/2010/wordprocessingShape">
+                    <wps:wsp>
+                      <wps:cNvSpPr txBox="1"/>
+                      <wps:spPr>
+                        <a:xfrm>
+                          <a:off x="0" y="0"/>
+                          <a:ext cx="1684020" cy="685800"/>
+                        </a:xfrm>
+                        <a:prstGeom prst="rect">
+                          <a:avLst/>
+                        </a:prstGeom>
+                        <a:solidFill>
+                          <a:schemeClr val="lt1"/>
+                        </a:solidFill>
+                        <a:ln w="6350">
+                          <a:solidFill>
+                            <a:prstClr val="black"/>
+                          </a:solidFill>
+                        </a:ln>
+                      </wps:spPr>
+                      <wps:txbx>
+                        <w:txbxContent>
+                          <w:p>
+                            <w:r>
+                              <w:t>Found more videos on YouTube/website for even more idea.</w:t>
+                            </w:r>
+                          </w:p>
+                        </w:txbxContent>
+                      </wps:txbx>
+                      <wps:bodyPr rot="0" spcFirstLastPara="0" vertOverflow="overflow" horzOverflow="overflow" vert="horz" wrap="square" lIns="91440" tIns="45720" rIns="91440" bIns="45720" numCol="1" spcCol="0" rtlCol="0" fromWordArt="0" anchor="t" anchorCtr="0" forceAA="0" compatLnSpc="1">
+                        <a:prstTxWarp prst="textNoShape">
+                          <a:avLst/>
+                        </a:prstTxWarp>
+                        <a:noAutofit/>
+                      </wps:bodyPr>
+                    </wps:wsp>
+                  </a:graphicData>
+                </a:graphic>
+                <wp14:sizeRelV relativeFrom="margin">
+                  <wp14:pctHeight>0</wp14:pctHeight>
+                </wp14:sizeRelV>
+              </wp:anchor>
+            </w:drawing>
+          </mc:Choice>
+          <mc:Fallback>
+            <w:pict>
+              <v:shape w14:anchorId="639CB453" id="Text Box 30" o:spid="_x0000_s1035" type="#_x0000_t202" style="position:absolute;margin-left:287.55pt;margin-top:130.85pt;width:132.6pt;height:54pt;z-index:251681792;visibility:visible;mso-wrap-style:square;mso-height-percent:0;mso-wrap-distance-left:9pt;mso-wrap-distance-top:0;mso-wrap-distance-right:9pt;mso-wrap-distance-bottom:0;mso-position-horizontal:absolute;mso-position-horizontal-relative:text;mso-position-vertical:absolute;mso-position-vertical-relative:text;mso-height-percent:0;mso-height-relative:margin;v-text-anchor:top" o:gfxdata="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" fillcolor="white [3201]" strokeweight=".5pt">
+                <v:textbox>
+                  <w:txbxContent>
+                    <w:p>
+                      <w:r>
+                        <w:t>Found more videos on YouTube/website for even more idea.</w:t>
+                      </w:r>
+                    </w:p>
+                  </w:txbxContent>
+                </v:textbox>
+              </v:shape>
+            </w:pict>
+          </mc:Fallback>
+        </mc:AlternateContent>
+      </w:r>
+    </w:p>
+    <w:p>
+      <w:pPr>
+        <w:rPr>
+          <w:b/>
+          <w:bCs/>
+        </w:rPr>
+      </w:pPr>
+    </w:p>
+    <w:p>
       <w:pPr>
         <w:rPr>
           <w:b/>
@@ -5119,7 +5390,7 @@
     <w:p/>
     <w:p/>
     <w:sectPr>
-      <w:footerReference w:type="default" r:id="rId33"/>
+      <w:footerReference w:type="default" r:id="rId34"/>
       <w:pgSz w:w="12240" w:h="15840"/>
       <w:pgMar w:top="1440" w:right="1440" w:bottom="1440" w:left="1440" w:header="720" w:footer="720" w:gutter="0"/>
       <w:cols w:space="720"/>
